--- a/HRM_db.docx
+++ b/HRM_db.docx
@@ -37,20 +37,22 @@
         <w:tblLook w:val="0600"/>
       </w:tblPr>
       <w:tblGrid>
-        <w:gridCol w:w="2085"/>
-        <w:gridCol w:w="1845"/>
-        <w:gridCol w:w="1050"/>
-        <w:gridCol w:w="1260"/>
-        <w:gridCol w:w="1560"/>
-        <w:gridCol w:w="1560"/>
+        <w:gridCol w:w="1630.375939849624"/>
+        <w:gridCol w:w="1630.375939849624"/>
+        <w:gridCol w:w="1219.8496240601503"/>
+        <w:gridCol w:w="1219.8496240601503"/>
+        <w:gridCol w:w="1219.8496240601503"/>
+        <w:gridCol w:w="1219.8496240601503"/>
+        <w:gridCol w:w="1219.8496240601503"/>
         <w:tblGridChange w:id="0">
           <w:tblGrid>
-            <w:gridCol w:w="2085"/>
-            <w:gridCol w:w="1845"/>
-            <w:gridCol w:w="1050"/>
-            <w:gridCol w:w="1260"/>
-            <w:gridCol w:w="1560"/>
-            <w:gridCol w:w="1560"/>
+            <w:gridCol w:w="1630.375939849624"/>
+            <w:gridCol w:w="1630.375939849624"/>
+            <w:gridCol w:w="1219.8496240601503"/>
+            <w:gridCol w:w="1219.8496240601503"/>
+            <w:gridCol w:w="1219.8496240601503"/>
+            <w:gridCol w:w="1219.8496240601503"/>
+            <w:gridCol w:w="1219.8496240601503"/>
           </w:tblGrid>
         </w:tblGridChange>
       </w:tblGrid>
@@ -100,38 +102,25 @@
                 <w:szCs w:val="24"/>
                 <w:rtl w:val="0"/>
               </w:rPr>
-              <w:t xml:space="preserve">training_session_id, INT, PRIMARY KEY</w:t>
-            </w:r>
-          </w:p>
-        </w:tc>
-        <w:tc>
-          <w:tcPr>
-            <w:shd w:fill="auto" w:val="clear"/>
-            <w:tcMar>
-              <w:top w:w="100.0" w:type="dxa"/>
-              <w:left w:w="100.0" w:type="dxa"/>
-              <w:bottom w:w="100.0" w:type="dxa"/>
-              <w:right w:w="100.0" w:type="dxa"/>
-            </w:tcMar>
-            <w:vAlign w:val="top"/>
-          </w:tcPr>
-          <w:p>
-            <w:pPr>
-              <w:keepNext w:val="0"/>
-              <w:keepLines w:val="0"/>
-              <w:pageBreakBefore w:val="0"/>
-              <w:widowControl w:val="0"/>
-              <w:pBdr>
-                <w:top w:space="0" w:sz="0" w:val="nil"/>
-                <w:left w:space="0" w:sz="0" w:val="nil"/>
-                <w:bottom w:space="0" w:sz="0" w:val="nil"/>
-                <w:right w:space="0" w:sz="0" w:val="nil"/>
-                <w:between w:space="0" w:sz="0" w:val="nil"/>
-              </w:pBdr>
-              <w:shd w:fill="auto" w:val="clear"/>
-              <w:spacing w:after="0" w:before="0" w:line="240" w:lineRule="auto"/>
-              <w:ind w:left="0" w:right="0" w:firstLine="0"/>
-              <w:jc w:val="left"/>
+              <w:t xml:space="preserve">session_id, INT, PRIMARY KEY</w:t>
+            </w:r>
+          </w:p>
+        </w:tc>
+        <w:tc>
+          <w:tcPr>
+            <w:shd w:fill="auto" w:val="clear"/>
+            <w:tcMar>
+              <w:top w:w="100.0" w:type="dxa"/>
+              <w:left w:w="100.0" w:type="dxa"/>
+              <w:bottom w:w="100.0" w:type="dxa"/>
+              <w:right w:w="100.0" w:type="dxa"/>
+            </w:tcMar>
+            <w:vAlign w:val="top"/>
+          </w:tcPr>
+          <w:p>
+            <w:pPr>
+              <w:widowControl w:val="0"/>
+              <w:spacing w:line="240" w:lineRule="auto"/>
               <w:rPr>
                 <w:rFonts w:ascii="Times New Roman" w:cs="Times New Roman" w:eastAsia="Times New Roman" w:hAnsi="Times New Roman"/>
                 <w:sz w:val="24"/>
@@ -190,38 +179,70 @@
                 <w:szCs w:val="24"/>
                 <w:rtl w:val="0"/>
               </w:rPr>
-              <w:t xml:space="preserve">emp_id, INT</w:t>
-            </w:r>
-          </w:p>
-        </w:tc>
-        <w:tc>
-          <w:tcPr>
-            <w:shd w:fill="auto" w:val="clear"/>
-            <w:tcMar>
-              <w:top w:w="100.0" w:type="dxa"/>
-              <w:left w:w="100.0" w:type="dxa"/>
-              <w:bottom w:w="100.0" w:type="dxa"/>
-              <w:right w:w="100.0" w:type="dxa"/>
-            </w:tcMar>
-            <w:vAlign w:val="top"/>
-          </w:tcPr>
-          <w:p>
-            <w:pPr>
-              <w:keepNext w:val="0"/>
-              <w:keepLines w:val="0"/>
-              <w:pageBreakBefore w:val="0"/>
-              <w:widowControl w:val="0"/>
-              <w:pBdr>
-                <w:top w:space="0" w:sz="0" w:val="nil"/>
-                <w:left w:space="0" w:sz="0" w:val="nil"/>
-                <w:bottom w:space="0" w:sz="0" w:val="nil"/>
-                <w:right w:space="0" w:sz="0" w:val="nil"/>
-                <w:between w:space="0" w:sz="0" w:val="nil"/>
-              </w:pBdr>
-              <w:shd w:fill="auto" w:val="clear"/>
-              <w:spacing w:after="0" w:before="0" w:line="240" w:lineRule="auto"/>
-              <w:ind w:left="0" w:right="0" w:firstLine="0"/>
-              <w:jc w:val="left"/>
+              <w:t xml:space="preserve">session_date, Date</w:t>
+            </w:r>
+          </w:p>
+        </w:tc>
+        <w:tc>
+          <w:tcPr>
+            <w:shd w:fill="auto" w:val="clear"/>
+            <w:tcMar>
+              <w:top w:w="100.0" w:type="dxa"/>
+              <w:left w:w="100.0" w:type="dxa"/>
+              <w:bottom w:w="100.0" w:type="dxa"/>
+              <w:right w:w="100.0" w:type="dxa"/>
+            </w:tcMar>
+            <w:vAlign w:val="top"/>
+          </w:tcPr>
+          <w:p>
+            <w:pPr>
+              <w:keepNext w:val="0"/>
+              <w:keepLines w:val="0"/>
+              <w:pageBreakBefore w:val="0"/>
+              <w:widowControl w:val="0"/>
+              <w:pBdr>
+                <w:top w:space="0" w:sz="0" w:val="nil"/>
+                <w:left w:space="0" w:sz="0" w:val="nil"/>
+                <w:bottom w:space="0" w:sz="0" w:val="nil"/>
+                <w:right w:space="0" w:sz="0" w:val="nil"/>
+                <w:between w:space="0" w:sz="0" w:val="nil"/>
+              </w:pBdr>
+              <w:shd w:fill="auto" w:val="clear"/>
+              <w:spacing w:after="0" w:before="0" w:line="240" w:lineRule="auto"/>
+              <w:ind w:left="0" w:right="0" w:firstLine="0"/>
+              <w:jc w:val="left"/>
+              <w:rPr>
+                <w:rFonts w:ascii="Times New Roman" w:cs="Times New Roman" w:eastAsia="Times New Roman" w:hAnsi="Times New Roman"/>
+                <w:sz w:val="24"/>
+                <w:szCs w:val="24"/>
+              </w:rPr>
+            </w:pPr>
+            <w:r>
+              <w:rPr>
+                <w:rFonts w:ascii="Times New Roman" w:cs="Times New Roman" w:eastAsia="Times New Roman" w:hAnsi="Times New Roman"/>
+                <w:sz w:val="24"/>
+                <w:szCs w:val="24"/>
+                <w:rtl w:val="0"/>
+              </w:rPr>
+              <w:t xml:space="preserve">session_time, Time</w:t>
+            </w:r>
+          </w:p>
+        </w:tc>
+        <w:tc>
+          <w:tcPr>
+            <w:shd w:fill="auto" w:val="clear"/>
+            <w:tcMar>
+              <w:top w:w="100.0" w:type="dxa"/>
+              <w:left w:w="100.0" w:type="dxa"/>
+              <w:bottom w:w="100.0" w:type="dxa"/>
+              <w:right w:w="100.0" w:type="dxa"/>
+            </w:tcMar>
+            <w:vAlign w:val="top"/>
+          </w:tcPr>
+          <w:p>
+            <w:pPr>
+              <w:widowControl w:val="0"/>
+              <w:spacing w:line="240" w:lineRule="auto"/>
               <w:rPr>
                 <w:rFonts w:ascii="Times New Roman" w:cs="Times New Roman" w:eastAsia="Times New Roman" w:hAnsi="Times New Roman"/>
                 <w:sz w:val="24"/>
@@ -252,80 +273,54 @@
           </w:tcPr>
           <w:p>
             <w:pPr>
-              <w:keepNext w:val="0"/>
-              <w:keepLines w:val="0"/>
-              <w:pageBreakBefore w:val="0"/>
-              <w:widowControl w:val="0"/>
-              <w:pBdr>
-                <w:top w:space="0" w:sz="0" w:val="nil"/>
-                <w:left w:space="0" w:sz="0" w:val="nil"/>
-                <w:bottom w:space="0" w:sz="0" w:val="nil"/>
-                <w:right w:space="0" w:sz="0" w:val="nil"/>
-                <w:between w:space="0" w:sz="0" w:val="nil"/>
-              </w:pBdr>
-              <w:shd w:fill="auto" w:val="clear"/>
-              <w:spacing w:after="0" w:before="0" w:line="240" w:lineRule="auto"/>
-              <w:ind w:left="0" w:right="0" w:firstLine="0"/>
-              <w:jc w:val="left"/>
-              <w:rPr>
-                <w:rFonts w:ascii="Times New Roman" w:cs="Times New Roman" w:eastAsia="Times New Roman" w:hAnsi="Times New Roman"/>
-                <w:sz w:val="24"/>
-                <w:szCs w:val="24"/>
-              </w:rPr>
-            </w:pPr>
-            <w:r>
-              <w:rPr>
-                <w:rFonts w:ascii="Times New Roman" w:cs="Times New Roman" w:eastAsia="Times New Roman" w:hAnsi="Times New Roman"/>
-                <w:sz w:val="24"/>
-                <w:szCs w:val="24"/>
-                <w:rtl w:val="0"/>
-              </w:rPr>
-              <w:t xml:space="preserve">session_date, Date</w:t>
-            </w:r>
-          </w:p>
-        </w:tc>
-        <w:tc>
-          <w:tcPr>
-            <w:shd w:fill="auto" w:val="clear"/>
-            <w:tcMar>
-              <w:top w:w="100.0" w:type="dxa"/>
-              <w:left w:w="100.0" w:type="dxa"/>
-              <w:bottom w:w="100.0" w:type="dxa"/>
-              <w:right w:w="100.0" w:type="dxa"/>
-            </w:tcMar>
-            <w:vAlign w:val="top"/>
-          </w:tcPr>
-          <w:p>
-            <w:pPr>
-              <w:keepNext w:val="0"/>
-              <w:keepLines w:val="0"/>
-              <w:pageBreakBefore w:val="0"/>
-              <w:widowControl w:val="0"/>
-              <w:pBdr>
-                <w:top w:space="0" w:sz="0" w:val="nil"/>
-                <w:left w:space="0" w:sz="0" w:val="nil"/>
-                <w:bottom w:space="0" w:sz="0" w:val="nil"/>
-                <w:right w:space="0" w:sz="0" w:val="nil"/>
-                <w:between w:space="0" w:sz="0" w:val="nil"/>
-              </w:pBdr>
-              <w:shd w:fill="auto" w:val="clear"/>
-              <w:spacing w:after="0" w:before="0" w:line="240" w:lineRule="auto"/>
-              <w:ind w:left="0" w:right="0" w:firstLine="0"/>
-              <w:jc w:val="left"/>
-              <w:rPr>
-                <w:rFonts w:ascii="Times New Roman" w:cs="Times New Roman" w:eastAsia="Times New Roman" w:hAnsi="Times New Roman"/>
-                <w:sz w:val="24"/>
-                <w:szCs w:val="24"/>
-              </w:rPr>
-            </w:pPr>
-            <w:r>
-              <w:rPr>
-                <w:rFonts w:ascii="Times New Roman" w:cs="Times New Roman" w:eastAsia="Times New Roman" w:hAnsi="Times New Roman"/>
-                <w:sz w:val="24"/>
-                <w:szCs w:val="24"/>
-                <w:rtl w:val="0"/>
-              </w:rPr>
-              <w:t xml:space="preserve">session_time, Time</w:t>
+              <w:widowControl w:val="0"/>
+              <w:spacing w:line="240" w:lineRule="auto"/>
+              <w:rPr>
+                <w:rFonts w:ascii="Times New Roman" w:cs="Times New Roman" w:eastAsia="Times New Roman" w:hAnsi="Times New Roman"/>
+                <w:sz w:val="24"/>
+                <w:szCs w:val="24"/>
+              </w:rPr>
+            </w:pPr>
+            <w:r>
+              <w:rPr>
+                <w:rFonts w:ascii="Times New Roman" w:cs="Times New Roman" w:eastAsia="Times New Roman" w:hAnsi="Times New Roman"/>
+                <w:sz w:val="24"/>
+                <w:szCs w:val="24"/>
+                <w:rtl w:val="0"/>
+              </w:rPr>
+              <w:t xml:space="preserve">created_time, (TIMESTAMP)</w:t>
+            </w:r>
+          </w:p>
+        </w:tc>
+        <w:tc>
+          <w:tcPr>
+            <w:shd w:fill="auto" w:val="clear"/>
+            <w:tcMar>
+              <w:top w:w="100.0" w:type="dxa"/>
+              <w:left w:w="100.0" w:type="dxa"/>
+              <w:bottom w:w="100.0" w:type="dxa"/>
+              <w:right w:w="100.0" w:type="dxa"/>
+            </w:tcMar>
+            <w:vAlign w:val="top"/>
+          </w:tcPr>
+          <w:p>
+            <w:pPr>
+              <w:widowControl w:val="0"/>
+              <w:spacing w:line="240" w:lineRule="auto"/>
+              <w:rPr>
+                <w:rFonts w:ascii="Times New Roman" w:cs="Times New Roman" w:eastAsia="Times New Roman" w:hAnsi="Times New Roman"/>
+                <w:sz w:val="24"/>
+                <w:szCs w:val="24"/>
+              </w:rPr>
+            </w:pPr>
+            <w:r>
+              <w:rPr>
+                <w:rFonts w:ascii="Times New Roman" w:cs="Times New Roman" w:eastAsia="Times New Roman" w:hAnsi="Times New Roman"/>
+                <w:sz w:val="24"/>
+                <w:szCs w:val="24"/>
+                <w:rtl w:val="0"/>
+              </w:rPr>
+              <w:t xml:space="preserve">created_by, (INT)</w:t>
             </w:r>
           </w:p>
         </w:tc>
@@ -393,21 +388,8 @@
           </w:tcPr>
           <w:p>
             <w:pPr>
-              <w:keepNext w:val="0"/>
-              <w:keepLines w:val="0"/>
-              <w:pageBreakBefore w:val="0"/>
-              <w:widowControl w:val="0"/>
-              <w:pBdr>
-                <w:top w:space="0" w:sz="0" w:val="nil"/>
-                <w:left w:space="0" w:sz="0" w:val="nil"/>
-                <w:bottom w:space="0" w:sz="0" w:val="nil"/>
-                <w:right w:space="0" w:sz="0" w:val="nil"/>
-                <w:between w:space="0" w:sz="0" w:val="nil"/>
-              </w:pBdr>
-              <w:shd w:fill="auto" w:val="clear"/>
-              <w:spacing w:after="0" w:before="0" w:line="240" w:lineRule="auto"/>
-              <w:ind w:left="0" w:right="0" w:firstLine="0"/>
-              <w:jc w:val="left"/>
+              <w:widowControl w:val="0"/>
+              <w:spacing w:line="240" w:lineRule="auto"/>
               <w:rPr>
                 <w:rFonts w:ascii="Times New Roman" w:cs="Times New Roman" w:eastAsia="Times New Roman" w:hAnsi="Times New Roman"/>
                 <w:sz w:val="24"/>
@@ -466,38 +448,70 @@
                 <w:szCs w:val="24"/>
                 <w:rtl w:val="0"/>
               </w:rPr>
-              <w:t xml:space="preserve">10391</w:t>
-            </w:r>
-          </w:p>
-        </w:tc>
-        <w:tc>
-          <w:tcPr>
-            <w:shd w:fill="auto" w:val="clear"/>
-            <w:tcMar>
-              <w:top w:w="100.0" w:type="dxa"/>
-              <w:left w:w="100.0" w:type="dxa"/>
-              <w:bottom w:w="100.0" w:type="dxa"/>
-              <w:right w:w="100.0" w:type="dxa"/>
-            </w:tcMar>
-            <w:vAlign w:val="top"/>
-          </w:tcPr>
-          <w:p>
-            <w:pPr>
-              <w:keepNext w:val="0"/>
-              <w:keepLines w:val="0"/>
-              <w:pageBreakBefore w:val="0"/>
-              <w:widowControl w:val="0"/>
-              <w:pBdr>
-                <w:top w:space="0" w:sz="0" w:val="nil"/>
-                <w:left w:space="0" w:sz="0" w:val="nil"/>
-                <w:bottom w:space="0" w:sz="0" w:val="nil"/>
-                <w:right w:space="0" w:sz="0" w:val="nil"/>
-                <w:between w:space="0" w:sz="0" w:val="nil"/>
-              </w:pBdr>
-              <w:shd w:fill="auto" w:val="clear"/>
-              <w:spacing w:after="0" w:before="0" w:line="240" w:lineRule="auto"/>
-              <w:ind w:left="0" w:right="0" w:firstLine="0"/>
-              <w:jc w:val="left"/>
+              <w:t xml:space="preserve">2023-03-14</w:t>
+            </w:r>
+          </w:p>
+        </w:tc>
+        <w:tc>
+          <w:tcPr>
+            <w:shd w:fill="auto" w:val="clear"/>
+            <w:tcMar>
+              <w:top w:w="100.0" w:type="dxa"/>
+              <w:left w:w="100.0" w:type="dxa"/>
+              <w:bottom w:w="100.0" w:type="dxa"/>
+              <w:right w:w="100.0" w:type="dxa"/>
+            </w:tcMar>
+            <w:vAlign w:val="top"/>
+          </w:tcPr>
+          <w:p>
+            <w:pPr>
+              <w:keepNext w:val="0"/>
+              <w:keepLines w:val="0"/>
+              <w:pageBreakBefore w:val="0"/>
+              <w:widowControl w:val="0"/>
+              <w:pBdr>
+                <w:top w:space="0" w:sz="0" w:val="nil"/>
+                <w:left w:space="0" w:sz="0" w:val="nil"/>
+                <w:bottom w:space="0" w:sz="0" w:val="nil"/>
+                <w:right w:space="0" w:sz="0" w:val="nil"/>
+                <w:between w:space="0" w:sz="0" w:val="nil"/>
+              </w:pBdr>
+              <w:shd w:fill="auto" w:val="clear"/>
+              <w:spacing w:after="0" w:before="0" w:line="240" w:lineRule="auto"/>
+              <w:ind w:left="0" w:right="0" w:firstLine="0"/>
+              <w:jc w:val="left"/>
+              <w:rPr>
+                <w:rFonts w:ascii="Times New Roman" w:cs="Times New Roman" w:eastAsia="Times New Roman" w:hAnsi="Times New Roman"/>
+                <w:sz w:val="24"/>
+                <w:szCs w:val="24"/>
+              </w:rPr>
+            </w:pPr>
+            <w:r>
+              <w:rPr>
+                <w:rFonts w:ascii="Times New Roman" w:cs="Times New Roman" w:eastAsia="Times New Roman" w:hAnsi="Times New Roman"/>
+                <w:sz w:val="24"/>
+                <w:szCs w:val="24"/>
+                <w:rtl w:val="0"/>
+              </w:rPr>
+              <w:t xml:space="preserve">15:00</w:t>
+            </w:r>
+          </w:p>
+        </w:tc>
+        <w:tc>
+          <w:tcPr>
+            <w:shd w:fill="auto" w:val="clear"/>
+            <w:tcMar>
+              <w:top w:w="100.0" w:type="dxa"/>
+              <w:left w:w="100.0" w:type="dxa"/>
+              <w:bottom w:w="100.0" w:type="dxa"/>
+              <w:right w:w="100.0" w:type="dxa"/>
+            </w:tcMar>
+            <w:vAlign w:val="top"/>
+          </w:tcPr>
+          <w:p>
+            <w:pPr>
+              <w:widowControl w:val="0"/>
+              <w:spacing w:line="240" w:lineRule="auto"/>
               <w:rPr>
                 <w:rFonts w:ascii="Times New Roman" w:cs="Times New Roman" w:eastAsia="Times New Roman" w:hAnsi="Times New Roman"/>
                 <w:sz w:val="24"/>
@@ -528,80 +542,54 @@
           </w:tcPr>
           <w:p>
             <w:pPr>
-              <w:keepNext w:val="0"/>
-              <w:keepLines w:val="0"/>
-              <w:pageBreakBefore w:val="0"/>
-              <w:widowControl w:val="0"/>
-              <w:pBdr>
-                <w:top w:space="0" w:sz="0" w:val="nil"/>
-                <w:left w:space="0" w:sz="0" w:val="nil"/>
-                <w:bottom w:space="0" w:sz="0" w:val="nil"/>
-                <w:right w:space="0" w:sz="0" w:val="nil"/>
-                <w:between w:space="0" w:sz="0" w:val="nil"/>
-              </w:pBdr>
-              <w:shd w:fill="auto" w:val="clear"/>
-              <w:spacing w:after="0" w:before="0" w:line="240" w:lineRule="auto"/>
-              <w:ind w:left="0" w:right="0" w:firstLine="0"/>
-              <w:jc w:val="left"/>
-              <w:rPr>
-                <w:rFonts w:ascii="Times New Roman" w:cs="Times New Roman" w:eastAsia="Times New Roman" w:hAnsi="Times New Roman"/>
-                <w:sz w:val="24"/>
-                <w:szCs w:val="24"/>
-              </w:rPr>
-            </w:pPr>
-            <w:r>
-              <w:rPr>
-                <w:rFonts w:ascii="Times New Roman" w:cs="Times New Roman" w:eastAsia="Times New Roman" w:hAnsi="Times New Roman"/>
-                <w:sz w:val="24"/>
-                <w:szCs w:val="24"/>
-                <w:rtl w:val="0"/>
-              </w:rPr>
-              <w:t xml:space="preserve">2023-03-14</w:t>
-            </w:r>
-          </w:p>
-        </w:tc>
-        <w:tc>
-          <w:tcPr>
-            <w:shd w:fill="auto" w:val="clear"/>
-            <w:tcMar>
-              <w:top w:w="100.0" w:type="dxa"/>
-              <w:left w:w="100.0" w:type="dxa"/>
-              <w:bottom w:w="100.0" w:type="dxa"/>
-              <w:right w:w="100.0" w:type="dxa"/>
-            </w:tcMar>
-            <w:vAlign w:val="top"/>
-          </w:tcPr>
-          <w:p>
-            <w:pPr>
-              <w:keepNext w:val="0"/>
-              <w:keepLines w:val="0"/>
-              <w:pageBreakBefore w:val="0"/>
-              <w:widowControl w:val="0"/>
-              <w:pBdr>
-                <w:top w:space="0" w:sz="0" w:val="nil"/>
-                <w:left w:space="0" w:sz="0" w:val="nil"/>
-                <w:bottom w:space="0" w:sz="0" w:val="nil"/>
-                <w:right w:space="0" w:sz="0" w:val="nil"/>
-                <w:between w:space="0" w:sz="0" w:val="nil"/>
-              </w:pBdr>
-              <w:shd w:fill="auto" w:val="clear"/>
-              <w:spacing w:after="0" w:before="0" w:line="240" w:lineRule="auto"/>
-              <w:ind w:left="0" w:right="0" w:firstLine="0"/>
-              <w:jc w:val="left"/>
-              <w:rPr>
-                <w:rFonts w:ascii="Times New Roman" w:cs="Times New Roman" w:eastAsia="Times New Roman" w:hAnsi="Times New Roman"/>
-                <w:sz w:val="24"/>
-                <w:szCs w:val="24"/>
-              </w:rPr>
-            </w:pPr>
-            <w:r>
-              <w:rPr>
-                <w:rFonts w:ascii="Times New Roman" w:cs="Times New Roman" w:eastAsia="Times New Roman" w:hAnsi="Times New Roman"/>
-                <w:sz w:val="24"/>
-                <w:szCs w:val="24"/>
-                <w:rtl w:val="0"/>
-              </w:rPr>
-              <w:t xml:space="preserve">15:00</w:t>
+              <w:widowControl w:val="0"/>
+              <w:spacing w:line="240" w:lineRule="auto"/>
+              <w:rPr>
+                <w:rFonts w:ascii="Times New Roman" w:cs="Times New Roman" w:eastAsia="Times New Roman" w:hAnsi="Times New Roman"/>
+                <w:sz w:val="24"/>
+                <w:szCs w:val="24"/>
+              </w:rPr>
+            </w:pPr>
+            <w:r>
+              <w:rPr>
+                <w:rFonts w:ascii="Times New Roman" w:cs="Times New Roman" w:eastAsia="Times New Roman" w:hAnsi="Times New Roman"/>
+                <w:sz w:val="24"/>
+                <w:szCs w:val="24"/>
+                <w:rtl w:val="0"/>
+              </w:rPr>
+              <w:t xml:space="preserve">2023-03-21T11:16:00.097612Z</w:t>
+            </w:r>
+          </w:p>
+        </w:tc>
+        <w:tc>
+          <w:tcPr>
+            <w:shd w:fill="auto" w:val="clear"/>
+            <w:tcMar>
+              <w:top w:w="100.0" w:type="dxa"/>
+              <w:left w:w="100.0" w:type="dxa"/>
+              <w:bottom w:w="100.0" w:type="dxa"/>
+              <w:right w:w="100.0" w:type="dxa"/>
+            </w:tcMar>
+            <w:vAlign w:val="top"/>
+          </w:tcPr>
+          <w:p>
+            <w:pPr>
+              <w:widowControl w:val="0"/>
+              <w:spacing w:line="240" w:lineRule="auto"/>
+              <w:rPr>
+                <w:rFonts w:ascii="Times New Roman" w:cs="Times New Roman" w:eastAsia="Times New Roman" w:hAnsi="Times New Roman"/>
+                <w:sz w:val="24"/>
+                <w:szCs w:val="24"/>
+              </w:rPr>
+            </w:pPr>
+            <w:r>
+              <w:rPr>
+                <w:rFonts w:ascii="Times New Roman" w:cs="Times New Roman" w:eastAsia="Times New Roman" w:hAnsi="Times New Roman"/>
+                <w:sz w:val="24"/>
+                <w:szCs w:val="24"/>
+                <w:rtl w:val="0"/>
+              </w:rPr>
+              <w:t xml:space="preserve">10349</w:t>
             </w:r>
           </w:p>
         </w:tc>
@@ -669,21 +657,8 @@
           </w:tcPr>
           <w:p>
             <w:pPr>
-              <w:keepNext w:val="0"/>
-              <w:keepLines w:val="0"/>
-              <w:pageBreakBefore w:val="0"/>
-              <w:widowControl w:val="0"/>
-              <w:pBdr>
-                <w:top w:space="0" w:sz="0" w:val="nil"/>
-                <w:left w:space="0" w:sz="0" w:val="nil"/>
-                <w:bottom w:space="0" w:sz="0" w:val="nil"/>
-                <w:right w:space="0" w:sz="0" w:val="nil"/>
-                <w:between w:space="0" w:sz="0" w:val="nil"/>
-              </w:pBdr>
-              <w:shd w:fill="auto" w:val="clear"/>
-              <w:spacing w:after="0" w:before="0" w:line="240" w:lineRule="auto"/>
-              <w:ind w:left="0" w:right="0" w:firstLine="0"/>
-              <w:jc w:val="left"/>
+              <w:widowControl w:val="0"/>
+              <w:spacing w:line="240" w:lineRule="auto"/>
               <w:rPr>
                 <w:rFonts w:ascii="Times New Roman" w:cs="Times New Roman" w:eastAsia="Times New Roman" w:hAnsi="Times New Roman"/>
                 <w:sz w:val="24"/>
@@ -742,38 +717,70 @@
                 <w:szCs w:val="24"/>
                 <w:rtl w:val="0"/>
               </w:rPr>
-              <w:t xml:space="preserve">10378</w:t>
-            </w:r>
-          </w:p>
-        </w:tc>
-        <w:tc>
-          <w:tcPr>
-            <w:shd w:fill="auto" w:val="clear"/>
-            <w:tcMar>
-              <w:top w:w="100.0" w:type="dxa"/>
-              <w:left w:w="100.0" w:type="dxa"/>
-              <w:bottom w:w="100.0" w:type="dxa"/>
-              <w:right w:w="100.0" w:type="dxa"/>
-            </w:tcMar>
-            <w:vAlign w:val="top"/>
-          </w:tcPr>
-          <w:p>
-            <w:pPr>
-              <w:keepNext w:val="0"/>
-              <w:keepLines w:val="0"/>
-              <w:pageBreakBefore w:val="0"/>
-              <w:widowControl w:val="0"/>
-              <w:pBdr>
-                <w:top w:space="0" w:sz="0" w:val="nil"/>
-                <w:left w:space="0" w:sz="0" w:val="nil"/>
-                <w:bottom w:space="0" w:sz="0" w:val="nil"/>
-                <w:right w:space="0" w:sz="0" w:val="nil"/>
-                <w:between w:space="0" w:sz="0" w:val="nil"/>
-              </w:pBdr>
-              <w:shd w:fill="auto" w:val="clear"/>
-              <w:spacing w:after="0" w:before="0" w:line="240" w:lineRule="auto"/>
-              <w:ind w:left="0" w:right="0" w:firstLine="0"/>
-              <w:jc w:val="left"/>
+              <w:t xml:space="preserve">2023-03-15</w:t>
+            </w:r>
+          </w:p>
+        </w:tc>
+        <w:tc>
+          <w:tcPr>
+            <w:shd w:fill="auto" w:val="clear"/>
+            <w:tcMar>
+              <w:top w:w="100.0" w:type="dxa"/>
+              <w:left w:w="100.0" w:type="dxa"/>
+              <w:bottom w:w="100.0" w:type="dxa"/>
+              <w:right w:w="100.0" w:type="dxa"/>
+            </w:tcMar>
+            <w:vAlign w:val="top"/>
+          </w:tcPr>
+          <w:p>
+            <w:pPr>
+              <w:keepNext w:val="0"/>
+              <w:keepLines w:val="0"/>
+              <w:pageBreakBefore w:val="0"/>
+              <w:widowControl w:val="0"/>
+              <w:pBdr>
+                <w:top w:space="0" w:sz="0" w:val="nil"/>
+                <w:left w:space="0" w:sz="0" w:val="nil"/>
+                <w:bottom w:space="0" w:sz="0" w:val="nil"/>
+                <w:right w:space="0" w:sz="0" w:val="nil"/>
+                <w:between w:space="0" w:sz="0" w:val="nil"/>
+              </w:pBdr>
+              <w:shd w:fill="auto" w:val="clear"/>
+              <w:spacing w:after="0" w:before="0" w:line="240" w:lineRule="auto"/>
+              <w:ind w:left="0" w:right="0" w:firstLine="0"/>
+              <w:jc w:val="left"/>
+              <w:rPr>
+                <w:rFonts w:ascii="Times New Roman" w:cs="Times New Roman" w:eastAsia="Times New Roman" w:hAnsi="Times New Roman"/>
+                <w:sz w:val="24"/>
+                <w:szCs w:val="24"/>
+              </w:rPr>
+            </w:pPr>
+            <w:r>
+              <w:rPr>
+                <w:rFonts w:ascii="Times New Roman" w:cs="Times New Roman" w:eastAsia="Times New Roman" w:hAnsi="Times New Roman"/>
+                <w:sz w:val="24"/>
+                <w:szCs w:val="24"/>
+                <w:rtl w:val="0"/>
+              </w:rPr>
+              <w:t xml:space="preserve">10:00</w:t>
+            </w:r>
+          </w:p>
+        </w:tc>
+        <w:tc>
+          <w:tcPr>
+            <w:shd w:fill="auto" w:val="clear"/>
+            <w:tcMar>
+              <w:top w:w="100.0" w:type="dxa"/>
+              <w:left w:w="100.0" w:type="dxa"/>
+              <w:bottom w:w="100.0" w:type="dxa"/>
+              <w:right w:w="100.0" w:type="dxa"/>
+            </w:tcMar>
+            <w:vAlign w:val="top"/>
+          </w:tcPr>
+          <w:p>
+            <w:pPr>
+              <w:widowControl w:val="0"/>
+              <w:spacing w:line="240" w:lineRule="auto"/>
               <w:rPr>
                 <w:rFonts w:ascii="Times New Roman" w:cs="Times New Roman" w:eastAsia="Times New Roman" w:hAnsi="Times New Roman"/>
                 <w:sz w:val="24"/>
@@ -804,80 +811,54 @@
           </w:tcPr>
           <w:p>
             <w:pPr>
-              <w:keepNext w:val="0"/>
-              <w:keepLines w:val="0"/>
-              <w:pageBreakBefore w:val="0"/>
-              <w:widowControl w:val="0"/>
-              <w:pBdr>
-                <w:top w:space="0" w:sz="0" w:val="nil"/>
-                <w:left w:space="0" w:sz="0" w:val="nil"/>
-                <w:bottom w:space="0" w:sz="0" w:val="nil"/>
-                <w:right w:space="0" w:sz="0" w:val="nil"/>
-                <w:between w:space="0" w:sz="0" w:val="nil"/>
-              </w:pBdr>
-              <w:shd w:fill="auto" w:val="clear"/>
-              <w:spacing w:after="0" w:before="0" w:line="240" w:lineRule="auto"/>
-              <w:ind w:left="0" w:right="0" w:firstLine="0"/>
-              <w:jc w:val="left"/>
-              <w:rPr>
-                <w:rFonts w:ascii="Times New Roman" w:cs="Times New Roman" w:eastAsia="Times New Roman" w:hAnsi="Times New Roman"/>
-                <w:sz w:val="24"/>
-                <w:szCs w:val="24"/>
-              </w:rPr>
-            </w:pPr>
-            <w:r>
-              <w:rPr>
-                <w:rFonts w:ascii="Times New Roman" w:cs="Times New Roman" w:eastAsia="Times New Roman" w:hAnsi="Times New Roman"/>
-                <w:sz w:val="24"/>
-                <w:szCs w:val="24"/>
-                <w:rtl w:val="0"/>
-              </w:rPr>
-              <w:t xml:space="preserve">2023-03-15</w:t>
-            </w:r>
-          </w:p>
-        </w:tc>
-        <w:tc>
-          <w:tcPr>
-            <w:shd w:fill="auto" w:val="clear"/>
-            <w:tcMar>
-              <w:top w:w="100.0" w:type="dxa"/>
-              <w:left w:w="100.0" w:type="dxa"/>
-              <w:bottom w:w="100.0" w:type="dxa"/>
-              <w:right w:w="100.0" w:type="dxa"/>
-            </w:tcMar>
-            <w:vAlign w:val="top"/>
-          </w:tcPr>
-          <w:p>
-            <w:pPr>
-              <w:keepNext w:val="0"/>
-              <w:keepLines w:val="0"/>
-              <w:pageBreakBefore w:val="0"/>
-              <w:widowControl w:val="0"/>
-              <w:pBdr>
-                <w:top w:space="0" w:sz="0" w:val="nil"/>
-                <w:left w:space="0" w:sz="0" w:val="nil"/>
-                <w:bottom w:space="0" w:sz="0" w:val="nil"/>
-                <w:right w:space="0" w:sz="0" w:val="nil"/>
-                <w:between w:space="0" w:sz="0" w:val="nil"/>
-              </w:pBdr>
-              <w:shd w:fill="auto" w:val="clear"/>
-              <w:spacing w:after="0" w:before="0" w:line="240" w:lineRule="auto"/>
-              <w:ind w:left="0" w:right="0" w:firstLine="0"/>
-              <w:jc w:val="left"/>
-              <w:rPr>
-                <w:rFonts w:ascii="Times New Roman" w:cs="Times New Roman" w:eastAsia="Times New Roman" w:hAnsi="Times New Roman"/>
-                <w:sz w:val="24"/>
-                <w:szCs w:val="24"/>
-              </w:rPr>
-            </w:pPr>
-            <w:r>
-              <w:rPr>
-                <w:rFonts w:ascii="Times New Roman" w:cs="Times New Roman" w:eastAsia="Times New Roman" w:hAnsi="Times New Roman"/>
-                <w:sz w:val="24"/>
-                <w:szCs w:val="24"/>
-                <w:rtl w:val="0"/>
-              </w:rPr>
-              <w:t xml:space="preserve">10:00</w:t>
+              <w:widowControl w:val="0"/>
+              <w:spacing w:line="240" w:lineRule="auto"/>
+              <w:rPr>
+                <w:rFonts w:ascii="Times New Roman" w:cs="Times New Roman" w:eastAsia="Times New Roman" w:hAnsi="Times New Roman"/>
+                <w:sz w:val="24"/>
+                <w:szCs w:val="24"/>
+              </w:rPr>
+            </w:pPr>
+            <w:r>
+              <w:rPr>
+                <w:rFonts w:ascii="Times New Roman" w:cs="Times New Roman" w:eastAsia="Times New Roman" w:hAnsi="Times New Roman"/>
+                <w:sz w:val="24"/>
+                <w:szCs w:val="24"/>
+                <w:rtl w:val="0"/>
+              </w:rPr>
+              <w:t xml:space="preserve">2023-03-21T11:16:00.097612Z</w:t>
+            </w:r>
+          </w:p>
+        </w:tc>
+        <w:tc>
+          <w:tcPr>
+            <w:shd w:fill="auto" w:val="clear"/>
+            <w:tcMar>
+              <w:top w:w="100.0" w:type="dxa"/>
+              <w:left w:w="100.0" w:type="dxa"/>
+              <w:bottom w:w="100.0" w:type="dxa"/>
+              <w:right w:w="100.0" w:type="dxa"/>
+            </w:tcMar>
+            <w:vAlign w:val="top"/>
+          </w:tcPr>
+          <w:p>
+            <w:pPr>
+              <w:widowControl w:val="0"/>
+              <w:spacing w:line="240" w:lineRule="auto"/>
+              <w:rPr>
+                <w:rFonts w:ascii="Times New Roman" w:cs="Times New Roman" w:eastAsia="Times New Roman" w:hAnsi="Times New Roman"/>
+                <w:sz w:val="24"/>
+                <w:szCs w:val="24"/>
+              </w:rPr>
+            </w:pPr>
+            <w:r>
+              <w:rPr>
+                <w:rFonts w:ascii="Times New Roman" w:cs="Times New Roman" w:eastAsia="Times New Roman" w:hAnsi="Times New Roman"/>
+                <w:sz w:val="24"/>
+                <w:szCs w:val="24"/>
+                <w:rtl w:val="0"/>
+              </w:rPr>
+              <w:t xml:space="preserve">10349</w:t>
             </w:r>
           </w:p>
         </w:tc>
@@ -945,21 +926,8 @@
           </w:tcPr>
           <w:p>
             <w:pPr>
-              <w:keepNext w:val="0"/>
-              <w:keepLines w:val="0"/>
-              <w:pageBreakBefore w:val="0"/>
-              <w:widowControl w:val="0"/>
-              <w:pBdr>
-                <w:top w:space="0" w:sz="0" w:val="nil"/>
-                <w:left w:space="0" w:sz="0" w:val="nil"/>
-                <w:bottom w:space="0" w:sz="0" w:val="nil"/>
-                <w:right w:space="0" w:sz="0" w:val="nil"/>
-                <w:between w:space="0" w:sz="0" w:val="nil"/>
-              </w:pBdr>
-              <w:shd w:fill="auto" w:val="clear"/>
-              <w:spacing w:after="0" w:before="0" w:line="240" w:lineRule="auto"/>
-              <w:ind w:left="0" w:right="0" w:firstLine="0"/>
-              <w:jc w:val="left"/>
+              <w:widowControl w:val="0"/>
+              <w:spacing w:line="240" w:lineRule="auto"/>
               <w:rPr>
                 <w:rFonts w:ascii="Times New Roman" w:cs="Times New Roman" w:eastAsia="Times New Roman" w:hAnsi="Times New Roman"/>
                 <w:sz w:val="24"/>
@@ -1018,38 +986,70 @@
                 <w:szCs w:val="24"/>
                 <w:rtl w:val="0"/>
               </w:rPr>
-              <w:t xml:space="preserve">10390</w:t>
-            </w:r>
-          </w:p>
-        </w:tc>
-        <w:tc>
-          <w:tcPr>
-            <w:shd w:fill="auto" w:val="clear"/>
-            <w:tcMar>
-              <w:top w:w="100.0" w:type="dxa"/>
-              <w:left w:w="100.0" w:type="dxa"/>
-              <w:bottom w:w="100.0" w:type="dxa"/>
-              <w:right w:w="100.0" w:type="dxa"/>
-            </w:tcMar>
-            <w:vAlign w:val="top"/>
-          </w:tcPr>
-          <w:p>
-            <w:pPr>
-              <w:keepNext w:val="0"/>
-              <w:keepLines w:val="0"/>
-              <w:pageBreakBefore w:val="0"/>
-              <w:widowControl w:val="0"/>
-              <w:pBdr>
-                <w:top w:space="0" w:sz="0" w:val="nil"/>
-                <w:left w:space="0" w:sz="0" w:val="nil"/>
-                <w:bottom w:space="0" w:sz="0" w:val="nil"/>
-                <w:right w:space="0" w:sz="0" w:val="nil"/>
-                <w:between w:space="0" w:sz="0" w:val="nil"/>
-              </w:pBdr>
-              <w:shd w:fill="auto" w:val="clear"/>
-              <w:spacing w:after="0" w:before="0" w:line="240" w:lineRule="auto"/>
-              <w:ind w:left="0" w:right="0" w:firstLine="0"/>
-              <w:jc w:val="left"/>
+              <w:t xml:space="preserve">2023-03-19</w:t>
+            </w:r>
+          </w:p>
+        </w:tc>
+        <w:tc>
+          <w:tcPr>
+            <w:shd w:fill="auto" w:val="clear"/>
+            <w:tcMar>
+              <w:top w:w="100.0" w:type="dxa"/>
+              <w:left w:w="100.0" w:type="dxa"/>
+              <w:bottom w:w="100.0" w:type="dxa"/>
+              <w:right w:w="100.0" w:type="dxa"/>
+            </w:tcMar>
+            <w:vAlign w:val="top"/>
+          </w:tcPr>
+          <w:p>
+            <w:pPr>
+              <w:keepNext w:val="0"/>
+              <w:keepLines w:val="0"/>
+              <w:pageBreakBefore w:val="0"/>
+              <w:widowControl w:val="0"/>
+              <w:pBdr>
+                <w:top w:space="0" w:sz="0" w:val="nil"/>
+                <w:left w:space="0" w:sz="0" w:val="nil"/>
+                <w:bottom w:space="0" w:sz="0" w:val="nil"/>
+                <w:right w:space="0" w:sz="0" w:val="nil"/>
+                <w:between w:space="0" w:sz="0" w:val="nil"/>
+              </w:pBdr>
+              <w:shd w:fill="auto" w:val="clear"/>
+              <w:spacing w:after="0" w:before="0" w:line="240" w:lineRule="auto"/>
+              <w:ind w:left="0" w:right="0" w:firstLine="0"/>
+              <w:jc w:val="left"/>
+              <w:rPr>
+                <w:rFonts w:ascii="Times New Roman" w:cs="Times New Roman" w:eastAsia="Times New Roman" w:hAnsi="Times New Roman"/>
+                <w:sz w:val="24"/>
+                <w:szCs w:val="24"/>
+              </w:rPr>
+            </w:pPr>
+            <w:r>
+              <w:rPr>
+                <w:rFonts w:ascii="Times New Roman" w:cs="Times New Roman" w:eastAsia="Times New Roman" w:hAnsi="Times New Roman"/>
+                <w:sz w:val="24"/>
+                <w:szCs w:val="24"/>
+                <w:rtl w:val="0"/>
+              </w:rPr>
+              <w:t xml:space="preserve">12:00</w:t>
+            </w:r>
+          </w:p>
+        </w:tc>
+        <w:tc>
+          <w:tcPr>
+            <w:shd w:fill="auto" w:val="clear"/>
+            <w:tcMar>
+              <w:top w:w="100.0" w:type="dxa"/>
+              <w:left w:w="100.0" w:type="dxa"/>
+              <w:bottom w:w="100.0" w:type="dxa"/>
+              <w:right w:w="100.0" w:type="dxa"/>
+            </w:tcMar>
+            <w:vAlign w:val="top"/>
+          </w:tcPr>
+          <w:p>
+            <w:pPr>
+              <w:widowControl w:val="0"/>
+              <w:spacing w:line="240" w:lineRule="auto"/>
               <w:rPr>
                 <w:rFonts w:ascii="Times New Roman" w:cs="Times New Roman" w:eastAsia="Times New Roman" w:hAnsi="Times New Roman"/>
                 <w:sz w:val="24"/>
@@ -1080,80 +1080,54 @@
           </w:tcPr>
           <w:p>
             <w:pPr>
-              <w:keepNext w:val="0"/>
-              <w:keepLines w:val="0"/>
-              <w:pageBreakBefore w:val="0"/>
-              <w:widowControl w:val="0"/>
-              <w:pBdr>
-                <w:top w:space="0" w:sz="0" w:val="nil"/>
-                <w:left w:space="0" w:sz="0" w:val="nil"/>
-                <w:bottom w:space="0" w:sz="0" w:val="nil"/>
-                <w:right w:space="0" w:sz="0" w:val="nil"/>
-                <w:between w:space="0" w:sz="0" w:val="nil"/>
-              </w:pBdr>
-              <w:shd w:fill="auto" w:val="clear"/>
-              <w:spacing w:after="0" w:before="0" w:line="240" w:lineRule="auto"/>
-              <w:ind w:left="0" w:right="0" w:firstLine="0"/>
-              <w:jc w:val="left"/>
-              <w:rPr>
-                <w:rFonts w:ascii="Times New Roman" w:cs="Times New Roman" w:eastAsia="Times New Roman" w:hAnsi="Times New Roman"/>
-                <w:sz w:val="24"/>
-                <w:szCs w:val="24"/>
-              </w:rPr>
-            </w:pPr>
-            <w:r>
-              <w:rPr>
-                <w:rFonts w:ascii="Times New Roman" w:cs="Times New Roman" w:eastAsia="Times New Roman" w:hAnsi="Times New Roman"/>
-                <w:sz w:val="24"/>
-                <w:szCs w:val="24"/>
-                <w:rtl w:val="0"/>
-              </w:rPr>
-              <w:t xml:space="preserve">2023-03-19</w:t>
-            </w:r>
-          </w:p>
-        </w:tc>
-        <w:tc>
-          <w:tcPr>
-            <w:shd w:fill="auto" w:val="clear"/>
-            <w:tcMar>
-              <w:top w:w="100.0" w:type="dxa"/>
-              <w:left w:w="100.0" w:type="dxa"/>
-              <w:bottom w:w="100.0" w:type="dxa"/>
-              <w:right w:w="100.0" w:type="dxa"/>
-            </w:tcMar>
-            <w:vAlign w:val="top"/>
-          </w:tcPr>
-          <w:p>
-            <w:pPr>
-              <w:keepNext w:val="0"/>
-              <w:keepLines w:val="0"/>
-              <w:pageBreakBefore w:val="0"/>
-              <w:widowControl w:val="0"/>
-              <w:pBdr>
-                <w:top w:space="0" w:sz="0" w:val="nil"/>
-                <w:left w:space="0" w:sz="0" w:val="nil"/>
-                <w:bottom w:space="0" w:sz="0" w:val="nil"/>
-                <w:right w:space="0" w:sz="0" w:val="nil"/>
-                <w:between w:space="0" w:sz="0" w:val="nil"/>
-              </w:pBdr>
-              <w:shd w:fill="auto" w:val="clear"/>
-              <w:spacing w:after="0" w:before="0" w:line="240" w:lineRule="auto"/>
-              <w:ind w:left="0" w:right="0" w:firstLine="0"/>
-              <w:jc w:val="left"/>
-              <w:rPr>
-                <w:rFonts w:ascii="Times New Roman" w:cs="Times New Roman" w:eastAsia="Times New Roman" w:hAnsi="Times New Roman"/>
-                <w:sz w:val="24"/>
-                <w:szCs w:val="24"/>
-              </w:rPr>
-            </w:pPr>
-            <w:r>
-              <w:rPr>
-                <w:rFonts w:ascii="Times New Roman" w:cs="Times New Roman" w:eastAsia="Times New Roman" w:hAnsi="Times New Roman"/>
-                <w:sz w:val="24"/>
-                <w:szCs w:val="24"/>
-                <w:rtl w:val="0"/>
-              </w:rPr>
-              <w:t xml:space="preserve">12:00</w:t>
+              <w:widowControl w:val="0"/>
+              <w:spacing w:line="240" w:lineRule="auto"/>
+              <w:rPr>
+                <w:rFonts w:ascii="Times New Roman" w:cs="Times New Roman" w:eastAsia="Times New Roman" w:hAnsi="Times New Roman"/>
+                <w:sz w:val="24"/>
+                <w:szCs w:val="24"/>
+              </w:rPr>
+            </w:pPr>
+            <w:r>
+              <w:rPr>
+                <w:rFonts w:ascii="Times New Roman" w:cs="Times New Roman" w:eastAsia="Times New Roman" w:hAnsi="Times New Roman"/>
+                <w:sz w:val="24"/>
+                <w:szCs w:val="24"/>
+                <w:rtl w:val="0"/>
+              </w:rPr>
+              <w:t xml:space="preserve">2023-03-21T11:16:00.097612Z</w:t>
+            </w:r>
+          </w:p>
+        </w:tc>
+        <w:tc>
+          <w:tcPr>
+            <w:shd w:fill="auto" w:val="clear"/>
+            <w:tcMar>
+              <w:top w:w="100.0" w:type="dxa"/>
+              <w:left w:w="100.0" w:type="dxa"/>
+              <w:bottom w:w="100.0" w:type="dxa"/>
+              <w:right w:w="100.0" w:type="dxa"/>
+            </w:tcMar>
+            <w:vAlign w:val="top"/>
+          </w:tcPr>
+          <w:p>
+            <w:pPr>
+              <w:widowControl w:val="0"/>
+              <w:spacing w:line="240" w:lineRule="auto"/>
+              <w:rPr>
+                <w:rFonts w:ascii="Times New Roman" w:cs="Times New Roman" w:eastAsia="Times New Roman" w:hAnsi="Times New Roman"/>
+                <w:sz w:val="24"/>
+                <w:szCs w:val="24"/>
+              </w:rPr>
+            </w:pPr>
+            <w:r>
+              <w:rPr>
+                <w:rFonts w:ascii="Times New Roman" w:cs="Times New Roman" w:eastAsia="Times New Roman" w:hAnsi="Times New Roman"/>
+                <w:sz w:val="24"/>
+                <w:szCs w:val="24"/>
+                <w:rtl w:val="0"/>
+              </w:rPr>
+              <w:t xml:space="preserve">10349</w:t>
             </w:r>
           </w:p>
         </w:tc>
@@ -1188,7 +1162,7 @@
           <w:szCs w:val="24"/>
           <w:rtl w:val="0"/>
         </w:rPr>
-        <w:t xml:space="preserve">emp_acceptance_table</w:t>
+        <w:t xml:space="preserve">training</w:t>
       </w:r>
     </w:p>
     <w:tbl>
@@ -1208,22 +1182,14 @@
         <w:tblLook w:val="0600"/>
       </w:tblPr>
       <w:tblGrid>
-        <w:gridCol w:w="1200"/>
-        <w:gridCol w:w="1440"/>
-        <w:gridCol w:w="1320"/>
-        <w:gridCol w:w="1320"/>
-        <w:gridCol w:w="1320"/>
-        <w:gridCol w:w="1320"/>
-        <w:gridCol w:w="1440"/>
+        <w:gridCol w:w="3120"/>
+        <w:gridCol w:w="3120"/>
+        <w:gridCol w:w="3120"/>
         <w:tblGridChange w:id="0">
           <w:tblGrid>
-            <w:gridCol w:w="1200"/>
-            <w:gridCol w:w="1440"/>
-            <w:gridCol w:w="1320"/>
-            <w:gridCol w:w="1320"/>
-            <w:gridCol w:w="1320"/>
-            <w:gridCol w:w="1320"/>
-            <w:gridCol w:w="1440"/>
+            <w:gridCol w:w="3120"/>
+            <w:gridCol w:w="3120"/>
+            <w:gridCol w:w="3120"/>
           </w:tblGrid>
         </w:tblGridChange>
       </w:tblGrid>
@@ -1273,277 +1239,163 @@
                 <w:szCs w:val="24"/>
                 <w:rtl w:val="0"/>
               </w:rPr>
+              <w:t xml:space="preserve">training_id, INT,</w:t>
+            </w:r>
+          </w:p>
+          <w:p>
+            <w:pPr>
+              <w:keepNext w:val="0"/>
+              <w:keepLines w:val="0"/>
+              <w:pageBreakBefore w:val="0"/>
+              <w:widowControl w:val="0"/>
+              <w:pBdr>
+                <w:top w:space="0" w:sz="0" w:val="nil"/>
+                <w:left w:space="0" w:sz="0" w:val="nil"/>
+                <w:bottom w:space="0" w:sz="0" w:val="nil"/>
+                <w:right w:space="0" w:sz="0" w:val="nil"/>
+                <w:between w:space="0" w:sz="0" w:val="nil"/>
+              </w:pBdr>
+              <w:shd w:fill="auto" w:val="clear"/>
+              <w:spacing w:after="0" w:before="0" w:line="240" w:lineRule="auto"/>
+              <w:ind w:left="0" w:right="0" w:firstLine="0"/>
+              <w:jc w:val="left"/>
+              <w:rPr>
+                <w:rFonts w:ascii="Times New Roman" w:cs="Times New Roman" w:eastAsia="Times New Roman" w:hAnsi="Times New Roman"/>
+                <w:sz w:val="24"/>
+                <w:szCs w:val="24"/>
+              </w:rPr>
+            </w:pPr>
+            <w:r>
+              <w:rPr>
+                <w:rFonts w:ascii="Times New Roman" w:cs="Times New Roman" w:eastAsia="Times New Roman" w:hAnsi="Times New Roman"/>
+                <w:sz w:val="24"/>
+                <w:szCs w:val="24"/>
+                <w:rtl w:val="0"/>
+              </w:rPr>
+              <w:t xml:space="preserve">PRIMARY KEY</w:t>
+            </w:r>
+          </w:p>
+        </w:tc>
+        <w:tc>
+          <w:tcPr>
+            <w:shd w:fill="auto" w:val="clear"/>
+            <w:tcMar>
+              <w:top w:w="100.0" w:type="dxa"/>
+              <w:left w:w="100.0" w:type="dxa"/>
+              <w:bottom w:w="100.0" w:type="dxa"/>
+              <w:right w:w="100.0" w:type="dxa"/>
+            </w:tcMar>
+            <w:vAlign w:val="top"/>
+          </w:tcPr>
+          <w:p>
+            <w:pPr>
+              <w:keepNext w:val="0"/>
+              <w:keepLines w:val="0"/>
+              <w:pageBreakBefore w:val="0"/>
+              <w:widowControl w:val="0"/>
+              <w:pBdr>
+                <w:top w:space="0" w:sz="0" w:val="nil"/>
+                <w:left w:space="0" w:sz="0" w:val="nil"/>
+                <w:bottom w:space="0" w:sz="0" w:val="nil"/>
+                <w:right w:space="0" w:sz="0" w:val="nil"/>
+                <w:between w:space="0" w:sz="0" w:val="nil"/>
+              </w:pBdr>
+              <w:shd w:fill="auto" w:val="clear"/>
+              <w:spacing w:after="0" w:before="0" w:line="240" w:lineRule="auto"/>
+              <w:ind w:left="0" w:right="0" w:firstLine="0"/>
+              <w:jc w:val="left"/>
+              <w:rPr>
+                <w:rFonts w:ascii="Times New Roman" w:cs="Times New Roman" w:eastAsia="Times New Roman" w:hAnsi="Times New Roman"/>
+                <w:sz w:val="24"/>
+                <w:szCs w:val="24"/>
+              </w:rPr>
+            </w:pPr>
+            <w:r>
+              <w:rPr>
+                <w:rFonts w:ascii="Times New Roman" w:cs="Times New Roman" w:eastAsia="Times New Roman" w:hAnsi="Times New Roman"/>
+                <w:sz w:val="24"/>
+                <w:szCs w:val="24"/>
+                <w:rtl w:val="0"/>
+              </w:rPr>
+              <w:t xml:space="preserve">session_id, INT</w:t>
+            </w:r>
+          </w:p>
+          <w:p>
+            <w:pPr>
+              <w:keepNext w:val="0"/>
+              <w:keepLines w:val="0"/>
+              <w:pageBreakBefore w:val="0"/>
+              <w:widowControl w:val="0"/>
+              <w:pBdr>
+                <w:top w:space="0" w:sz="0" w:val="nil"/>
+                <w:left w:space="0" w:sz="0" w:val="nil"/>
+                <w:bottom w:space="0" w:sz="0" w:val="nil"/>
+                <w:right w:space="0" w:sz="0" w:val="nil"/>
+                <w:between w:space="0" w:sz="0" w:val="nil"/>
+              </w:pBdr>
+              <w:shd w:fill="auto" w:val="clear"/>
+              <w:spacing w:after="0" w:before="0" w:line="240" w:lineRule="auto"/>
+              <w:ind w:left="0" w:right="0" w:firstLine="0"/>
+              <w:jc w:val="left"/>
+              <w:rPr>
+                <w:rFonts w:ascii="Times New Roman" w:cs="Times New Roman" w:eastAsia="Times New Roman" w:hAnsi="Times New Roman"/>
+                <w:sz w:val="24"/>
+                <w:szCs w:val="24"/>
+              </w:rPr>
+            </w:pPr>
+            <w:r>
+              <w:rPr>
+                <w:rFonts w:ascii="Times New Roman" w:cs="Times New Roman" w:eastAsia="Times New Roman" w:hAnsi="Times New Roman"/>
+                <w:sz w:val="24"/>
+                <w:szCs w:val="24"/>
+                <w:rtl w:val="0"/>
+              </w:rPr>
+              <w:t xml:space="preserve">Foreign Key</w:t>
+            </w:r>
+          </w:p>
+        </w:tc>
+        <w:tc>
+          <w:tcPr>
+            <w:shd w:fill="auto" w:val="clear"/>
+            <w:tcMar>
+              <w:top w:w="100.0" w:type="dxa"/>
+              <w:left w:w="100.0" w:type="dxa"/>
+              <w:bottom w:w="100.0" w:type="dxa"/>
+              <w:right w:w="100.0" w:type="dxa"/>
+            </w:tcMar>
+            <w:vAlign w:val="top"/>
+          </w:tcPr>
+          <w:p>
+            <w:pPr>
+              <w:keepNext w:val="0"/>
+              <w:keepLines w:val="0"/>
+              <w:pageBreakBefore w:val="0"/>
+              <w:widowControl w:val="0"/>
+              <w:pBdr>
+                <w:top w:space="0" w:sz="0" w:val="nil"/>
+                <w:left w:space="0" w:sz="0" w:val="nil"/>
+                <w:bottom w:space="0" w:sz="0" w:val="nil"/>
+                <w:right w:space="0" w:sz="0" w:val="nil"/>
+                <w:between w:space="0" w:sz="0" w:val="nil"/>
+              </w:pBdr>
+              <w:shd w:fill="auto" w:val="clear"/>
+              <w:spacing w:after="0" w:before="0" w:line="240" w:lineRule="auto"/>
+              <w:ind w:left="0" w:right="0" w:firstLine="0"/>
+              <w:jc w:val="left"/>
+              <w:rPr>
+                <w:rFonts w:ascii="Times New Roman" w:cs="Times New Roman" w:eastAsia="Times New Roman" w:hAnsi="Times New Roman"/>
+                <w:sz w:val="24"/>
+                <w:szCs w:val="24"/>
+              </w:rPr>
+            </w:pPr>
+            <w:r>
+              <w:rPr>
+                <w:rFonts w:ascii="Times New Roman" w:cs="Times New Roman" w:eastAsia="Times New Roman" w:hAnsi="Times New Roman"/>
+                <w:sz w:val="24"/>
+                <w:szCs w:val="24"/>
+                <w:rtl w:val="0"/>
+              </w:rPr>
               <w:t xml:space="preserve">emp_id, INT</w:t>
-            </w:r>
-          </w:p>
-        </w:tc>
-        <w:tc>
-          <w:tcPr>
-            <w:shd w:fill="auto" w:val="clear"/>
-            <w:tcMar>
-              <w:top w:w="100.0" w:type="dxa"/>
-              <w:left w:w="100.0" w:type="dxa"/>
-              <w:bottom w:w="100.0" w:type="dxa"/>
-              <w:right w:w="100.0" w:type="dxa"/>
-            </w:tcMar>
-            <w:vAlign w:val="top"/>
-          </w:tcPr>
-          <w:p>
-            <w:pPr>
-              <w:keepNext w:val="0"/>
-              <w:keepLines w:val="0"/>
-              <w:pageBreakBefore w:val="0"/>
-              <w:widowControl w:val="0"/>
-              <w:pBdr>
-                <w:top w:space="0" w:sz="0" w:val="nil"/>
-                <w:left w:space="0" w:sz="0" w:val="nil"/>
-                <w:bottom w:space="0" w:sz="0" w:val="nil"/>
-                <w:right w:space="0" w:sz="0" w:val="nil"/>
-                <w:between w:space="0" w:sz="0" w:val="nil"/>
-              </w:pBdr>
-              <w:shd w:fill="auto" w:val="clear"/>
-              <w:spacing w:after="0" w:before="0" w:line="240" w:lineRule="auto"/>
-              <w:ind w:left="0" w:right="0" w:firstLine="0"/>
-              <w:jc w:val="left"/>
-              <w:rPr>
-                <w:rFonts w:ascii="Times New Roman" w:cs="Times New Roman" w:eastAsia="Times New Roman" w:hAnsi="Times New Roman"/>
-                <w:sz w:val="24"/>
-                <w:szCs w:val="24"/>
-              </w:rPr>
-            </w:pPr>
-            <w:r>
-              <w:rPr>
-                <w:rFonts w:ascii="Times New Roman" w:cs="Times New Roman" w:eastAsia="Times New Roman" w:hAnsi="Times New Roman"/>
-                <w:sz w:val="24"/>
-                <w:szCs w:val="24"/>
-                <w:rtl w:val="0"/>
-              </w:rPr>
-              <w:t xml:space="preserve">emp_acceptance_status,</w:t>
-            </w:r>
-          </w:p>
-        </w:tc>
-        <w:tc>
-          <w:tcPr>
-            <w:shd w:fill="auto" w:val="clear"/>
-            <w:tcMar>
-              <w:top w:w="100.0" w:type="dxa"/>
-              <w:left w:w="100.0" w:type="dxa"/>
-              <w:bottom w:w="100.0" w:type="dxa"/>
-              <w:right w:w="100.0" w:type="dxa"/>
-            </w:tcMar>
-            <w:vAlign w:val="top"/>
-          </w:tcPr>
-          <w:p>
-            <w:pPr>
-              <w:keepNext w:val="0"/>
-              <w:keepLines w:val="0"/>
-              <w:pageBreakBefore w:val="0"/>
-              <w:widowControl w:val="0"/>
-              <w:pBdr>
-                <w:top w:space="0" w:sz="0" w:val="nil"/>
-                <w:left w:space="0" w:sz="0" w:val="nil"/>
-                <w:bottom w:space="0" w:sz="0" w:val="nil"/>
-                <w:right w:space="0" w:sz="0" w:val="nil"/>
-                <w:between w:space="0" w:sz="0" w:val="nil"/>
-              </w:pBdr>
-              <w:shd w:fill="auto" w:val="clear"/>
-              <w:spacing w:after="0" w:before="0" w:line="240" w:lineRule="auto"/>
-              <w:ind w:left="0" w:right="0" w:firstLine="0"/>
-              <w:jc w:val="left"/>
-              <w:rPr>
-                <w:rFonts w:ascii="Times New Roman" w:cs="Times New Roman" w:eastAsia="Times New Roman" w:hAnsi="Times New Roman"/>
-                <w:sz w:val="24"/>
-                <w:szCs w:val="24"/>
-              </w:rPr>
-            </w:pPr>
-            <w:r>
-              <w:rPr>
-                <w:rFonts w:ascii="Times New Roman" w:cs="Times New Roman" w:eastAsia="Times New Roman" w:hAnsi="Times New Roman"/>
-                <w:sz w:val="24"/>
-                <w:szCs w:val="24"/>
-                <w:rtl w:val="0"/>
-              </w:rPr>
-              <w:t xml:space="preserve">rm_acceptance_status</w:t>
-            </w:r>
-          </w:p>
-        </w:tc>
-        <w:tc>
-          <w:tcPr>
-            <w:shd w:fill="auto" w:val="clear"/>
-            <w:tcMar>
-              <w:top w:w="100.0" w:type="dxa"/>
-              <w:left w:w="100.0" w:type="dxa"/>
-              <w:bottom w:w="100.0" w:type="dxa"/>
-              <w:right w:w="100.0" w:type="dxa"/>
-            </w:tcMar>
-            <w:vAlign w:val="top"/>
-          </w:tcPr>
-          <w:p>
-            <w:pPr>
-              <w:keepNext w:val="0"/>
-              <w:keepLines w:val="0"/>
-              <w:pageBreakBefore w:val="0"/>
-              <w:widowControl w:val="0"/>
-              <w:pBdr>
-                <w:top w:space="0" w:sz="0" w:val="nil"/>
-                <w:left w:space="0" w:sz="0" w:val="nil"/>
-                <w:bottom w:space="0" w:sz="0" w:val="nil"/>
-                <w:right w:space="0" w:sz="0" w:val="nil"/>
-                <w:between w:space="0" w:sz="0" w:val="nil"/>
-              </w:pBdr>
-              <w:shd w:fill="auto" w:val="clear"/>
-              <w:spacing w:after="0" w:before="0" w:line="240" w:lineRule="auto"/>
-              <w:ind w:left="0" w:right="0" w:firstLine="0"/>
-              <w:jc w:val="left"/>
-              <w:rPr>
-                <w:rFonts w:ascii="Times New Roman" w:cs="Times New Roman" w:eastAsia="Times New Roman" w:hAnsi="Times New Roman"/>
-                <w:sz w:val="24"/>
-                <w:szCs w:val="24"/>
-              </w:rPr>
-            </w:pPr>
-            <w:r>
-              <w:rPr>
-                <w:rFonts w:ascii="Times New Roman" w:cs="Times New Roman" w:eastAsia="Times New Roman" w:hAnsi="Times New Roman"/>
-                <w:sz w:val="24"/>
-                <w:szCs w:val="24"/>
-                <w:rtl w:val="0"/>
-              </w:rPr>
-              <w:t xml:space="preserve">tm_acceptance_status</w:t>
-            </w:r>
-          </w:p>
-        </w:tc>
-        <w:tc>
-          <w:tcPr>
-            <w:shd w:fill="auto" w:val="clear"/>
-            <w:tcMar>
-              <w:top w:w="100.0" w:type="dxa"/>
-              <w:left w:w="100.0" w:type="dxa"/>
-              <w:bottom w:w="100.0" w:type="dxa"/>
-              <w:right w:w="100.0" w:type="dxa"/>
-            </w:tcMar>
-            <w:vAlign w:val="top"/>
-          </w:tcPr>
-          <w:p>
-            <w:pPr>
-              <w:keepNext w:val="0"/>
-              <w:keepLines w:val="0"/>
-              <w:pageBreakBefore w:val="0"/>
-              <w:widowControl w:val="0"/>
-              <w:pBdr>
-                <w:top w:space="0" w:sz="0" w:val="nil"/>
-                <w:left w:space="0" w:sz="0" w:val="nil"/>
-                <w:bottom w:space="0" w:sz="0" w:val="nil"/>
-                <w:right w:space="0" w:sz="0" w:val="nil"/>
-                <w:between w:space="0" w:sz="0" w:val="nil"/>
-              </w:pBdr>
-              <w:shd w:fill="auto" w:val="clear"/>
-              <w:spacing w:after="0" w:before="0" w:line="240" w:lineRule="auto"/>
-              <w:ind w:left="0" w:right="0" w:firstLine="0"/>
-              <w:jc w:val="left"/>
-              <w:rPr>
-                <w:rFonts w:ascii="Times New Roman" w:cs="Times New Roman" w:eastAsia="Times New Roman" w:hAnsi="Times New Roman"/>
-                <w:sz w:val="24"/>
-                <w:szCs w:val="24"/>
-              </w:rPr>
-            </w:pPr>
-            <w:r>
-              <w:rPr>
-                <w:rFonts w:ascii="Times New Roman" w:cs="Times New Roman" w:eastAsia="Times New Roman" w:hAnsi="Times New Roman"/>
-                <w:sz w:val="24"/>
-                <w:szCs w:val="24"/>
-                <w:rtl w:val="0"/>
-              </w:rPr>
-              <w:t xml:space="preserve">rejection_reason</w:t>
-            </w:r>
-          </w:p>
-        </w:tc>
-        <w:tc>
-          <w:tcPr>
-            <w:shd w:fill="auto" w:val="clear"/>
-            <w:tcMar>
-              <w:top w:w="100.0" w:type="dxa"/>
-              <w:left w:w="100.0" w:type="dxa"/>
-              <w:bottom w:w="100.0" w:type="dxa"/>
-              <w:right w:w="100.0" w:type="dxa"/>
-            </w:tcMar>
-            <w:vAlign w:val="top"/>
-          </w:tcPr>
-          <w:p>
-            <w:pPr>
-              <w:keepNext w:val="0"/>
-              <w:keepLines w:val="0"/>
-              <w:pageBreakBefore w:val="0"/>
-              <w:widowControl w:val="0"/>
-              <w:pBdr>
-                <w:top w:space="0" w:sz="0" w:val="nil"/>
-                <w:left w:space="0" w:sz="0" w:val="nil"/>
-                <w:bottom w:space="0" w:sz="0" w:val="nil"/>
-                <w:right w:space="0" w:sz="0" w:val="nil"/>
-                <w:between w:space="0" w:sz="0" w:val="nil"/>
-              </w:pBdr>
-              <w:shd w:fill="auto" w:val="clear"/>
-              <w:spacing w:after="0" w:before="0" w:line="240" w:lineRule="auto"/>
-              <w:ind w:left="0" w:right="0" w:firstLine="0"/>
-              <w:jc w:val="left"/>
-              <w:rPr>
-                <w:rFonts w:ascii="Times New Roman" w:cs="Times New Roman" w:eastAsia="Times New Roman" w:hAnsi="Times New Roman"/>
-                <w:sz w:val="24"/>
-                <w:szCs w:val="24"/>
-              </w:rPr>
-            </w:pPr>
-            <w:r>
-              <w:rPr>
-                <w:rFonts w:ascii="Times New Roman" w:cs="Times New Roman" w:eastAsia="Times New Roman" w:hAnsi="Times New Roman"/>
-                <w:sz w:val="24"/>
-                <w:szCs w:val="24"/>
-                <w:rtl w:val="0"/>
-              </w:rPr>
-              <w:t xml:space="preserve">rm_id, INT</w:t>
-            </w:r>
-          </w:p>
-        </w:tc>
-        <w:tc>
-          <w:tcPr>
-            <w:shd w:fill="auto" w:val="clear"/>
-            <w:tcMar>
-              <w:top w:w="100.0" w:type="dxa"/>
-              <w:left w:w="100.0" w:type="dxa"/>
-              <w:bottom w:w="100.0" w:type="dxa"/>
-              <w:right w:w="100.0" w:type="dxa"/>
-            </w:tcMar>
-            <w:vAlign w:val="top"/>
-          </w:tcPr>
-          <w:p>
-            <w:pPr>
-              <w:keepNext w:val="0"/>
-              <w:keepLines w:val="0"/>
-              <w:pageBreakBefore w:val="0"/>
-              <w:widowControl w:val="0"/>
-              <w:pBdr>
-                <w:top w:space="0" w:sz="0" w:val="nil"/>
-                <w:left w:space="0" w:sz="0" w:val="nil"/>
-                <w:bottom w:space="0" w:sz="0" w:val="nil"/>
-                <w:right w:space="0" w:sz="0" w:val="nil"/>
-                <w:between w:space="0" w:sz="0" w:val="nil"/>
-              </w:pBdr>
-              <w:shd w:fill="auto" w:val="clear"/>
-              <w:spacing w:after="0" w:before="0" w:line="240" w:lineRule="auto"/>
-              <w:ind w:left="0" w:right="0" w:firstLine="0"/>
-              <w:jc w:val="left"/>
-              <w:rPr>
-                <w:rFonts w:ascii="Times New Roman" w:cs="Times New Roman" w:eastAsia="Times New Roman" w:hAnsi="Times New Roman"/>
-                <w:sz w:val="24"/>
-                <w:szCs w:val="24"/>
-              </w:rPr>
-            </w:pPr>
-            <w:r>
-              <w:rPr>
-                <w:rFonts w:ascii="Times New Roman" w:cs="Times New Roman" w:eastAsia="Times New Roman" w:hAnsi="Times New Roman"/>
-                <w:sz w:val="24"/>
-                <w:szCs w:val="24"/>
-                <w:rtl w:val="0"/>
-              </w:rPr>
-              <w:t xml:space="preserve">training_session_id, INT</w:t>
             </w:r>
           </w:p>
         </w:tc>
@@ -1566,21 +1418,72 @@
           </w:tcPr>
           <w:p>
             <w:pPr>
-              <w:keepNext w:val="0"/>
-              <w:keepLines w:val="0"/>
-              <w:pageBreakBefore w:val="0"/>
-              <w:widowControl w:val="0"/>
-              <w:pBdr>
-                <w:top w:space="0" w:sz="0" w:val="nil"/>
-                <w:left w:space="0" w:sz="0" w:val="nil"/>
-                <w:bottom w:space="0" w:sz="0" w:val="nil"/>
-                <w:right w:space="0" w:sz="0" w:val="nil"/>
-                <w:between w:space="0" w:sz="0" w:val="nil"/>
-              </w:pBdr>
-              <w:shd w:fill="auto" w:val="clear"/>
-              <w:spacing w:after="0" w:before="0" w:line="240" w:lineRule="auto"/>
-              <w:ind w:left="0" w:right="0" w:firstLine="0"/>
-              <w:jc w:val="left"/>
+              <w:widowControl w:val="0"/>
+              <w:spacing w:line="240" w:lineRule="auto"/>
+              <w:rPr>
+                <w:rFonts w:ascii="Times New Roman" w:cs="Times New Roman" w:eastAsia="Times New Roman" w:hAnsi="Times New Roman"/>
+                <w:sz w:val="24"/>
+                <w:szCs w:val="24"/>
+              </w:rPr>
+            </w:pPr>
+            <w:r>
+              <w:rPr>
+                <w:rFonts w:ascii="Times New Roman" w:cs="Times New Roman" w:eastAsia="Times New Roman" w:hAnsi="Times New Roman"/>
+                <w:sz w:val="24"/>
+                <w:szCs w:val="24"/>
+                <w:rtl w:val="0"/>
+              </w:rPr>
+              <w:t xml:space="preserve">1</w:t>
+            </w:r>
+          </w:p>
+        </w:tc>
+        <w:tc>
+          <w:tcPr>
+            <w:shd w:fill="auto" w:val="clear"/>
+            <w:tcMar>
+              <w:top w:w="100.0" w:type="dxa"/>
+              <w:left w:w="100.0" w:type="dxa"/>
+              <w:bottom w:w="100.0" w:type="dxa"/>
+              <w:right w:w="100.0" w:type="dxa"/>
+            </w:tcMar>
+            <w:vAlign w:val="top"/>
+          </w:tcPr>
+          <w:p>
+            <w:pPr>
+              <w:widowControl w:val="0"/>
+              <w:spacing w:line="240" w:lineRule="auto"/>
+              <w:rPr>
+                <w:rFonts w:ascii="Times New Roman" w:cs="Times New Roman" w:eastAsia="Times New Roman" w:hAnsi="Times New Roman"/>
+                <w:sz w:val="24"/>
+                <w:szCs w:val="24"/>
+              </w:rPr>
+            </w:pPr>
+            <w:r>
+              <w:rPr>
+                <w:rFonts w:ascii="Times New Roman" w:cs="Times New Roman" w:eastAsia="Times New Roman" w:hAnsi="Times New Roman"/>
+                <w:sz w:val="24"/>
+                <w:szCs w:val="24"/>
+                <w:rtl w:val="0"/>
+              </w:rPr>
+              <w:t xml:space="preserve">7001</w:t>
+            </w:r>
+          </w:p>
+        </w:tc>
+        <w:tc>
+          <w:tcPr>
+            <w:shd w:fill="auto" w:val="clear"/>
+            <w:tcMar>
+              <w:top w:w="100.0" w:type="dxa"/>
+              <w:left w:w="100.0" w:type="dxa"/>
+              <w:bottom w:w="100.0" w:type="dxa"/>
+              <w:right w:w="100.0" w:type="dxa"/>
+            </w:tcMar>
+            <w:vAlign w:val="top"/>
+          </w:tcPr>
+          <w:p>
+            <w:pPr>
+              <w:widowControl w:val="0"/>
+              <w:spacing w:line="240" w:lineRule="auto"/>
               <w:rPr>
                 <w:rFonts w:ascii="Times New Roman" w:cs="Times New Roman" w:eastAsia="Times New Roman" w:hAnsi="Times New Roman"/>
                 <w:sz w:val="24"/>
@@ -1595,272 +1498,6 @@
                 <w:rtl w:val="0"/>
               </w:rPr>
               <w:t xml:space="preserve">10391</w:t>
-            </w:r>
-          </w:p>
-        </w:tc>
-        <w:tc>
-          <w:tcPr>
-            <w:shd w:fill="auto" w:val="clear"/>
-            <w:tcMar>
-              <w:top w:w="100.0" w:type="dxa"/>
-              <w:left w:w="100.0" w:type="dxa"/>
-              <w:bottom w:w="100.0" w:type="dxa"/>
-              <w:right w:w="100.0" w:type="dxa"/>
-            </w:tcMar>
-            <w:vAlign w:val="top"/>
-          </w:tcPr>
-          <w:p>
-            <w:pPr>
-              <w:keepNext w:val="0"/>
-              <w:keepLines w:val="0"/>
-              <w:pageBreakBefore w:val="0"/>
-              <w:widowControl w:val="0"/>
-              <w:pBdr>
-                <w:top w:space="0" w:sz="0" w:val="nil"/>
-                <w:left w:space="0" w:sz="0" w:val="nil"/>
-                <w:bottom w:space="0" w:sz="0" w:val="nil"/>
-                <w:right w:space="0" w:sz="0" w:val="nil"/>
-                <w:between w:space="0" w:sz="0" w:val="nil"/>
-              </w:pBdr>
-              <w:shd w:fill="auto" w:val="clear"/>
-              <w:spacing w:after="0" w:before="0" w:line="240" w:lineRule="auto"/>
-              <w:ind w:left="0" w:right="0" w:firstLine="0"/>
-              <w:jc w:val="left"/>
-              <w:rPr>
-                <w:rFonts w:ascii="Times New Roman" w:cs="Times New Roman" w:eastAsia="Times New Roman" w:hAnsi="Times New Roman"/>
-                <w:sz w:val="24"/>
-                <w:szCs w:val="24"/>
-              </w:rPr>
-            </w:pPr>
-            <w:r>
-              <w:rPr>
-                <w:rFonts w:ascii="Times New Roman" w:cs="Times New Roman" w:eastAsia="Times New Roman" w:hAnsi="Times New Roman"/>
-                <w:sz w:val="24"/>
-                <w:szCs w:val="24"/>
-                <w:rtl w:val="0"/>
-              </w:rPr>
-              <w:t xml:space="preserve">Accepted</w:t>
-            </w:r>
-          </w:p>
-        </w:tc>
-        <w:tc>
-          <w:tcPr>
-            <w:shd w:fill="auto" w:val="clear"/>
-            <w:tcMar>
-              <w:top w:w="100.0" w:type="dxa"/>
-              <w:left w:w="100.0" w:type="dxa"/>
-              <w:bottom w:w="100.0" w:type="dxa"/>
-              <w:right w:w="100.0" w:type="dxa"/>
-            </w:tcMar>
-            <w:vAlign w:val="top"/>
-          </w:tcPr>
-          <w:p>
-            <w:pPr>
-              <w:keepNext w:val="0"/>
-              <w:keepLines w:val="0"/>
-              <w:pageBreakBefore w:val="0"/>
-              <w:widowControl w:val="0"/>
-              <w:pBdr>
-                <w:top w:space="0" w:sz="0" w:val="nil"/>
-                <w:left w:space="0" w:sz="0" w:val="nil"/>
-                <w:bottom w:space="0" w:sz="0" w:val="nil"/>
-                <w:right w:space="0" w:sz="0" w:val="nil"/>
-                <w:between w:space="0" w:sz="0" w:val="nil"/>
-              </w:pBdr>
-              <w:shd w:fill="auto" w:val="clear"/>
-              <w:spacing w:after="0" w:before="0" w:line="240" w:lineRule="auto"/>
-              <w:ind w:left="0" w:right="0" w:firstLine="0"/>
-              <w:jc w:val="left"/>
-              <w:rPr>
-                <w:rFonts w:ascii="Times New Roman" w:cs="Times New Roman" w:eastAsia="Times New Roman" w:hAnsi="Times New Roman"/>
-                <w:sz w:val="24"/>
-                <w:szCs w:val="24"/>
-              </w:rPr>
-            </w:pPr>
-            <w:r>
-              <w:rPr>
-                <w:rFonts w:ascii="Times New Roman" w:cs="Times New Roman" w:eastAsia="Times New Roman" w:hAnsi="Times New Roman"/>
-                <w:sz w:val="24"/>
-                <w:szCs w:val="24"/>
-                <w:rtl w:val="0"/>
-              </w:rPr>
-              <w:t xml:space="preserve">Pending</w:t>
-            </w:r>
-          </w:p>
-        </w:tc>
-        <w:tc>
-          <w:tcPr>
-            <w:shd w:fill="auto" w:val="clear"/>
-            <w:tcMar>
-              <w:top w:w="100.0" w:type="dxa"/>
-              <w:left w:w="100.0" w:type="dxa"/>
-              <w:bottom w:w="100.0" w:type="dxa"/>
-              <w:right w:w="100.0" w:type="dxa"/>
-            </w:tcMar>
-            <w:vAlign w:val="top"/>
-          </w:tcPr>
-          <w:p>
-            <w:pPr>
-              <w:keepNext w:val="0"/>
-              <w:keepLines w:val="0"/>
-              <w:pageBreakBefore w:val="0"/>
-              <w:widowControl w:val="0"/>
-              <w:pBdr>
-                <w:top w:space="0" w:sz="0" w:val="nil"/>
-                <w:left w:space="0" w:sz="0" w:val="nil"/>
-                <w:bottom w:space="0" w:sz="0" w:val="nil"/>
-                <w:right w:space="0" w:sz="0" w:val="nil"/>
-                <w:between w:space="0" w:sz="0" w:val="nil"/>
-              </w:pBdr>
-              <w:shd w:fill="auto" w:val="clear"/>
-              <w:spacing w:after="0" w:before="0" w:line="240" w:lineRule="auto"/>
-              <w:ind w:left="0" w:right="0" w:firstLine="0"/>
-              <w:jc w:val="left"/>
-              <w:rPr>
-                <w:rFonts w:ascii="Times New Roman" w:cs="Times New Roman" w:eastAsia="Times New Roman" w:hAnsi="Times New Roman"/>
-                <w:sz w:val="24"/>
-                <w:szCs w:val="24"/>
-              </w:rPr>
-            </w:pPr>
-            <w:r>
-              <w:rPr>
-                <w:rFonts w:ascii="Times New Roman" w:cs="Times New Roman" w:eastAsia="Times New Roman" w:hAnsi="Times New Roman"/>
-                <w:sz w:val="24"/>
-                <w:szCs w:val="24"/>
-                <w:rtl w:val="0"/>
-              </w:rPr>
-              <w:t xml:space="preserve">Pending</w:t>
-            </w:r>
-          </w:p>
-        </w:tc>
-        <w:tc>
-          <w:tcPr>
-            <w:shd w:fill="auto" w:val="clear"/>
-            <w:tcMar>
-              <w:top w:w="100.0" w:type="dxa"/>
-              <w:left w:w="100.0" w:type="dxa"/>
-              <w:bottom w:w="100.0" w:type="dxa"/>
-              <w:right w:w="100.0" w:type="dxa"/>
-            </w:tcMar>
-            <w:vAlign w:val="top"/>
-          </w:tcPr>
-          <w:p>
-            <w:pPr>
-              <w:keepNext w:val="0"/>
-              <w:keepLines w:val="0"/>
-              <w:pageBreakBefore w:val="0"/>
-              <w:widowControl w:val="0"/>
-              <w:pBdr>
-                <w:top w:space="0" w:sz="0" w:val="nil"/>
-                <w:left w:space="0" w:sz="0" w:val="nil"/>
-                <w:bottom w:space="0" w:sz="0" w:val="nil"/>
-                <w:right w:space="0" w:sz="0" w:val="nil"/>
-                <w:between w:space="0" w:sz="0" w:val="nil"/>
-              </w:pBdr>
-              <w:shd w:fill="auto" w:val="clear"/>
-              <w:spacing w:after="0" w:before="0" w:line="240" w:lineRule="auto"/>
-              <w:ind w:left="0" w:right="0" w:firstLine="0"/>
-              <w:jc w:val="left"/>
-              <w:rPr>
-                <w:rFonts w:ascii="Times New Roman" w:cs="Times New Roman" w:eastAsia="Times New Roman" w:hAnsi="Times New Roman"/>
-                <w:sz w:val="24"/>
-                <w:szCs w:val="24"/>
-              </w:rPr>
-            </w:pPr>
-            <w:r>
-              <w:rPr>
-                <w:rtl w:val="0"/>
-              </w:rPr>
-            </w:r>
-          </w:p>
-        </w:tc>
-        <w:tc>
-          <w:tcPr>
-            <w:shd w:fill="auto" w:val="clear"/>
-            <w:tcMar>
-              <w:top w:w="100.0" w:type="dxa"/>
-              <w:left w:w="100.0" w:type="dxa"/>
-              <w:bottom w:w="100.0" w:type="dxa"/>
-              <w:right w:w="100.0" w:type="dxa"/>
-            </w:tcMar>
-            <w:vAlign w:val="top"/>
-          </w:tcPr>
-          <w:p>
-            <w:pPr>
-              <w:keepNext w:val="0"/>
-              <w:keepLines w:val="0"/>
-              <w:pageBreakBefore w:val="0"/>
-              <w:widowControl w:val="0"/>
-              <w:pBdr>
-                <w:top w:space="0" w:sz="0" w:val="nil"/>
-                <w:left w:space="0" w:sz="0" w:val="nil"/>
-                <w:bottom w:space="0" w:sz="0" w:val="nil"/>
-                <w:right w:space="0" w:sz="0" w:val="nil"/>
-                <w:between w:space="0" w:sz="0" w:val="nil"/>
-              </w:pBdr>
-              <w:shd w:fill="auto" w:val="clear"/>
-              <w:spacing w:after="0" w:before="0" w:line="240" w:lineRule="auto"/>
-              <w:ind w:left="0" w:right="0" w:firstLine="0"/>
-              <w:jc w:val="left"/>
-              <w:rPr>
-                <w:rFonts w:ascii="Times New Roman" w:cs="Times New Roman" w:eastAsia="Times New Roman" w:hAnsi="Times New Roman"/>
-                <w:sz w:val="24"/>
-                <w:szCs w:val="24"/>
-              </w:rPr>
-            </w:pPr>
-            <w:r>
-              <w:rPr>
-                <w:rFonts w:ascii="Times New Roman" w:cs="Times New Roman" w:eastAsia="Times New Roman" w:hAnsi="Times New Roman"/>
-                <w:sz w:val="24"/>
-                <w:szCs w:val="24"/>
-                <w:rtl w:val="0"/>
-              </w:rPr>
-              <w:t xml:space="preserve">10105</w:t>
-            </w:r>
-          </w:p>
-        </w:tc>
-        <w:tc>
-          <w:tcPr>
-            <w:shd w:fill="auto" w:val="clear"/>
-            <w:tcMar>
-              <w:top w:w="100.0" w:type="dxa"/>
-              <w:left w:w="100.0" w:type="dxa"/>
-              <w:bottom w:w="100.0" w:type="dxa"/>
-              <w:right w:w="100.0" w:type="dxa"/>
-            </w:tcMar>
-            <w:vAlign w:val="top"/>
-          </w:tcPr>
-          <w:p>
-            <w:pPr>
-              <w:keepNext w:val="0"/>
-              <w:keepLines w:val="0"/>
-              <w:pageBreakBefore w:val="0"/>
-              <w:widowControl w:val="0"/>
-              <w:pBdr>
-                <w:top w:space="0" w:sz="0" w:val="nil"/>
-                <w:left w:space="0" w:sz="0" w:val="nil"/>
-                <w:bottom w:space="0" w:sz="0" w:val="nil"/>
-                <w:right w:space="0" w:sz="0" w:val="nil"/>
-                <w:between w:space="0" w:sz="0" w:val="nil"/>
-              </w:pBdr>
-              <w:shd w:fill="auto" w:val="clear"/>
-              <w:spacing w:after="0" w:before="0" w:line="240" w:lineRule="auto"/>
-              <w:ind w:left="0" w:right="0" w:firstLine="0"/>
-              <w:jc w:val="left"/>
-              <w:rPr>
-                <w:rFonts w:ascii="Times New Roman" w:cs="Times New Roman" w:eastAsia="Times New Roman" w:hAnsi="Times New Roman"/>
-                <w:sz w:val="24"/>
-                <w:szCs w:val="24"/>
-              </w:rPr>
-            </w:pPr>
-            <w:r>
-              <w:rPr>
-                <w:rFonts w:ascii="Times New Roman" w:cs="Times New Roman" w:eastAsia="Times New Roman" w:hAnsi="Times New Roman"/>
-                <w:sz w:val="24"/>
-                <w:szCs w:val="24"/>
-                <w:rtl w:val="0"/>
-              </w:rPr>
-              <w:t xml:space="preserve">7001</w:t>
             </w:r>
           </w:p>
         </w:tc>
@@ -1883,21 +1520,72 @@
           </w:tcPr>
           <w:p>
             <w:pPr>
-              <w:keepNext w:val="0"/>
-              <w:keepLines w:val="0"/>
-              <w:pageBreakBefore w:val="0"/>
-              <w:widowControl w:val="0"/>
-              <w:pBdr>
-                <w:top w:space="0" w:sz="0" w:val="nil"/>
-                <w:left w:space="0" w:sz="0" w:val="nil"/>
-                <w:bottom w:space="0" w:sz="0" w:val="nil"/>
-                <w:right w:space="0" w:sz="0" w:val="nil"/>
-                <w:between w:space="0" w:sz="0" w:val="nil"/>
-              </w:pBdr>
-              <w:shd w:fill="auto" w:val="clear"/>
-              <w:spacing w:after="0" w:before="0" w:line="240" w:lineRule="auto"/>
-              <w:ind w:left="0" w:right="0" w:firstLine="0"/>
-              <w:jc w:val="left"/>
+              <w:widowControl w:val="0"/>
+              <w:spacing w:line="240" w:lineRule="auto"/>
+              <w:rPr>
+                <w:rFonts w:ascii="Times New Roman" w:cs="Times New Roman" w:eastAsia="Times New Roman" w:hAnsi="Times New Roman"/>
+                <w:sz w:val="24"/>
+                <w:szCs w:val="24"/>
+              </w:rPr>
+            </w:pPr>
+            <w:r>
+              <w:rPr>
+                <w:rFonts w:ascii="Times New Roman" w:cs="Times New Roman" w:eastAsia="Times New Roman" w:hAnsi="Times New Roman"/>
+                <w:sz w:val="24"/>
+                <w:szCs w:val="24"/>
+                <w:rtl w:val="0"/>
+              </w:rPr>
+              <w:t xml:space="preserve">2</w:t>
+            </w:r>
+          </w:p>
+        </w:tc>
+        <w:tc>
+          <w:tcPr>
+            <w:shd w:fill="auto" w:val="clear"/>
+            <w:tcMar>
+              <w:top w:w="100.0" w:type="dxa"/>
+              <w:left w:w="100.0" w:type="dxa"/>
+              <w:bottom w:w="100.0" w:type="dxa"/>
+              <w:right w:w="100.0" w:type="dxa"/>
+            </w:tcMar>
+            <w:vAlign w:val="top"/>
+          </w:tcPr>
+          <w:p>
+            <w:pPr>
+              <w:widowControl w:val="0"/>
+              <w:spacing w:line="240" w:lineRule="auto"/>
+              <w:rPr>
+                <w:rFonts w:ascii="Times New Roman" w:cs="Times New Roman" w:eastAsia="Times New Roman" w:hAnsi="Times New Roman"/>
+                <w:sz w:val="24"/>
+                <w:szCs w:val="24"/>
+              </w:rPr>
+            </w:pPr>
+            <w:r>
+              <w:rPr>
+                <w:rFonts w:ascii="Times New Roman" w:cs="Times New Roman" w:eastAsia="Times New Roman" w:hAnsi="Times New Roman"/>
+                <w:sz w:val="24"/>
+                <w:szCs w:val="24"/>
+                <w:rtl w:val="0"/>
+              </w:rPr>
+              <w:t xml:space="preserve">7002</w:t>
+            </w:r>
+          </w:p>
+        </w:tc>
+        <w:tc>
+          <w:tcPr>
+            <w:shd w:fill="auto" w:val="clear"/>
+            <w:tcMar>
+              <w:top w:w="100.0" w:type="dxa"/>
+              <w:left w:w="100.0" w:type="dxa"/>
+              <w:bottom w:w="100.0" w:type="dxa"/>
+              <w:right w:w="100.0" w:type="dxa"/>
+            </w:tcMar>
+            <w:vAlign w:val="top"/>
+          </w:tcPr>
+          <w:p>
+            <w:pPr>
+              <w:widowControl w:val="0"/>
+              <w:spacing w:line="240" w:lineRule="auto"/>
               <w:rPr>
                 <w:rFonts w:ascii="Times New Roman" w:cs="Times New Roman" w:eastAsia="Times New Roman" w:hAnsi="Times New Roman"/>
                 <w:sz w:val="24"/>
@@ -1912,272 +1600,6 @@
                 <w:rtl w:val="0"/>
               </w:rPr>
               <w:t xml:space="preserve">10378</w:t>
-            </w:r>
-          </w:p>
-        </w:tc>
-        <w:tc>
-          <w:tcPr>
-            <w:shd w:fill="auto" w:val="clear"/>
-            <w:tcMar>
-              <w:top w:w="100.0" w:type="dxa"/>
-              <w:left w:w="100.0" w:type="dxa"/>
-              <w:bottom w:w="100.0" w:type="dxa"/>
-              <w:right w:w="100.0" w:type="dxa"/>
-            </w:tcMar>
-            <w:vAlign w:val="top"/>
-          </w:tcPr>
-          <w:p>
-            <w:pPr>
-              <w:keepNext w:val="0"/>
-              <w:keepLines w:val="0"/>
-              <w:pageBreakBefore w:val="0"/>
-              <w:widowControl w:val="0"/>
-              <w:pBdr>
-                <w:top w:space="0" w:sz="0" w:val="nil"/>
-                <w:left w:space="0" w:sz="0" w:val="nil"/>
-                <w:bottom w:space="0" w:sz="0" w:val="nil"/>
-                <w:right w:space="0" w:sz="0" w:val="nil"/>
-                <w:between w:space="0" w:sz="0" w:val="nil"/>
-              </w:pBdr>
-              <w:shd w:fill="auto" w:val="clear"/>
-              <w:spacing w:after="0" w:before="0" w:line="240" w:lineRule="auto"/>
-              <w:ind w:left="0" w:right="0" w:firstLine="0"/>
-              <w:jc w:val="left"/>
-              <w:rPr>
-                <w:rFonts w:ascii="Times New Roman" w:cs="Times New Roman" w:eastAsia="Times New Roman" w:hAnsi="Times New Roman"/>
-                <w:sz w:val="24"/>
-                <w:szCs w:val="24"/>
-              </w:rPr>
-            </w:pPr>
-            <w:r>
-              <w:rPr>
-                <w:rFonts w:ascii="Times New Roman" w:cs="Times New Roman" w:eastAsia="Times New Roman" w:hAnsi="Times New Roman"/>
-                <w:sz w:val="24"/>
-                <w:szCs w:val="24"/>
-                <w:rtl w:val="0"/>
-              </w:rPr>
-              <w:t xml:space="preserve">Accepted</w:t>
-            </w:r>
-          </w:p>
-        </w:tc>
-        <w:tc>
-          <w:tcPr>
-            <w:shd w:fill="auto" w:val="clear"/>
-            <w:tcMar>
-              <w:top w:w="100.0" w:type="dxa"/>
-              <w:left w:w="100.0" w:type="dxa"/>
-              <w:bottom w:w="100.0" w:type="dxa"/>
-              <w:right w:w="100.0" w:type="dxa"/>
-            </w:tcMar>
-            <w:vAlign w:val="top"/>
-          </w:tcPr>
-          <w:p>
-            <w:pPr>
-              <w:keepNext w:val="0"/>
-              <w:keepLines w:val="0"/>
-              <w:pageBreakBefore w:val="0"/>
-              <w:widowControl w:val="0"/>
-              <w:pBdr>
-                <w:top w:space="0" w:sz="0" w:val="nil"/>
-                <w:left w:space="0" w:sz="0" w:val="nil"/>
-                <w:bottom w:space="0" w:sz="0" w:val="nil"/>
-                <w:right w:space="0" w:sz="0" w:val="nil"/>
-                <w:between w:space="0" w:sz="0" w:val="nil"/>
-              </w:pBdr>
-              <w:shd w:fill="auto" w:val="clear"/>
-              <w:spacing w:after="0" w:before="0" w:line="240" w:lineRule="auto"/>
-              <w:ind w:left="0" w:right="0" w:firstLine="0"/>
-              <w:jc w:val="left"/>
-              <w:rPr>
-                <w:rFonts w:ascii="Times New Roman" w:cs="Times New Roman" w:eastAsia="Times New Roman" w:hAnsi="Times New Roman"/>
-                <w:sz w:val="24"/>
-                <w:szCs w:val="24"/>
-              </w:rPr>
-            </w:pPr>
-            <w:r>
-              <w:rPr>
-                <w:rFonts w:ascii="Times New Roman" w:cs="Times New Roman" w:eastAsia="Times New Roman" w:hAnsi="Times New Roman"/>
-                <w:sz w:val="24"/>
-                <w:szCs w:val="24"/>
-                <w:rtl w:val="0"/>
-              </w:rPr>
-              <w:t xml:space="preserve">Accepted</w:t>
-            </w:r>
-          </w:p>
-        </w:tc>
-        <w:tc>
-          <w:tcPr>
-            <w:shd w:fill="auto" w:val="clear"/>
-            <w:tcMar>
-              <w:top w:w="100.0" w:type="dxa"/>
-              <w:left w:w="100.0" w:type="dxa"/>
-              <w:bottom w:w="100.0" w:type="dxa"/>
-              <w:right w:w="100.0" w:type="dxa"/>
-            </w:tcMar>
-            <w:vAlign w:val="top"/>
-          </w:tcPr>
-          <w:p>
-            <w:pPr>
-              <w:keepNext w:val="0"/>
-              <w:keepLines w:val="0"/>
-              <w:pageBreakBefore w:val="0"/>
-              <w:widowControl w:val="0"/>
-              <w:pBdr>
-                <w:top w:space="0" w:sz="0" w:val="nil"/>
-                <w:left w:space="0" w:sz="0" w:val="nil"/>
-                <w:bottom w:space="0" w:sz="0" w:val="nil"/>
-                <w:right w:space="0" w:sz="0" w:val="nil"/>
-                <w:between w:space="0" w:sz="0" w:val="nil"/>
-              </w:pBdr>
-              <w:shd w:fill="auto" w:val="clear"/>
-              <w:spacing w:after="0" w:before="0" w:line="240" w:lineRule="auto"/>
-              <w:ind w:left="0" w:right="0" w:firstLine="0"/>
-              <w:jc w:val="left"/>
-              <w:rPr>
-                <w:rFonts w:ascii="Times New Roman" w:cs="Times New Roman" w:eastAsia="Times New Roman" w:hAnsi="Times New Roman"/>
-                <w:sz w:val="24"/>
-                <w:szCs w:val="24"/>
-              </w:rPr>
-            </w:pPr>
-            <w:r>
-              <w:rPr>
-                <w:rFonts w:ascii="Times New Roman" w:cs="Times New Roman" w:eastAsia="Times New Roman" w:hAnsi="Times New Roman"/>
-                <w:sz w:val="24"/>
-                <w:szCs w:val="24"/>
-                <w:rtl w:val="0"/>
-              </w:rPr>
-              <w:t xml:space="preserve">Pending</w:t>
-            </w:r>
-          </w:p>
-        </w:tc>
-        <w:tc>
-          <w:tcPr>
-            <w:shd w:fill="auto" w:val="clear"/>
-            <w:tcMar>
-              <w:top w:w="100.0" w:type="dxa"/>
-              <w:left w:w="100.0" w:type="dxa"/>
-              <w:bottom w:w="100.0" w:type="dxa"/>
-              <w:right w:w="100.0" w:type="dxa"/>
-            </w:tcMar>
-            <w:vAlign w:val="top"/>
-          </w:tcPr>
-          <w:p>
-            <w:pPr>
-              <w:keepNext w:val="0"/>
-              <w:keepLines w:val="0"/>
-              <w:pageBreakBefore w:val="0"/>
-              <w:widowControl w:val="0"/>
-              <w:pBdr>
-                <w:top w:space="0" w:sz="0" w:val="nil"/>
-                <w:left w:space="0" w:sz="0" w:val="nil"/>
-                <w:bottom w:space="0" w:sz="0" w:val="nil"/>
-                <w:right w:space="0" w:sz="0" w:val="nil"/>
-                <w:between w:space="0" w:sz="0" w:val="nil"/>
-              </w:pBdr>
-              <w:shd w:fill="auto" w:val="clear"/>
-              <w:spacing w:after="0" w:before="0" w:line="240" w:lineRule="auto"/>
-              <w:ind w:left="0" w:right="0" w:firstLine="0"/>
-              <w:jc w:val="left"/>
-              <w:rPr>
-                <w:rFonts w:ascii="Times New Roman" w:cs="Times New Roman" w:eastAsia="Times New Roman" w:hAnsi="Times New Roman"/>
-                <w:sz w:val="24"/>
-                <w:szCs w:val="24"/>
-              </w:rPr>
-            </w:pPr>
-            <w:r>
-              <w:rPr>
-                <w:rtl w:val="0"/>
-              </w:rPr>
-            </w:r>
-          </w:p>
-        </w:tc>
-        <w:tc>
-          <w:tcPr>
-            <w:shd w:fill="auto" w:val="clear"/>
-            <w:tcMar>
-              <w:top w:w="100.0" w:type="dxa"/>
-              <w:left w:w="100.0" w:type="dxa"/>
-              <w:bottom w:w="100.0" w:type="dxa"/>
-              <w:right w:w="100.0" w:type="dxa"/>
-            </w:tcMar>
-            <w:vAlign w:val="top"/>
-          </w:tcPr>
-          <w:p>
-            <w:pPr>
-              <w:keepNext w:val="0"/>
-              <w:keepLines w:val="0"/>
-              <w:pageBreakBefore w:val="0"/>
-              <w:widowControl w:val="0"/>
-              <w:pBdr>
-                <w:top w:space="0" w:sz="0" w:val="nil"/>
-                <w:left w:space="0" w:sz="0" w:val="nil"/>
-                <w:bottom w:space="0" w:sz="0" w:val="nil"/>
-                <w:right w:space="0" w:sz="0" w:val="nil"/>
-                <w:between w:space="0" w:sz="0" w:val="nil"/>
-              </w:pBdr>
-              <w:shd w:fill="auto" w:val="clear"/>
-              <w:spacing w:after="0" w:before="0" w:line="240" w:lineRule="auto"/>
-              <w:ind w:left="0" w:right="0" w:firstLine="0"/>
-              <w:jc w:val="left"/>
-              <w:rPr>
-                <w:rFonts w:ascii="Times New Roman" w:cs="Times New Roman" w:eastAsia="Times New Roman" w:hAnsi="Times New Roman"/>
-                <w:sz w:val="24"/>
-                <w:szCs w:val="24"/>
-              </w:rPr>
-            </w:pPr>
-            <w:r>
-              <w:rPr>
-                <w:rFonts w:ascii="Times New Roman" w:cs="Times New Roman" w:eastAsia="Times New Roman" w:hAnsi="Times New Roman"/>
-                <w:sz w:val="24"/>
-                <w:szCs w:val="24"/>
-                <w:rtl w:val="0"/>
-              </w:rPr>
-              <w:t xml:space="preserve">10105</w:t>
-            </w:r>
-          </w:p>
-        </w:tc>
-        <w:tc>
-          <w:tcPr>
-            <w:shd w:fill="auto" w:val="clear"/>
-            <w:tcMar>
-              <w:top w:w="100.0" w:type="dxa"/>
-              <w:left w:w="100.0" w:type="dxa"/>
-              <w:bottom w:w="100.0" w:type="dxa"/>
-              <w:right w:w="100.0" w:type="dxa"/>
-            </w:tcMar>
-            <w:vAlign w:val="top"/>
-          </w:tcPr>
-          <w:p>
-            <w:pPr>
-              <w:keepNext w:val="0"/>
-              <w:keepLines w:val="0"/>
-              <w:pageBreakBefore w:val="0"/>
-              <w:widowControl w:val="0"/>
-              <w:pBdr>
-                <w:top w:space="0" w:sz="0" w:val="nil"/>
-                <w:left w:space="0" w:sz="0" w:val="nil"/>
-                <w:bottom w:space="0" w:sz="0" w:val="nil"/>
-                <w:right w:space="0" w:sz="0" w:val="nil"/>
-                <w:between w:space="0" w:sz="0" w:val="nil"/>
-              </w:pBdr>
-              <w:shd w:fill="auto" w:val="clear"/>
-              <w:spacing w:after="0" w:before="0" w:line="240" w:lineRule="auto"/>
-              <w:ind w:left="0" w:right="0" w:firstLine="0"/>
-              <w:jc w:val="left"/>
-              <w:rPr>
-                <w:rFonts w:ascii="Times New Roman" w:cs="Times New Roman" w:eastAsia="Times New Roman" w:hAnsi="Times New Roman"/>
-                <w:sz w:val="24"/>
-                <w:szCs w:val="24"/>
-              </w:rPr>
-            </w:pPr>
-            <w:r>
-              <w:rPr>
-                <w:rFonts w:ascii="Times New Roman" w:cs="Times New Roman" w:eastAsia="Times New Roman" w:hAnsi="Times New Roman"/>
-                <w:sz w:val="24"/>
-                <w:szCs w:val="24"/>
-                <w:rtl w:val="0"/>
-              </w:rPr>
-              <w:t xml:space="preserve">7002</w:t>
             </w:r>
           </w:p>
         </w:tc>
@@ -2200,21 +1622,72 @@
           </w:tcPr>
           <w:p>
             <w:pPr>
-              <w:keepNext w:val="0"/>
-              <w:keepLines w:val="0"/>
-              <w:pageBreakBefore w:val="0"/>
-              <w:widowControl w:val="0"/>
-              <w:pBdr>
-                <w:top w:space="0" w:sz="0" w:val="nil"/>
-                <w:left w:space="0" w:sz="0" w:val="nil"/>
-                <w:bottom w:space="0" w:sz="0" w:val="nil"/>
-                <w:right w:space="0" w:sz="0" w:val="nil"/>
-                <w:between w:space="0" w:sz="0" w:val="nil"/>
-              </w:pBdr>
-              <w:shd w:fill="auto" w:val="clear"/>
-              <w:spacing w:after="0" w:before="0" w:line="240" w:lineRule="auto"/>
-              <w:ind w:left="0" w:right="0" w:firstLine="0"/>
-              <w:jc w:val="left"/>
+              <w:widowControl w:val="0"/>
+              <w:spacing w:line="240" w:lineRule="auto"/>
+              <w:rPr>
+                <w:rFonts w:ascii="Times New Roman" w:cs="Times New Roman" w:eastAsia="Times New Roman" w:hAnsi="Times New Roman"/>
+                <w:sz w:val="24"/>
+                <w:szCs w:val="24"/>
+              </w:rPr>
+            </w:pPr>
+            <w:r>
+              <w:rPr>
+                <w:rFonts w:ascii="Times New Roman" w:cs="Times New Roman" w:eastAsia="Times New Roman" w:hAnsi="Times New Roman"/>
+                <w:sz w:val="24"/>
+                <w:szCs w:val="24"/>
+                <w:rtl w:val="0"/>
+              </w:rPr>
+              <w:t xml:space="preserve">3</w:t>
+            </w:r>
+          </w:p>
+        </w:tc>
+        <w:tc>
+          <w:tcPr>
+            <w:shd w:fill="auto" w:val="clear"/>
+            <w:tcMar>
+              <w:top w:w="100.0" w:type="dxa"/>
+              <w:left w:w="100.0" w:type="dxa"/>
+              <w:bottom w:w="100.0" w:type="dxa"/>
+              <w:right w:w="100.0" w:type="dxa"/>
+            </w:tcMar>
+            <w:vAlign w:val="top"/>
+          </w:tcPr>
+          <w:p>
+            <w:pPr>
+              <w:widowControl w:val="0"/>
+              <w:spacing w:line="240" w:lineRule="auto"/>
+              <w:rPr>
+                <w:rFonts w:ascii="Times New Roman" w:cs="Times New Roman" w:eastAsia="Times New Roman" w:hAnsi="Times New Roman"/>
+                <w:sz w:val="24"/>
+                <w:szCs w:val="24"/>
+              </w:rPr>
+            </w:pPr>
+            <w:r>
+              <w:rPr>
+                <w:rFonts w:ascii="Times New Roman" w:cs="Times New Roman" w:eastAsia="Times New Roman" w:hAnsi="Times New Roman"/>
+                <w:sz w:val="24"/>
+                <w:szCs w:val="24"/>
+                <w:rtl w:val="0"/>
+              </w:rPr>
+              <w:t xml:space="preserve">7002</w:t>
+            </w:r>
+          </w:p>
+        </w:tc>
+        <w:tc>
+          <w:tcPr>
+            <w:shd w:fill="auto" w:val="clear"/>
+            <w:tcMar>
+              <w:top w:w="100.0" w:type="dxa"/>
+              <w:left w:w="100.0" w:type="dxa"/>
+              <w:bottom w:w="100.0" w:type="dxa"/>
+              <w:right w:w="100.0" w:type="dxa"/>
+            </w:tcMar>
+            <w:vAlign w:val="top"/>
+          </w:tcPr>
+          <w:p>
+            <w:pPr>
+              <w:widowControl w:val="0"/>
+              <w:spacing w:line="240" w:lineRule="auto"/>
               <w:rPr>
                 <w:rFonts w:ascii="Times New Roman" w:cs="Times New Roman" w:eastAsia="Times New Roman" w:hAnsi="Times New Roman"/>
                 <w:sz w:val="24"/>
@@ -2229,914 +1702,6 @@
                 <w:rtl w:val="0"/>
               </w:rPr>
               <w:t xml:space="preserve">10390</w:t>
-            </w:r>
-          </w:p>
-        </w:tc>
-        <w:tc>
-          <w:tcPr>
-            <w:shd w:fill="auto" w:val="clear"/>
-            <w:tcMar>
-              <w:top w:w="100.0" w:type="dxa"/>
-              <w:left w:w="100.0" w:type="dxa"/>
-              <w:bottom w:w="100.0" w:type="dxa"/>
-              <w:right w:w="100.0" w:type="dxa"/>
-            </w:tcMar>
-            <w:vAlign w:val="top"/>
-          </w:tcPr>
-          <w:p>
-            <w:pPr>
-              <w:keepNext w:val="0"/>
-              <w:keepLines w:val="0"/>
-              <w:pageBreakBefore w:val="0"/>
-              <w:widowControl w:val="0"/>
-              <w:pBdr>
-                <w:top w:space="0" w:sz="0" w:val="nil"/>
-                <w:left w:space="0" w:sz="0" w:val="nil"/>
-                <w:bottom w:space="0" w:sz="0" w:val="nil"/>
-                <w:right w:space="0" w:sz="0" w:val="nil"/>
-                <w:between w:space="0" w:sz="0" w:val="nil"/>
-              </w:pBdr>
-              <w:shd w:fill="auto" w:val="clear"/>
-              <w:spacing w:after="0" w:before="0" w:line="240" w:lineRule="auto"/>
-              <w:ind w:left="0" w:right="0" w:firstLine="0"/>
-              <w:jc w:val="left"/>
-              <w:rPr>
-                <w:rFonts w:ascii="Times New Roman" w:cs="Times New Roman" w:eastAsia="Times New Roman" w:hAnsi="Times New Roman"/>
-                <w:sz w:val="24"/>
-                <w:szCs w:val="24"/>
-              </w:rPr>
-            </w:pPr>
-            <w:r>
-              <w:rPr>
-                <w:rFonts w:ascii="Times New Roman" w:cs="Times New Roman" w:eastAsia="Times New Roman" w:hAnsi="Times New Roman"/>
-                <w:sz w:val="24"/>
-                <w:szCs w:val="24"/>
-                <w:rtl w:val="0"/>
-              </w:rPr>
-              <w:t xml:space="preserve">Accepted</w:t>
-            </w:r>
-          </w:p>
-        </w:tc>
-        <w:tc>
-          <w:tcPr>
-            <w:shd w:fill="auto" w:val="clear"/>
-            <w:tcMar>
-              <w:top w:w="100.0" w:type="dxa"/>
-              <w:left w:w="100.0" w:type="dxa"/>
-              <w:bottom w:w="100.0" w:type="dxa"/>
-              <w:right w:w="100.0" w:type="dxa"/>
-            </w:tcMar>
-            <w:vAlign w:val="top"/>
-          </w:tcPr>
-          <w:p>
-            <w:pPr>
-              <w:keepNext w:val="0"/>
-              <w:keepLines w:val="0"/>
-              <w:pageBreakBefore w:val="0"/>
-              <w:widowControl w:val="0"/>
-              <w:pBdr>
-                <w:top w:space="0" w:sz="0" w:val="nil"/>
-                <w:left w:space="0" w:sz="0" w:val="nil"/>
-                <w:bottom w:space="0" w:sz="0" w:val="nil"/>
-                <w:right w:space="0" w:sz="0" w:val="nil"/>
-                <w:between w:space="0" w:sz="0" w:val="nil"/>
-              </w:pBdr>
-              <w:shd w:fill="auto" w:val="clear"/>
-              <w:spacing w:after="0" w:before="0" w:line="240" w:lineRule="auto"/>
-              <w:ind w:left="0" w:right="0" w:firstLine="0"/>
-              <w:jc w:val="left"/>
-              <w:rPr>
-                <w:rFonts w:ascii="Times New Roman" w:cs="Times New Roman" w:eastAsia="Times New Roman" w:hAnsi="Times New Roman"/>
-                <w:sz w:val="24"/>
-                <w:szCs w:val="24"/>
-              </w:rPr>
-            </w:pPr>
-            <w:r>
-              <w:rPr>
-                <w:rFonts w:ascii="Times New Roman" w:cs="Times New Roman" w:eastAsia="Times New Roman" w:hAnsi="Times New Roman"/>
-                <w:sz w:val="24"/>
-                <w:szCs w:val="24"/>
-                <w:rtl w:val="0"/>
-              </w:rPr>
-              <w:t xml:space="preserve">Accepted</w:t>
-            </w:r>
-          </w:p>
-        </w:tc>
-        <w:tc>
-          <w:tcPr>
-            <w:shd w:fill="auto" w:val="clear"/>
-            <w:tcMar>
-              <w:top w:w="100.0" w:type="dxa"/>
-              <w:left w:w="100.0" w:type="dxa"/>
-              <w:bottom w:w="100.0" w:type="dxa"/>
-              <w:right w:w="100.0" w:type="dxa"/>
-            </w:tcMar>
-            <w:vAlign w:val="top"/>
-          </w:tcPr>
-          <w:p>
-            <w:pPr>
-              <w:keepNext w:val="0"/>
-              <w:keepLines w:val="0"/>
-              <w:pageBreakBefore w:val="0"/>
-              <w:widowControl w:val="0"/>
-              <w:pBdr>
-                <w:top w:space="0" w:sz="0" w:val="nil"/>
-                <w:left w:space="0" w:sz="0" w:val="nil"/>
-                <w:bottom w:space="0" w:sz="0" w:val="nil"/>
-                <w:right w:space="0" w:sz="0" w:val="nil"/>
-                <w:between w:space="0" w:sz="0" w:val="nil"/>
-              </w:pBdr>
-              <w:shd w:fill="auto" w:val="clear"/>
-              <w:spacing w:after="0" w:before="0" w:line="240" w:lineRule="auto"/>
-              <w:ind w:left="0" w:right="0" w:firstLine="0"/>
-              <w:jc w:val="left"/>
-              <w:rPr>
-                <w:rFonts w:ascii="Times New Roman" w:cs="Times New Roman" w:eastAsia="Times New Roman" w:hAnsi="Times New Roman"/>
-                <w:sz w:val="24"/>
-                <w:szCs w:val="24"/>
-              </w:rPr>
-            </w:pPr>
-            <w:r>
-              <w:rPr>
-                <w:rFonts w:ascii="Times New Roman" w:cs="Times New Roman" w:eastAsia="Times New Roman" w:hAnsi="Times New Roman"/>
-                <w:sz w:val="24"/>
-                <w:szCs w:val="24"/>
-                <w:rtl w:val="0"/>
-              </w:rPr>
-              <w:t xml:space="preserve">Accepted</w:t>
-            </w:r>
-          </w:p>
-        </w:tc>
-        <w:tc>
-          <w:tcPr>
-            <w:shd w:fill="auto" w:val="clear"/>
-            <w:tcMar>
-              <w:top w:w="100.0" w:type="dxa"/>
-              <w:left w:w="100.0" w:type="dxa"/>
-              <w:bottom w:w="100.0" w:type="dxa"/>
-              <w:right w:w="100.0" w:type="dxa"/>
-            </w:tcMar>
-            <w:vAlign w:val="top"/>
-          </w:tcPr>
-          <w:p>
-            <w:pPr>
-              <w:keepNext w:val="0"/>
-              <w:keepLines w:val="0"/>
-              <w:pageBreakBefore w:val="0"/>
-              <w:widowControl w:val="0"/>
-              <w:pBdr>
-                <w:top w:space="0" w:sz="0" w:val="nil"/>
-                <w:left w:space="0" w:sz="0" w:val="nil"/>
-                <w:bottom w:space="0" w:sz="0" w:val="nil"/>
-                <w:right w:space="0" w:sz="0" w:val="nil"/>
-                <w:between w:space="0" w:sz="0" w:val="nil"/>
-              </w:pBdr>
-              <w:shd w:fill="auto" w:val="clear"/>
-              <w:spacing w:after="0" w:before="0" w:line="240" w:lineRule="auto"/>
-              <w:ind w:left="0" w:right="0" w:firstLine="0"/>
-              <w:jc w:val="left"/>
-              <w:rPr>
-                <w:rFonts w:ascii="Times New Roman" w:cs="Times New Roman" w:eastAsia="Times New Roman" w:hAnsi="Times New Roman"/>
-                <w:sz w:val="24"/>
-                <w:szCs w:val="24"/>
-              </w:rPr>
-            </w:pPr>
-            <w:r>
-              <w:rPr>
-                <w:rtl w:val="0"/>
-              </w:rPr>
-            </w:r>
-          </w:p>
-        </w:tc>
-        <w:tc>
-          <w:tcPr>
-            <w:shd w:fill="auto" w:val="clear"/>
-            <w:tcMar>
-              <w:top w:w="100.0" w:type="dxa"/>
-              <w:left w:w="100.0" w:type="dxa"/>
-              <w:bottom w:w="100.0" w:type="dxa"/>
-              <w:right w:w="100.0" w:type="dxa"/>
-            </w:tcMar>
-            <w:vAlign w:val="top"/>
-          </w:tcPr>
-          <w:p>
-            <w:pPr>
-              <w:keepNext w:val="0"/>
-              <w:keepLines w:val="0"/>
-              <w:pageBreakBefore w:val="0"/>
-              <w:widowControl w:val="0"/>
-              <w:pBdr>
-                <w:top w:space="0" w:sz="0" w:val="nil"/>
-                <w:left w:space="0" w:sz="0" w:val="nil"/>
-                <w:bottom w:space="0" w:sz="0" w:val="nil"/>
-                <w:right w:space="0" w:sz="0" w:val="nil"/>
-                <w:between w:space="0" w:sz="0" w:val="nil"/>
-              </w:pBdr>
-              <w:shd w:fill="auto" w:val="clear"/>
-              <w:spacing w:after="0" w:before="0" w:line="240" w:lineRule="auto"/>
-              <w:ind w:left="0" w:right="0" w:firstLine="0"/>
-              <w:jc w:val="left"/>
-              <w:rPr>
-                <w:rFonts w:ascii="Times New Roman" w:cs="Times New Roman" w:eastAsia="Times New Roman" w:hAnsi="Times New Roman"/>
-                <w:sz w:val="24"/>
-                <w:szCs w:val="24"/>
-              </w:rPr>
-            </w:pPr>
-            <w:r>
-              <w:rPr>
-                <w:rFonts w:ascii="Times New Roman" w:cs="Times New Roman" w:eastAsia="Times New Roman" w:hAnsi="Times New Roman"/>
-                <w:sz w:val="24"/>
-                <w:szCs w:val="24"/>
-                <w:rtl w:val="0"/>
-              </w:rPr>
-              <w:t xml:space="preserve">10104</w:t>
-            </w:r>
-          </w:p>
-        </w:tc>
-        <w:tc>
-          <w:tcPr>
-            <w:shd w:fill="auto" w:val="clear"/>
-            <w:tcMar>
-              <w:top w:w="100.0" w:type="dxa"/>
-              <w:left w:w="100.0" w:type="dxa"/>
-              <w:bottom w:w="100.0" w:type="dxa"/>
-              <w:right w:w="100.0" w:type="dxa"/>
-            </w:tcMar>
-            <w:vAlign w:val="top"/>
-          </w:tcPr>
-          <w:p>
-            <w:pPr>
-              <w:keepNext w:val="0"/>
-              <w:keepLines w:val="0"/>
-              <w:pageBreakBefore w:val="0"/>
-              <w:widowControl w:val="0"/>
-              <w:pBdr>
-                <w:top w:space="0" w:sz="0" w:val="nil"/>
-                <w:left w:space="0" w:sz="0" w:val="nil"/>
-                <w:bottom w:space="0" w:sz="0" w:val="nil"/>
-                <w:right w:space="0" w:sz="0" w:val="nil"/>
-                <w:between w:space="0" w:sz="0" w:val="nil"/>
-              </w:pBdr>
-              <w:shd w:fill="auto" w:val="clear"/>
-              <w:spacing w:after="0" w:before="0" w:line="240" w:lineRule="auto"/>
-              <w:ind w:left="0" w:right="0" w:firstLine="0"/>
-              <w:jc w:val="left"/>
-              <w:rPr>
-                <w:rFonts w:ascii="Times New Roman" w:cs="Times New Roman" w:eastAsia="Times New Roman" w:hAnsi="Times New Roman"/>
-                <w:sz w:val="24"/>
-                <w:szCs w:val="24"/>
-              </w:rPr>
-            </w:pPr>
-            <w:r>
-              <w:rPr>
-                <w:rFonts w:ascii="Times New Roman" w:cs="Times New Roman" w:eastAsia="Times New Roman" w:hAnsi="Times New Roman"/>
-                <w:sz w:val="24"/>
-                <w:szCs w:val="24"/>
-                <w:rtl w:val="0"/>
-              </w:rPr>
-              <w:t xml:space="preserve">7003</w:t>
-            </w:r>
-          </w:p>
-        </w:tc>
-      </w:tr>
-      <w:tr>
-        <w:trPr>
-          <w:cantSplit w:val="0"/>
-          <w:tblHeader w:val="0"/>
-        </w:trPr>
-        <w:tc>
-          <w:tcPr>
-            <w:shd w:fill="auto" w:val="clear"/>
-            <w:tcMar>
-              <w:top w:w="100.0" w:type="dxa"/>
-              <w:left w:w="100.0" w:type="dxa"/>
-              <w:bottom w:w="100.0" w:type="dxa"/>
-              <w:right w:w="100.0" w:type="dxa"/>
-            </w:tcMar>
-            <w:vAlign w:val="top"/>
-          </w:tcPr>
-          <w:p>
-            <w:pPr>
-              <w:keepNext w:val="0"/>
-              <w:keepLines w:val="0"/>
-              <w:pageBreakBefore w:val="0"/>
-              <w:widowControl w:val="0"/>
-              <w:pBdr>
-                <w:top w:space="0" w:sz="0" w:val="nil"/>
-                <w:left w:space="0" w:sz="0" w:val="nil"/>
-                <w:bottom w:space="0" w:sz="0" w:val="nil"/>
-                <w:right w:space="0" w:sz="0" w:val="nil"/>
-                <w:between w:space="0" w:sz="0" w:val="nil"/>
-              </w:pBdr>
-              <w:shd w:fill="auto" w:val="clear"/>
-              <w:spacing w:after="0" w:before="0" w:line="240" w:lineRule="auto"/>
-              <w:ind w:left="0" w:right="0" w:firstLine="0"/>
-              <w:jc w:val="left"/>
-              <w:rPr>
-                <w:rFonts w:ascii="Times New Roman" w:cs="Times New Roman" w:eastAsia="Times New Roman" w:hAnsi="Times New Roman"/>
-                <w:sz w:val="24"/>
-                <w:szCs w:val="24"/>
-              </w:rPr>
-            </w:pPr>
-            <w:r>
-              <w:rPr>
-                <w:rFonts w:ascii="Times New Roman" w:cs="Times New Roman" w:eastAsia="Times New Roman" w:hAnsi="Times New Roman"/>
-                <w:sz w:val="24"/>
-                <w:szCs w:val="24"/>
-                <w:rtl w:val="0"/>
-              </w:rPr>
-              <w:t xml:space="preserve">10393</w:t>
-            </w:r>
-          </w:p>
-        </w:tc>
-        <w:tc>
-          <w:tcPr>
-            <w:shd w:fill="auto" w:val="clear"/>
-            <w:tcMar>
-              <w:top w:w="100.0" w:type="dxa"/>
-              <w:left w:w="100.0" w:type="dxa"/>
-              <w:bottom w:w="100.0" w:type="dxa"/>
-              <w:right w:w="100.0" w:type="dxa"/>
-            </w:tcMar>
-            <w:vAlign w:val="top"/>
-          </w:tcPr>
-          <w:p>
-            <w:pPr>
-              <w:keepNext w:val="0"/>
-              <w:keepLines w:val="0"/>
-              <w:pageBreakBefore w:val="0"/>
-              <w:widowControl w:val="0"/>
-              <w:pBdr>
-                <w:top w:space="0" w:sz="0" w:val="nil"/>
-                <w:left w:space="0" w:sz="0" w:val="nil"/>
-                <w:bottom w:space="0" w:sz="0" w:val="nil"/>
-                <w:right w:space="0" w:sz="0" w:val="nil"/>
-                <w:between w:space="0" w:sz="0" w:val="nil"/>
-              </w:pBdr>
-              <w:shd w:fill="auto" w:val="clear"/>
-              <w:spacing w:after="0" w:before="0" w:line="240" w:lineRule="auto"/>
-              <w:ind w:left="0" w:right="0" w:firstLine="0"/>
-              <w:jc w:val="left"/>
-              <w:rPr>
-                <w:rFonts w:ascii="Times New Roman" w:cs="Times New Roman" w:eastAsia="Times New Roman" w:hAnsi="Times New Roman"/>
-                <w:sz w:val="24"/>
-                <w:szCs w:val="24"/>
-              </w:rPr>
-            </w:pPr>
-            <w:r>
-              <w:rPr>
-                <w:rFonts w:ascii="Times New Roman" w:cs="Times New Roman" w:eastAsia="Times New Roman" w:hAnsi="Times New Roman"/>
-                <w:sz w:val="24"/>
-                <w:szCs w:val="24"/>
-                <w:rtl w:val="0"/>
-              </w:rPr>
-              <w:t xml:space="preserve">Rejected</w:t>
-            </w:r>
-          </w:p>
-        </w:tc>
-        <w:tc>
-          <w:tcPr>
-            <w:shd w:fill="auto" w:val="clear"/>
-            <w:tcMar>
-              <w:top w:w="100.0" w:type="dxa"/>
-              <w:left w:w="100.0" w:type="dxa"/>
-              <w:bottom w:w="100.0" w:type="dxa"/>
-              <w:right w:w="100.0" w:type="dxa"/>
-            </w:tcMar>
-            <w:vAlign w:val="top"/>
-          </w:tcPr>
-          <w:p>
-            <w:pPr>
-              <w:keepNext w:val="0"/>
-              <w:keepLines w:val="0"/>
-              <w:pageBreakBefore w:val="0"/>
-              <w:widowControl w:val="0"/>
-              <w:pBdr>
-                <w:top w:space="0" w:sz="0" w:val="nil"/>
-                <w:left w:space="0" w:sz="0" w:val="nil"/>
-                <w:bottom w:space="0" w:sz="0" w:val="nil"/>
-                <w:right w:space="0" w:sz="0" w:val="nil"/>
-                <w:between w:space="0" w:sz="0" w:val="nil"/>
-              </w:pBdr>
-              <w:shd w:fill="auto" w:val="clear"/>
-              <w:spacing w:after="0" w:before="0" w:line="240" w:lineRule="auto"/>
-              <w:ind w:left="0" w:right="0" w:firstLine="0"/>
-              <w:jc w:val="left"/>
-              <w:rPr>
-                <w:rFonts w:ascii="Times New Roman" w:cs="Times New Roman" w:eastAsia="Times New Roman" w:hAnsi="Times New Roman"/>
-                <w:sz w:val="24"/>
-                <w:szCs w:val="24"/>
-              </w:rPr>
-            </w:pPr>
-            <w:r>
-              <w:rPr>
-                <w:rFonts w:ascii="Times New Roman" w:cs="Times New Roman" w:eastAsia="Times New Roman" w:hAnsi="Times New Roman"/>
-                <w:sz w:val="24"/>
-                <w:szCs w:val="24"/>
-                <w:rtl w:val="0"/>
-              </w:rPr>
-              <w:t xml:space="preserve">Accepted</w:t>
-            </w:r>
-          </w:p>
-        </w:tc>
-        <w:tc>
-          <w:tcPr>
-            <w:shd w:fill="auto" w:val="clear"/>
-            <w:tcMar>
-              <w:top w:w="100.0" w:type="dxa"/>
-              <w:left w:w="100.0" w:type="dxa"/>
-              <w:bottom w:w="100.0" w:type="dxa"/>
-              <w:right w:w="100.0" w:type="dxa"/>
-            </w:tcMar>
-            <w:vAlign w:val="top"/>
-          </w:tcPr>
-          <w:p>
-            <w:pPr>
-              <w:keepNext w:val="0"/>
-              <w:keepLines w:val="0"/>
-              <w:pageBreakBefore w:val="0"/>
-              <w:widowControl w:val="0"/>
-              <w:pBdr>
-                <w:top w:space="0" w:sz="0" w:val="nil"/>
-                <w:left w:space="0" w:sz="0" w:val="nil"/>
-                <w:bottom w:space="0" w:sz="0" w:val="nil"/>
-                <w:right w:space="0" w:sz="0" w:val="nil"/>
-                <w:between w:space="0" w:sz="0" w:val="nil"/>
-              </w:pBdr>
-              <w:shd w:fill="auto" w:val="clear"/>
-              <w:spacing w:after="0" w:before="0" w:line="240" w:lineRule="auto"/>
-              <w:ind w:left="0" w:right="0" w:firstLine="0"/>
-              <w:jc w:val="left"/>
-              <w:rPr>
-                <w:rFonts w:ascii="Times New Roman" w:cs="Times New Roman" w:eastAsia="Times New Roman" w:hAnsi="Times New Roman"/>
-                <w:sz w:val="24"/>
-                <w:szCs w:val="24"/>
-              </w:rPr>
-            </w:pPr>
-            <w:r>
-              <w:rPr>
-                <w:rFonts w:ascii="Times New Roman" w:cs="Times New Roman" w:eastAsia="Times New Roman" w:hAnsi="Times New Roman"/>
-                <w:sz w:val="24"/>
-                <w:szCs w:val="24"/>
-                <w:rtl w:val="0"/>
-              </w:rPr>
-              <w:t xml:space="preserve">Accepted</w:t>
-            </w:r>
-          </w:p>
-        </w:tc>
-        <w:tc>
-          <w:tcPr>
-            <w:shd w:fill="auto" w:val="clear"/>
-            <w:tcMar>
-              <w:top w:w="100.0" w:type="dxa"/>
-              <w:left w:w="100.0" w:type="dxa"/>
-              <w:bottom w:w="100.0" w:type="dxa"/>
-              <w:right w:w="100.0" w:type="dxa"/>
-            </w:tcMar>
-            <w:vAlign w:val="top"/>
-          </w:tcPr>
-          <w:p>
-            <w:pPr>
-              <w:keepNext w:val="0"/>
-              <w:keepLines w:val="0"/>
-              <w:pageBreakBefore w:val="0"/>
-              <w:widowControl w:val="0"/>
-              <w:pBdr>
-                <w:top w:space="0" w:sz="0" w:val="nil"/>
-                <w:left w:space="0" w:sz="0" w:val="nil"/>
-                <w:bottom w:space="0" w:sz="0" w:val="nil"/>
-                <w:right w:space="0" w:sz="0" w:val="nil"/>
-                <w:between w:space="0" w:sz="0" w:val="nil"/>
-              </w:pBdr>
-              <w:shd w:fill="auto" w:val="clear"/>
-              <w:spacing w:after="0" w:before="0" w:line="240" w:lineRule="auto"/>
-              <w:ind w:left="0" w:right="0" w:firstLine="0"/>
-              <w:jc w:val="left"/>
-              <w:rPr>
-                <w:rFonts w:ascii="Times New Roman" w:cs="Times New Roman" w:eastAsia="Times New Roman" w:hAnsi="Times New Roman"/>
-                <w:sz w:val="24"/>
-                <w:szCs w:val="24"/>
-              </w:rPr>
-            </w:pPr>
-            <w:r>
-              <w:rPr>
-                <w:rFonts w:ascii="Times New Roman" w:cs="Times New Roman" w:eastAsia="Times New Roman" w:hAnsi="Times New Roman"/>
-                <w:sz w:val="24"/>
-                <w:szCs w:val="24"/>
-                <w:rtl w:val="0"/>
-              </w:rPr>
-              <w:t xml:space="preserve">&lt;Reason&gt;</w:t>
-            </w:r>
-          </w:p>
-        </w:tc>
-        <w:tc>
-          <w:tcPr>
-            <w:shd w:fill="auto" w:val="clear"/>
-            <w:tcMar>
-              <w:top w:w="100.0" w:type="dxa"/>
-              <w:left w:w="100.0" w:type="dxa"/>
-              <w:bottom w:w="100.0" w:type="dxa"/>
-              <w:right w:w="100.0" w:type="dxa"/>
-            </w:tcMar>
-            <w:vAlign w:val="top"/>
-          </w:tcPr>
-          <w:p>
-            <w:pPr>
-              <w:keepNext w:val="0"/>
-              <w:keepLines w:val="0"/>
-              <w:pageBreakBefore w:val="0"/>
-              <w:widowControl w:val="0"/>
-              <w:pBdr>
-                <w:top w:space="0" w:sz="0" w:val="nil"/>
-                <w:left w:space="0" w:sz="0" w:val="nil"/>
-                <w:bottom w:space="0" w:sz="0" w:val="nil"/>
-                <w:right w:space="0" w:sz="0" w:val="nil"/>
-                <w:between w:space="0" w:sz="0" w:val="nil"/>
-              </w:pBdr>
-              <w:shd w:fill="auto" w:val="clear"/>
-              <w:spacing w:after="0" w:before="0" w:line="240" w:lineRule="auto"/>
-              <w:ind w:left="0" w:right="0" w:firstLine="0"/>
-              <w:jc w:val="left"/>
-              <w:rPr>
-                <w:rFonts w:ascii="Times New Roman" w:cs="Times New Roman" w:eastAsia="Times New Roman" w:hAnsi="Times New Roman"/>
-                <w:sz w:val="24"/>
-                <w:szCs w:val="24"/>
-              </w:rPr>
-            </w:pPr>
-            <w:r>
-              <w:rPr>
-                <w:rFonts w:ascii="Times New Roman" w:cs="Times New Roman" w:eastAsia="Times New Roman" w:hAnsi="Times New Roman"/>
-                <w:sz w:val="24"/>
-                <w:szCs w:val="24"/>
-                <w:rtl w:val="0"/>
-              </w:rPr>
-              <w:t xml:space="preserve">10104</w:t>
-            </w:r>
-          </w:p>
-        </w:tc>
-        <w:tc>
-          <w:tcPr>
-            <w:shd w:fill="auto" w:val="clear"/>
-            <w:tcMar>
-              <w:top w:w="100.0" w:type="dxa"/>
-              <w:left w:w="100.0" w:type="dxa"/>
-              <w:bottom w:w="100.0" w:type="dxa"/>
-              <w:right w:w="100.0" w:type="dxa"/>
-            </w:tcMar>
-            <w:vAlign w:val="top"/>
-          </w:tcPr>
-          <w:p>
-            <w:pPr>
-              <w:keepNext w:val="0"/>
-              <w:keepLines w:val="0"/>
-              <w:pageBreakBefore w:val="0"/>
-              <w:widowControl w:val="0"/>
-              <w:pBdr>
-                <w:top w:space="0" w:sz="0" w:val="nil"/>
-                <w:left w:space="0" w:sz="0" w:val="nil"/>
-                <w:bottom w:space="0" w:sz="0" w:val="nil"/>
-                <w:right w:space="0" w:sz="0" w:val="nil"/>
-                <w:between w:space="0" w:sz="0" w:val="nil"/>
-              </w:pBdr>
-              <w:shd w:fill="auto" w:val="clear"/>
-              <w:spacing w:after="0" w:before="0" w:line="240" w:lineRule="auto"/>
-              <w:ind w:left="0" w:right="0" w:firstLine="0"/>
-              <w:jc w:val="left"/>
-              <w:rPr>
-                <w:rFonts w:ascii="Times New Roman" w:cs="Times New Roman" w:eastAsia="Times New Roman" w:hAnsi="Times New Roman"/>
-                <w:sz w:val="24"/>
-                <w:szCs w:val="24"/>
-              </w:rPr>
-            </w:pPr>
-            <w:r>
-              <w:rPr>
-                <w:rFonts w:ascii="Times New Roman" w:cs="Times New Roman" w:eastAsia="Times New Roman" w:hAnsi="Times New Roman"/>
-                <w:sz w:val="24"/>
-                <w:szCs w:val="24"/>
-                <w:rtl w:val="0"/>
-              </w:rPr>
-              <w:t xml:space="preserve">7003</w:t>
-            </w:r>
-          </w:p>
-        </w:tc>
-      </w:tr>
-      <w:tr>
-        <w:trPr>
-          <w:cantSplit w:val="0"/>
-          <w:tblHeader w:val="0"/>
-        </w:trPr>
-        <w:tc>
-          <w:tcPr>
-            <w:shd w:fill="auto" w:val="clear"/>
-            <w:tcMar>
-              <w:top w:w="100.0" w:type="dxa"/>
-              <w:left w:w="100.0" w:type="dxa"/>
-              <w:bottom w:w="100.0" w:type="dxa"/>
-              <w:right w:w="100.0" w:type="dxa"/>
-            </w:tcMar>
-            <w:vAlign w:val="top"/>
-          </w:tcPr>
-          <w:p>
-            <w:pPr>
-              <w:keepNext w:val="0"/>
-              <w:keepLines w:val="0"/>
-              <w:pageBreakBefore w:val="0"/>
-              <w:widowControl w:val="0"/>
-              <w:pBdr>
-                <w:top w:space="0" w:sz="0" w:val="nil"/>
-                <w:left w:space="0" w:sz="0" w:val="nil"/>
-                <w:bottom w:space="0" w:sz="0" w:val="nil"/>
-                <w:right w:space="0" w:sz="0" w:val="nil"/>
-                <w:between w:space="0" w:sz="0" w:val="nil"/>
-              </w:pBdr>
-              <w:shd w:fill="auto" w:val="clear"/>
-              <w:spacing w:after="0" w:before="0" w:line="240" w:lineRule="auto"/>
-              <w:ind w:left="0" w:right="0" w:firstLine="0"/>
-              <w:jc w:val="left"/>
-              <w:rPr>
-                <w:rFonts w:ascii="Times New Roman" w:cs="Times New Roman" w:eastAsia="Times New Roman" w:hAnsi="Times New Roman"/>
-                <w:sz w:val="24"/>
-                <w:szCs w:val="24"/>
-              </w:rPr>
-            </w:pPr>
-            <w:r>
-              <w:rPr>
-                <w:rFonts w:ascii="Times New Roman" w:cs="Times New Roman" w:eastAsia="Times New Roman" w:hAnsi="Times New Roman"/>
-                <w:sz w:val="24"/>
-                <w:szCs w:val="24"/>
-                <w:rtl w:val="0"/>
-              </w:rPr>
-              <w:t xml:space="preserve">10391</w:t>
-            </w:r>
-          </w:p>
-        </w:tc>
-        <w:tc>
-          <w:tcPr>
-            <w:shd w:fill="auto" w:val="clear"/>
-            <w:tcMar>
-              <w:top w:w="100.0" w:type="dxa"/>
-              <w:left w:w="100.0" w:type="dxa"/>
-              <w:bottom w:w="100.0" w:type="dxa"/>
-              <w:right w:w="100.0" w:type="dxa"/>
-            </w:tcMar>
-            <w:vAlign w:val="top"/>
-          </w:tcPr>
-          <w:p>
-            <w:pPr>
-              <w:keepNext w:val="0"/>
-              <w:keepLines w:val="0"/>
-              <w:pageBreakBefore w:val="0"/>
-              <w:widowControl w:val="0"/>
-              <w:pBdr>
-                <w:top w:space="0" w:sz="0" w:val="nil"/>
-                <w:left w:space="0" w:sz="0" w:val="nil"/>
-                <w:bottom w:space="0" w:sz="0" w:val="nil"/>
-                <w:right w:space="0" w:sz="0" w:val="nil"/>
-                <w:between w:space="0" w:sz="0" w:val="nil"/>
-              </w:pBdr>
-              <w:shd w:fill="auto" w:val="clear"/>
-              <w:spacing w:after="0" w:before="0" w:line="240" w:lineRule="auto"/>
-              <w:ind w:left="0" w:right="0" w:firstLine="0"/>
-              <w:jc w:val="left"/>
-              <w:rPr>
-                <w:rFonts w:ascii="Times New Roman" w:cs="Times New Roman" w:eastAsia="Times New Roman" w:hAnsi="Times New Roman"/>
-                <w:sz w:val="24"/>
-                <w:szCs w:val="24"/>
-              </w:rPr>
-            </w:pPr>
-            <w:r>
-              <w:rPr>
-                <w:rFonts w:ascii="Times New Roman" w:cs="Times New Roman" w:eastAsia="Times New Roman" w:hAnsi="Times New Roman"/>
-                <w:sz w:val="24"/>
-                <w:szCs w:val="24"/>
-                <w:rtl w:val="0"/>
-              </w:rPr>
-              <w:t xml:space="preserve">Null</w:t>
-            </w:r>
-          </w:p>
-        </w:tc>
-        <w:tc>
-          <w:tcPr>
-            <w:shd w:fill="auto" w:val="clear"/>
-            <w:tcMar>
-              <w:top w:w="100.0" w:type="dxa"/>
-              <w:left w:w="100.0" w:type="dxa"/>
-              <w:bottom w:w="100.0" w:type="dxa"/>
-              <w:right w:w="100.0" w:type="dxa"/>
-            </w:tcMar>
-            <w:vAlign w:val="top"/>
-          </w:tcPr>
-          <w:p>
-            <w:pPr>
-              <w:keepNext w:val="0"/>
-              <w:keepLines w:val="0"/>
-              <w:pageBreakBefore w:val="0"/>
-              <w:widowControl w:val="0"/>
-              <w:pBdr>
-                <w:top w:space="0" w:sz="0" w:val="nil"/>
-                <w:left w:space="0" w:sz="0" w:val="nil"/>
-                <w:bottom w:space="0" w:sz="0" w:val="nil"/>
-                <w:right w:space="0" w:sz="0" w:val="nil"/>
-                <w:between w:space="0" w:sz="0" w:val="nil"/>
-              </w:pBdr>
-              <w:shd w:fill="auto" w:val="clear"/>
-              <w:spacing w:after="0" w:before="0" w:line="240" w:lineRule="auto"/>
-              <w:ind w:left="0" w:right="0" w:firstLine="0"/>
-              <w:jc w:val="left"/>
-              <w:rPr>
-                <w:rFonts w:ascii="Times New Roman" w:cs="Times New Roman" w:eastAsia="Times New Roman" w:hAnsi="Times New Roman"/>
-                <w:sz w:val="24"/>
-                <w:szCs w:val="24"/>
-              </w:rPr>
-            </w:pPr>
-            <w:r>
-              <w:rPr>
-                <w:rFonts w:ascii="Times New Roman" w:cs="Times New Roman" w:eastAsia="Times New Roman" w:hAnsi="Times New Roman"/>
-                <w:sz w:val="24"/>
-                <w:szCs w:val="24"/>
-                <w:rtl w:val="0"/>
-              </w:rPr>
-              <w:t xml:space="preserve">Accepted</w:t>
-            </w:r>
-          </w:p>
-        </w:tc>
-        <w:tc>
-          <w:tcPr>
-            <w:shd w:fill="auto" w:val="clear"/>
-            <w:tcMar>
-              <w:top w:w="100.0" w:type="dxa"/>
-              <w:left w:w="100.0" w:type="dxa"/>
-              <w:bottom w:w="100.0" w:type="dxa"/>
-              <w:right w:w="100.0" w:type="dxa"/>
-            </w:tcMar>
-            <w:vAlign w:val="top"/>
-          </w:tcPr>
-          <w:p>
-            <w:pPr>
-              <w:keepNext w:val="0"/>
-              <w:keepLines w:val="0"/>
-              <w:pageBreakBefore w:val="0"/>
-              <w:widowControl w:val="0"/>
-              <w:pBdr>
-                <w:top w:space="0" w:sz="0" w:val="nil"/>
-                <w:left w:space="0" w:sz="0" w:val="nil"/>
-                <w:bottom w:space="0" w:sz="0" w:val="nil"/>
-                <w:right w:space="0" w:sz="0" w:val="nil"/>
-                <w:between w:space="0" w:sz="0" w:val="nil"/>
-              </w:pBdr>
-              <w:shd w:fill="auto" w:val="clear"/>
-              <w:spacing w:after="0" w:before="0" w:line="240" w:lineRule="auto"/>
-              <w:ind w:left="0" w:right="0" w:firstLine="0"/>
-              <w:jc w:val="left"/>
-              <w:rPr>
-                <w:rFonts w:ascii="Times New Roman" w:cs="Times New Roman" w:eastAsia="Times New Roman" w:hAnsi="Times New Roman"/>
-                <w:sz w:val="24"/>
-                <w:szCs w:val="24"/>
-              </w:rPr>
-            </w:pPr>
-            <w:r>
-              <w:rPr>
-                <w:rFonts w:ascii="Times New Roman" w:cs="Times New Roman" w:eastAsia="Times New Roman" w:hAnsi="Times New Roman"/>
-                <w:sz w:val="24"/>
-                <w:szCs w:val="24"/>
-                <w:rtl w:val="0"/>
-              </w:rPr>
-              <w:t xml:space="preserve">Rejected</w:t>
-            </w:r>
-          </w:p>
-        </w:tc>
-        <w:tc>
-          <w:tcPr>
-            <w:shd w:fill="auto" w:val="clear"/>
-            <w:tcMar>
-              <w:top w:w="100.0" w:type="dxa"/>
-              <w:left w:w="100.0" w:type="dxa"/>
-              <w:bottom w:w="100.0" w:type="dxa"/>
-              <w:right w:w="100.0" w:type="dxa"/>
-            </w:tcMar>
-            <w:vAlign w:val="top"/>
-          </w:tcPr>
-          <w:p>
-            <w:pPr>
-              <w:keepNext w:val="0"/>
-              <w:keepLines w:val="0"/>
-              <w:pageBreakBefore w:val="0"/>
-              <w:widowControl w:val="0"/>
-              <w:pBdr>
-                <w:top w:space="0" w:sz="0" w:val="nil"/>
-                <w:left w:space="0" w:sz="0" w:val="nil"/>
-                <w:bottom w:space="0" w:sz="0" w:val="nil"/>
-                <w:right w:space="0" w:sz="0" w:val="nil"/>
-                <w:between w:space="0" w:sz="0" w:val="nil"/>
-              </w:pBdr>
-              <w:shd w:fill="auto" w:val="clear"/>
-              <w:spacing w:after="0" w:before="0" w:line="240" w:lineRule="auto"/>
-              <w:ind w:left="0" w:right="0" w:firstLine="0"/>
-              <w:jc w:val="left"/>
-              <w:rPr>
-                <w:rFonts w:ascii="Times New Roman" w:cs="Times New Roman" w:eastAsia="Times New Roman" w:hAnsi="Times New Roman"/>
-                <w:sz w:val="24"/>
-                <w:szCs w:val="24"/>
-              </w:rPr>
-            </w:pPr>
-            <w:r>
-              <w:rPr>
-                <w:rFonts w:ascii="Times New Roman" w:cs="Times New Roman" w:eastAsia="Times New Roman" w:hAnsi="Times New Roman"/>
-                <w:sz w:val="24"/>
-                <w:szCs w:val="24"/>
-                <w:rtl w:val="0"/>
-              </w:rPr>
-              <w:t xml:space="preserve">&lt;Reason&gt;</w:t>
-            </w:r>
-          </w:p>
-        </w:tc>
-        <w:tc>
-          <w:tcPr>
-            <w:shd w:fill="auto" w:val="clear"/>
-            <w:tcMar>
-              <w:top w:w="100.0" w:type="dxa"/>
-              <w:left w:w="100.0" w:type="dxa"/>
-              <w:bottom w:w="100.0" w:type="dxa"/>
-              <w:right w:w="100.0" w:type="dxa"/>
-            </w:tcMar>
-            <w:vAlign w:val="top"/>
-          </w:tcPr>
-          <w:p>
-            <w:pPr>
-              <w:keepNext w:val="0"/>
-              <w:keepLines w:val="0"/>
-              <w:pageBreakBefore w:val="0"/>
-              <w:widowControl w:val="0"/>
-              <w:pBdr>
-                <w:top w:space="0" w:sz="0" w:val="nil"/>
-                <w:left w:space="0" w:sz="0" w:val="nil"/>
-                <w:bottom w:space="0" w:sz="0" w:val="nil"/>
-                <w:right w:space="0" w:sz="0" w:val="nil"/>
-                <w:between w:space="0" w:sz="0" w:val="nil"/>
-              </w:pBdr>
-              <w:shd w:fill="auto" w:val="clear"/>
-              <w:spacing w:after="0" w:before="0" w:line="240" w:lineRule="auto"/>
-              <w:ind w:left="0" w:right="0" w:firstLine="0"/>
-              <w:jc w:val="left"/>
-              <w:rPr>
-                <w:rFonts w:ascii="Times New Roman" w:cs="Times New Roman" w:eastAsia="Times New Roman" w:hAnsi="Times New Roman"/>
-                <w:sz w:val="24"/>
-                <w:szCs w:val="24"/>
-              </w:rPr>
-            </w:pPr>
-            <w:r>
-              <w:rPr>
-                <w:rFonts w:ascii="Times New Roman" w:cs="Times New Roman" w:eastAsia="Times New Roman" w:hAnsi="Times New Roman"/>
-                <w:sz w:val="24"/>
-                <w:szCs w:val="24"/>
-                <w:rtl w:val="0"/>
-              </w:rPr>
-              <w:t xml:space="preserve">10104</w:t>
-            </w:r>
-          </w:p>
-        </w:tc>
-        <w:tc>
-          <w:tcPr>
-            <w:shd w:fill="auto" w:val="clear"/>
-            <w:tcMar>
-              <w:top w:w="100.0" w:type="dxa"/>
-              <w:left w:w="100.0" w:type="dxa"/>
-              <w:bottom w:w="100.0" w:type="dxa"/>
-              <w:right w:w="100.0" w:type="dxa"/>
-            </w:tcMar>
-            <w:vAlign w:val="top"/>
-          </w:tcPr>
-          <w:p>
-            <w:pPr>
-              <w:keepNext w:val="0"/>
-              <w:keepLines w:val="0"/>
-              <w:pageBreakBefore w:val="0"/>
-              <w:widowControl w:val="0"/>
-              <w:pBdr>
-                <w:top w:space="0" w:sz="0" w:val="nil"/>
-                <w:left w:space="0" w:sz="0" w:val="nil"/>
-                <w:bottom w:space="0" w:sz="0" w:val="nil"/>
-                <w:right w:space="0" w:sz="0" w:val="nil"/>
-                <w:between w:space="0" w:sz="0" w:val="nil"/>
-              </w:pBdr>
-              <w:shd w:fill="auto" w:val="clear"/>
-              <w:spacing w:after="0" w:before="0" w:line="240" w:lineRule="auto"/>
-              <w:ind w:left="0" w:right="0" w:firstLine="0"/>
-              <w:jc w:val="left"/>
-              <w:rPr>
-                <w:rFonts w:ascii="Times New Roman" w:cs="Times New Roman" w:eastAsia="Times New Roman" w:hAnsi="Times New Roman"/>
-                <w:sz w:val="24"/>
-                <w:szCs w:val="24"/>
-              </w:rPr>
-            </w:pPr>
-            <w:r>
-              <w:rPr>
-                <w:rFonts w:ascii="Times New Roman" w:cs="Times New Roman" w:eastAsia="Times New Roman" w:hAnsi="Times New Roman"/>
-                <w:sz w:val="24"/>
-                <w:szCs w:val="24"/>
-                <w:rtl w:val="0"/>
-              </w:rPr>
-              <w:t xml:space="preserve">7004</w:t>
             </w:r>
           </w:p>
         </w:tc>
@@ -3171,13 +1736,13 @@
           <w:szCs w:val="24"/>
           <w:rtl w:val="0"/>
         </w:rPr>
-        <w:t xml:space="preserve">tm_acceptance_table</w:t>
+        <w:t xml:space="preserve">nomination</w:t>
       </w:r>
     </w:p>
     <w:tbl>
       <w:tblPr>
         <w:tblStyle w:val="Table3"/>
-        <w:tblW w:w="9240.0" w:type="dxa"/>
+        <w:tblW w:w="9360.000000000002" w:type="dxa"/>
         <w:jc w:val="left"/>
         <w:tblBorders>
           <w:top w:color="000000" w:space="0" w:sz="8" w:val="single"/>
@@ -3191,22 +1756,18 @@
         <w:tblLook w:val="0600"/>
       </w:tblPr>
       <w:tblGrid>
-        <w:gridCol w:w="1845"/>
-        <w:gridCol w:w="1125"/>
-        <w:gridCol w:w="990"/>
-        <w:gridCol w:w="1320"/>
-        <w:gridCol w:w="1320"/>
-        <w:gridCol w:w="1320"/>
-        <w:gridCol w:w="1320"/>
+        <w:gridCol w:w="2025"/>
+        <w:gridCol w:w="1719"/>
+        <w:gridCol w:w="1872.0000000000002"/>
+        <w:gridCol w:w="1872.0000000000002"/>
+        <w:gridCol w:w="1872.0000000000002"/>
         <w:tblGridChange w:id="0">
           <w:tblGrid>
-            <w:gridCol w:w="1845"/>
-            <w:gridCol w:w="1125"/>
-            <w:gridCol w:w="990"/>
-            <w:gridCol w:w="1320"/>
-            <w:gridCol w:w="1320"/>
-            <w:gridCol w:w="1320"/>
-            <w:gridCol w:w="1320"/>
+            <w:gridCol w:w="2025"/>
+            <w:gridCol w:w="1719"/>
+            <w:gridCol w:w="1872.0000000000002"/>
+            <w:gridCol w:w="1872.0000000000002"/>
+            <w:gridCol w:w="1872.0000000000002"/>
           </w:tblGrid>
         </w:tblGridChange>
       </w:tblGrid>
@@ -3243,7 +1804,7 @@
                 <w:szCs w:val="24"/>
                 <w:rtl w:val="0"/>
               </w:rPr>
-              <w:t xml:space="preserve">training_name, VARCHAR(30)</w:t>
+              <w:t xml:space="preserve">nom_id, INT,  PRIMARY KEY</w:t>
             </w:r>
           </w:p>
         </w:tc>
@@ -3275,7 +1836,7 @@
                 <w:szCs w:val="24"/>
                 <w:rtl w:val="0"/>
               </w:rPr>
-              <w:t xml:space="preserve">urgency, INT</w:t>
+              <w:t xml:space="preserve">emp_id, INT</w:t>
             </w:r>
           </w:p>
         </w:tc>
@@ -3307,7 +1868,7 @@
                 <w:szCs w:val="24"/>
                 <w:rtl w:val="0"/>
               </w:rPr>
-              <w:t xml:space="preserve">emp_id, INT</w:t>
+              <w:t xml:space="preserve">session_id, INT</w:t>
             </w:r>
           </w:p>
         </w:tc>
@@ -3339,7 +1900,7 @@
                 <w:szCs w:val="24"/>
                 <w:rtl w:val="0"/>
               </w:rPr>
-              <w:t xml:space="preserve">tm_acceptance</w:t>
+              <w:t xml:space="preserve">nominated_by, INT(NULL)</w:t>
             </w:r>
           </w:p>
         </w:tc>
@@ -3371,71 +1932,7 @@
                 <w:szCs w:val="24"/>
                 <w:rtl w:val="0"/>
               </w:rPr>
-              <w:t xml:space="preserve">rejection_reason</w:t>
-            </w:r>
-          </w:p>
-        </w:tc>
-        <w:tc>
-          <w:tcPr>
-            <w:shd w:fill="auto" w:val="clear"/>
-            <w:tcMar>
-              <w:top w:w="100.0" w:type="dxa"/>
-              <w:left w:w="100.0" w:type="dxa"/>
-              <w:bottom w:w="100.0" w:type="dxa"/>
-              <w:right w:w="100.0" w:type="dxa"/>
-            </w:tcMar>
-            <w:vAlign w:val="top"/>
-          </w:tcPr>
-          <w:p>
-            <w:pPr>
-              <w:widowControl w:val="0"/>
-              <w:spacing w:line="240" w:lineRule="auto"/>
-              <w:rPr>
-                <w:rFonts w:ascii="Times New Roman" w:cs="Times New Roman" w:eastAsia="Times New Roman" w:hAnsi="Times New Roman"/>
-                <w:sz w:val="24"/>
-                <w:szCs w:val="24"/>
-              </w:rPr>
-            </w:pPr>
-            <w:r>
-              <w:rPr>
-                <w:rFonts w:ascii="Times New Roman" w:cs="Times New Roman" w:eastAsia="Times New Roman" w:hAnsi="Times New Roman"/>
-                <w:sz w:val="24"/>
-                <w:szCs w:val="24"/>
-                <w:rtl w:val="0"/>
-              </w:rPr>
-              <w:t xml:space="preserve">session_date, Date</w:t>
-            </w:r>
-          </w:p>
-        </w:tc>
-        <w:tc>
-          <w:tcPr>
-            <w:shd w:fill="auto" w:val="clear"/>
-            <w:tcMar>
-              <w:top w:w="100.0" w:type="dxa"/>
-              <w:left w:w="100.0" w:type="dxa"/>
-              <w:bottom w:w="100.0" w:type="dxa"/>
-              <w:right w:w="100.0" w:type="dxa"/>
-            </w:tcMar>
-            <w:vAlign w:val="top"/>
-          </w:tcPr>
-          <w:p>
-            <w:pPr>
-              <w:widowControl w:val="0"/>
-              <w:spacing w:line="240" w:lineRule="auto"/>
-              <w:rPr>
-                <w:rFonts w:ascii="Times New Roman" w:cs="Times New Roman" w:eastAsia="Times New Roman" w:hAnsi="Times New Roman"/>
-                <w:sz w:val="24"/>
-                <w:szCs w:val="24"/>
-              </w:rPr>
-            </w:pPr>
-            <w:r>
-              <w:rPr>
-                <w:rFonts w:ascii="Times New Roman" w:cs="Times New Roman" w:eastAsia="Times New Roman" w:hAnsi="Times New Roman"/>
-                <w:sz w:val="24"/>
-                <w:szCs w:val="24"/>
-                <w:rtl w:val="0"/>
-              </w:rPr>
-              <w:t xml:space="preserve">session_time, Time</w:t>
+              <w:t xml:space="preserve">status (BOOLEAN) </w:t>
             </w:r>
           </w:p>
         </w:tc>
@@ -3473,7 +1970,7 @@
                 <w:szCs w:val="24"/>
                 <w:rtl w:val="0"/>
               </w:rPr>
-              <w:t xml:space="preserve">Golang</w:t>
+              <w:t xml:space="preserve">1</w:t>
             </w:r>
           </w:p>
         </w:tc>
@@ -3505,7 +2002,7 @@
                 <w:szCs w:val="24"/>
                 <w:rtl w:val="0"/>
               </w:rPr>
-              <w:t xml:space="preserve">5</w:t>
+              <w:t xml:space="preserve">10391</w:t>
             </w:r>
           </w:p>
         </w:tc>
@@ -3537,7 +2034,7 @@
                 <w:szCs w:val="24"/>
                 <w:rtl w:val="0"/>
               </w:rPr>
-              <w:t xml:space="preserve">10390</w:t>
+              <w:t xml:space="preserve">7001</w:t>
             </w:r>
           </w:p>
         </w:tc>
@@ -3569,7 +2066,7 @@
                 <w:szCs w:val="24"/>
                 <w:rtl w:val="0"/>
               </w:rPr>
-              <w:t xml:space="preserve">Accepted</w:t>
+              <w:t xml:space="preserve">NULL</w:t>
             </w:r>
           </w:p>
         </w:tc>
@@ -3596,72 +2093,12 @@
             </w:pPr>
             <w:r>
               <w:rPr>
-                <w:rtl w:val="0"/>
-              </w:rPr>
-            </w:r>
-          </w:p>
-        </w:tc>
-        <w:tc>
-          <w:tcPr>
-            <w:shd w:fill="auto" w:val="clear"/>
-            <w:tcMar>
-              <w:top w:w="100.0" w:type="dxa"/>
-              <w:left w:w="100.0" w:type="dxa"/>
-              <w:bottom w:w="100.0" w:type="dxa"/>
-              <w:right w:w="100.0" w:type="dxa"/>
-            </w:tcMar>
-            <w:vAlign w:val="top"/>
-          </w:tcPr>
-          <w:p>
-            <w:pPr>
-              <w:widowControl w:val="0"/>
-              <w:spacing w:line="240" w:lineRule="auto"/>
-              <w:rPr>
-                <w:rFonts w:ascii="Times New Roman" w:cs="Times New Roman" w:eastAsia="Times New Roman" w:hAnsi="Times New Roman"/>
-                <w:sz w:val="24"/>
-                <w:szCs w:val="24"/>
-              </w:rPr>
-            </w:pPr>
-            <w:r>
-              <w:rPr>
-                <w:rFonts w:ascii="Times New Roman" w:cs="Times New Roman" w:eastAsia="Times New Roman" w:hAnsi="Times New Roman"/>
-                <w:sz w:val="24"/>
-                <w:szCs w:val="24"/>
-                <w:rtl w:val="0"/>
-              </w:rPr>
-              <w:t xml:space="preserve">2023-03-19</w:t>
-            </w:r>
-          </w:p>
-        </w:tc>
-        <w:tc>
-          <w:tcPr>
-            <w:shd w:fill="auto" w:val="clear"/>
-            <w:tcMar>
-              <w:top w:w="100.0" w:type="dxa"/>
-              <w:left w:w="100.0" w:type="dxa"/>
-              <w:bottom w:w="100.0" w:type="dxa"/>
-              <w:right w:w="100.0" w:type="dxa"/>
-            </w:tcMar>
-            <w:vAlign w:val="top"/>
-          </w:tcPr>
-          <w:p>
-            <w:pPr>
-              <w:widowControl w:val="0"/>
-              <w:spacing w:line="240" w:lineRule="auto"/>
-              <w:rPr>
-                <w:rFonts w:ascii="Times New Roman" w:cs="Times New Roman" w:eastAsia="Times New Roman" w:hAnsi="Times New Roman"/>
-                <w:sz w:val="24"/>
-                <w:szCs w:val="24"/>
-              </w:rPr>
-            </w:pPr>
-            <w:r>
-              <w:rPr>
-                <w:rFonts w:ascii="Times New Roman" w:cs="Times New Roman" w:eastAsia="Times New Roman" w:hAnsi="Times New Roman"/>
-                <w:sz w:val="24"/>
-                <w:szCs w:val="24"/>
-                <w:rtl w:val="0"/>
-              </w:rPr>
-              <w:t xml:space="preserve">12:00</w:t>
+                <w:rFonts w:ascii="Times New Roman" w:cs="Times New Roman" w:eastAsia="Times New Roman" w:hAnsi="Times New Roman"/>
+                <w:sz w:val="24"/>
+                <w:szCs w:val="24"/>
+                <w:rtl w:val="0"/>
+              </w:rPr>
+              <w:t xml:space="preserve">NULL</w:t>
             </w:r>
           </w:p>
         </w:tc>
@@ -3699,7 +2136,7 @@
                 <w:szCs w:val="24"/>
                 <w:rtl w:val="0"/>
               </w:rPr>
-              <w:t xml:space="preserve">C++</w:t>
+              <w:t xml:space="preserve">2</w:t>
             </w:r>
           </w:p>
         </w:tc>
@@ -3731,7 +2168,7 @@
                 <w:szCs w:val="24"/>
                 <w:rtl w:val="0"/>
               </w:rPr>
-              <w:t xml:space="preserve">4</w:t>
+              <w:t xml:space="preserve">10378</w:t>
             </w:r>
           </w:p>
         </w:tc>
@@ -3763,7 +2200,7 @@
                 <w:szCs w:val="24"/>
                 <w:rtl w:val="0"/>
               </w:rPr>
-              <w:t xml:space="preserve">10380</w:t>
+              <w:t xml:space="preserve">7002</w:t>
             </w:r>
           </w:p>
         </w:tc>
@@ -3795,7 +2232,7 @@
                 <w:szCs w:val="24"/>
                 <w:rtl w:val="0"/>
               </w:rPr>
-              <w:t xml:space="preserve">Rejected</w:t>
+              <w:t xml:space="preserve">10105</w:t>
             </w:r>
           </w:p>
         </w:tc>
@@ -3827,71 +2264,7 @@
                 <w:szCs w:val="24"/>
                 <w:rtl w:val="0"/>
               </w:rPr>
-              <w:t xml:space="preserve">&lt;Reason&gt;</w:t>
-            </w:r>
-          </w:p>
-        </w:tc>
-        <w:tc>
-          <w:tcPr>
-            <w:shd w:fill="auto" w:val="clear"/>
-            <w:tcMar>
-              <w:top w:w="100.0" w:type="dxa"/>
-              <w:left w:w="100.0" w:type="dxa"/>
-              <w:bottom w:w="100.0" w:type="dxa"/>
-              <w:right w:w="100.0" w:type="dxa"/>
-            </w:tcMar>
-            <w:vAlign w:val="top"/>
-          </w:tcPr>
-          <w:p>
-            <w:pPr>
-              <w:widowControl w:val="0"/>
-              <w:spacing w:line="240" w:lineRule="auto"/>
-              <w:rPr>
-                <w:rFonts w:ascii="Times New Roman" w:cs="Times New Roman" w:eastAsia="Times New Roman" w:hAnsi="Times New Roman"/>
-                <w:sz w:val="24"/>
-                <w:szCs w:val="24"/>
-              </w:rPr>
-            </w:pPr>
-            <w:r>
-              <w:rPr>
-                <w:rFonts w:ascii="Times New Roman" w:cs="Times New Roman" w:eastAsia="Times New Roman" w:hAnsi="Times New Roman"/>
-                <w:sz w:val="24"/>
-                <w:szCs w:val="24"/>
-                <w:rtl w:val="0"/>
-              </w:rPr>
-              <w:t xml:space="preserve">2023-03-19</w:t>
-            </w:r>
-          </w:p>
-        </w:tc>
-        <w:tc>
-          <w:tcPr>
-            <w:shd w:fill="auto" w:val="clear"/>
-            <w:tcMar>
-              <w:top w:w="100.0" w:type="dxa"/>
-              <w:left w:w="100.0" w:type="dxa"/>
-              <w:bottom w:w="100.0" w:type="dxa"/>
-              <w:right w:w="100.0" w:type="dxa"/>
-            </w:tcMar>
-            <w:vAlign w:val="top"/>
-          </w:tcPr>
-          <w:p>
-            <w:pPr>
-              <w:widowControl w:val="0"/>
-              <w:spacing w:line="240" w:lineRule="auto"/>
-              <w:rPr>
-                <w:rFonts w:ascii="Times New Roman" w:cs="Times New Roman" w:eastAsia="Times New Roman" w:hAnsi="Times New Roman"/>
-                <w:sz w:val="24"/>
-                <w:szCs w:val="24"/>
-              </w:rPr>
-            </w:pPr>
-            <w:r>
-              <w:rPr>
-                <w:rFonts w:ascii="Times New Roman" w:cs="Times New Roman" w:eastAsia="Times New Roman" w:hAnsi="Times New Roman"/>
-                <w:sz w:val="24"/>
-                <w:szCs w:val="24"/>
-                <w:rtl w:val="0"/>
-              </w:rPr>
-              <w:t xml:space="preserve">12:00</w:t>
+              <w:t xml:space="preserve">NULL</w:t>
             </w:r>
           </w:p>
         </w:tc>
@@ -3921,10 +2294,509 @@
       </w:pPr>
       <w:r>
         <w:rPr>
+          <w:rFonts w:ascii="Times New Roman" w:cs="Times New Roman" w:eastAsia="Times New Roman" w:hAnsi="Times New Roman"/>
+          <w:sz w:val="24"/>
+          <w:szCs w:val="24"/>
           <w:rtl w:val="0"/>
         </w:rPr>
+        <w:t xml:space="preserve">rejection</w:t>
       </w:r>
     </w:p>
+    <w:tbl>
+      <w:tblPr>
+        <w:tblStyle w:val="Table4"/>
+        <w:tblW w:w="9555.0" w:type="dxa"/>
+        <w:jc w:val="left"/>
+        <w:tblBorders>
+          <w:top w:color="000000" w:space="0" w:sz="8" w:val="single"/>
+          <w:left w:color="000000" w:space="0" w:sz="8" w:val="single"/>
+          <w:bottom w:color="000000" w:space="0" w:sz="8" w:val="single"/>
+          <w:right w:color="000000" w:space="0" w:sz="8" w:val="single"/>
+          <w:insideH w:color="000000" w:space="0" w:sz="8" w:val="single"/>
+          <w:insideV w:color="000000" w:space="0" w:sz="8" w:val="single"/>
+        </w:tblBorders>
+        <w:tblLayout w:type="fixed"/>
+        <w:tblLook w:val="0600"/>
+      </w:tblPr>
+      <w:tblGrid>
+        <w:gridCol w:w="1860"/>
+        <w:gridCol w:w="1860"/>
+        <w:gridCol w:w="1860"/>
+        <w:gridCol w:w="1860"/>
+        <w:gridCol w:w="2115"/>
+        <w:tblGridChange w:id="0">
+          <w:tblGrid>
+            <w:gridCol w:w="1860"/>
+            <w:gridCol w:w="1860"/>
+            <w:gridCol w:w="1860"/>
+            <w:gridCol w:w="1860"/>
+            <w:gridCol w:w="2115"/>
+          </w:tblGrid>
+        </w:tblGridChange>
+      </w:tblGrid>
+      <w:tr>
+        <w:trPr>
+          <w:cantSplit w:val="0"/>
+          <w:tblHeader w:val="0"/>
+        </w:trPr>
+        <w:tc>
+          <w:tcPr>
+            <w:shd w:fill="auto" w:val="clear"/>
+            <w:tcMar>
+              <w:top w:w="100.0" w:type="dxa"/>
+              <w:left w:w="100.0" w:type="dxa"/>
+              <w:bottom w:w="100.0" w:type="dxa"/>
+              <w:right w:w="100.0" w:type="dxa"/>
+            </w:tcMar>
+            <w:vAlign w:val="top"/>
+          </w:tcPr>
+          <w:p>
+            <w:pPr>
+              <w:keepNext w:val="0"/>
+              <w:keepLines w:val="0"/>
+              <w:pageBreakBefore w:val="0"/>
+              <w:widowControl w:val="0"/>
+              <w:pBdr>
+                <w:top w:space="0" w:sz="0" w:val="nil"/>
+                <w:left w:space="0" w:sz="0" w:val="nil"/>
+                <w:bottom w:space="0" w:sz="0" w:val="nil"/>
+                <w:right w:space="0" w:sz="0" w:val="nil"/>
+                <w:between w:space="0" w:sz="0" w:val="nil"/>
+              </w:pBdr>
+              <w:shd w:fill="auto" w:val="clear"/>
+              <w:spacing w:after="0" w:before="0" w:line="240" w:lineRule="auto"/>
+              <w:ind w:left="0" w:right="0" w:firstLine="0"/>
+              <w:jc w:val="left"/>
+              <w:rPr>
+                <w:rFonts w:ascii="Times New Roman" w:cs="Times New Roman" w:eastAsia="Times New Roman" w:hAnsi="Times New Roman"/>
+                <w:sz w:val="24"/>
+                <w:szCs w:val="24"/>
+              </w:rPr>
+            </w:pPr>
+            <w:r>
+              <w:rPr>
+                <w:rFonts w:ascii="Times New Roman" w:cs="Times New Roman" w:eastAsia="Times New Roman" w:hAnsi="Times New Roman"/>
+                <w:sz w:val="24"/>
+                <w:szCs w:val="24"/>
+                <w:rtl w:val="0"/>
+              </w:rPr>
+              <w:t xml:space="preserve">rej_id, INT, PRIMARY KEY</w:t>
+            </w:r>
+          </w:p>
+        </w:tc>
+        <w:tc>
+          <w:tcPr>
+            <w:shd w:fill="auto" w:val="clear"/>
+            <w:tcMar>
+              <w:top w:w="100.0" w:type="dxa"/>
+              <w:left w:w="100.0" w:type="dxa"/>
+              <w:bottom w:w="100.0" w:type="dxa"/>
+              <w:right w:w="100.0" w:type="dxa"/>
+            </w:tcMar>
+            <w:vAlign w:val="top"/>
+          </w:tcPr>
+          <w:p>
+            <w:pPr>
+              <w:keepNext w:val="0"/>
+              <w:keepLines w:val="0"/>
+              <w:pageBreakBefore w:val="0"/>
+              <w:widowControl w:val="0"/>
+              <w:pBdr>
+                <w:top w:space="0" w:sz="0" w:val="nil"/>
+                <w:left w:space="0" w:sz="0" w:val="nil"/>
+                <w:bottom w:space="0" w:sz="0" w:val="nil"/>
+                <w:right w:space="0" w:sz="0" w:val="nil"/>
+                <w:between w:space="0" w:sz="0" w:val="nil"/>
+              </w:pBdr>
+              <w:shd w:fill="auto" w:val="clear"/>
+              <w:spacing w:after="0" w:before="0" w:line="240" w:lineRule="auto"/>
+              <w:ind w:left="0" w:right="0" w:firstLine="0"/>
+              <w:jc w:val="left"/>
+              <w:rPr>
+                <w:rFonts w:ascii="Times New Roman" w:cs="Times New Roman" w:eastAsia="Times New Roman" w:hAnsi="Times New Roman"/>
+                <w:sz w:val="24"/>
+                <w:szCs w:val="24"/>
+              </w:rPr>
+            </w:pPr>
+            <w:r>
+              <w:rPr>
+                <w:rFonts w:ascii="Times New Roman" w:cs="Times New Roman" w:eastAsia="Times New Roman" w:hAnsi="Times New Roman"/>
+                <w:sz w:val="24"/>
+                <w:szCs w:val="24"/>
+                <w:rtl w:val="0"/>
+              </w:rPr>
+              <w:t xml:space="preserve">emp_id, INT</w:t>
+            </w:r>
+          </w:p>
+        </w:tc>
+        <w:tc>
+          <w:tcPr>
+            <w:shd w:fill="auto" w:val="clear"/>
+            <w:tcMar>
+              <w:top w:w="100.0" w:type="dxa"/>
+              <w:left w:w="100.0" w:type="dxa"/>
+              <w:bottom w:w="100.0" w:type="dxa"/>
+              <w:right w:w="100.0" w:type="dxa"/>
+            </w:tcMar>
+            <w:vAlign w:val="top"/>
+          </w:tcPr>
+          <w:p>
+            <w:pPr>
+              <w:keepNext w:val="0"/>
+              <w:keepLines w:val="0"/>
+              <w:pageBreakBefore w:val="0"/>
+              <w:widowControl w:val="0"/>
+              <w:pBdr>
+                <w:top w:space="0" w:sz="0" w:val="nil"/>
+                <w:left w:space="0" w:sz="0" w:val="nil"/>
+                <w:bottom w:space="0" w:sz="0" w:val="nil"/>
+                <w:right w:space="0" w:sz="0" w:val="nil"/>
+                <w:between w:space="0" w:sz="0" w:val="nil"/>
+              </w:pBdr>
+              <w:shd w:fill="auto" w:val="clear"/>
+              <w:spacing w:after="0" w:before="0" w:line="240" w:lineRule="auto"/>
+              <w:ind w:left="0" w:right="0" w:firstLine="0"/>
+              <w:jc w:val="left"/>
+              <w:rPr>
+                <w:rFonts w:ascii="Times New Roman" w:cs="Times New Roman" w:eastAsia="Times New Roman" w:hAnsi="Times New Roman"/>
+                <w:sz w:val="24"/>
+                <w:szCs w:val="24"/>
+              </w:rPr>
+            </w:pPr>
+            <w:r>
+              <w:rPr>
+                <w:rFonts w:ascii="Times New Roman" w:cs="Times New Roman" w:eastAsia="Times New Roman" w:hAnsi="Times New Roman"/>
+                <w:sz w:val="24"/>
+                <w:szCs w:val="24"/>
+                <w:rtl w:val="0"/>
+              </w:rPr>
+              <w:t xml:space="preserve">session_id, INT</w:t>
+            </w:r>
+          </w:p>
+        </w:tc>
+        <w:tc>
+          <w:tcPr>
+            <w:shd w:fill="auto" w:val="clear"/>
+            <w:tcMar>
+              <w:top w:w="100.0" w:type="dxa"/>
+              <w:left w:w="100.0" w:type="dxa"/>
+              <w:bottom w:w="100.0" w:type="dxa"/>
+              <w:right w:w="100.0" w:type="dxa"/>
+            </w:tcMar>
+            <w:vAlign w:val="top"/>
+          </w:tcPr>
+          <w:p>
+            <w:pPr>
+              <w:keepNext w:val="0"/>
+              <w:keepLines w:val="0"/>
+              <w:pageBreakBefore w:val="0"/>
+              <w:widowControl w:val="0"/>
+              <w:pBdr>
+                <w:top w:space="0" w:sz="0" w:val="nil"/>
+                <w:left w:space="0" w:sz="0" w:val="nil"/>
+                <w:bottom w:space="0" w:sz="0" w:val="nil"/>
+                <w:right w:space="0" w:sz="0" w:val="nil"/>
+                <w:between w:space="0" w:sz="0" w:val="nil"/>
+              </w:pBdr>
+              <w:shd w:fill="auto" w:val="clear"/>
+              <w:spacing w:after="0" w:before="0" w:line="240" w:lineRule="auto"/>
+              <w:ind w:left="0" w:right="0" w:firstLine="0"/>
+              <w:jc w:val="left"/>
+              <w:rPr>
+                <w:rFonts w:ascii="Times New Roman" w:cs="Times New Roman" w:eastAsia="Times New Roman" w:hAnsi="Times New Roman"/>
+                <w:sz w:val="24"/>
+                <w:szCs w:val="24"/>
+              </w:rPr>
+            </w:pPr>
+            <w:r>
+              <w:rPr>
+                <w:rFonts w:ascii="Times New Roman" w:cs="Times New Roman" w:eastAsia="Times New Roman" w:hAnsi="Times New Roman"/>
+                <w:sz w:val="24"/>
+                <w:szCs w:val="24"/>
+                <w:rtl w:val="0"/>
+              </w:rPr>
+              <w:t xml:space="preserve">rejected_by, TEXT</w:t>
+            </w:r>
+          </w:p>
+        </w:tc>
+        <w:tc>
+          <w:tcPr>
+            <w:shd w:fill="auto" w:val="clear"/>
+            <w:tcMar>
+              <w:top w:w="100.0" w:type="dxa"/>
+              <w:left w:w="100.0" w:type="dxa"/>
+              <w:bottom w:w="100.0" w:type="dxa"/>
+              <w:right w:w="100.0" w:type="dxa"/>
+            </w:tcMar>
+            <w:vAlign w:val="top"/>
+          </w:tcPr>
+          <w:p>
+            <w:pPr>
+              <w:keepNext w:val="0"/>
+              <w:keepLines w:val="0"/>
+              <w:pageBreakBefore w:val="0"/>
+              <w:widowControl w:val="0"/>
+              <w:pBdr>
+                <w:top w:space="0" w:sz="0" w:val="nil"/>
+                <w:left w:space="0" w:sz="0" w:val="nil"/>
+                <w:bottom w:space="0" w:sz="0" w:val="nil"/>
+                <w:right w:space="0" w:sz="0" w:val="nil"/>
+                <w:between w:space="0" w:sz="0" w:val="nil"/>
+              </w:pBdr>
+              <w:shd w:fill="auto" w:val="clear"/>
+              <w:spacing w:after="0" w:before="0" w:line="240" w:lineRule="auto"/>
+              <w:ind w:left="0" w:right="0" w:firstLine="0"/>
+              <w:jc w:val="left"/>
+              <w:rPr>
+                <w:rFonts w:ascii="Times New Roman" w:cs="Times New Roman" w:eastAsia="Times New Roman" w:hAnsi="Times New Roman"/>
+                <w:sz w:val="24"/>
+                <w:szCs w:val="24"/>
+              </w:rPr>
+            </w:pPr>
+            <w:r>
+              <w:rPr>
+                <w:rFonts w:ascii="Times New Roman" w:cs="Times New Roman" w:eastAsia="Times New Roman" w:hAnsi="Times New Roman"/>
+                <w:sz w:val="24"/>
+                <w:szCs w:val="24"/>
+                <w:rtl w:val="0"/>
+              </w:rPr>
+              <w:t xml:space="preserve">reason, TEXT</w:t>
+            </w:r>
+          </w:p>
+        </w:tc>
+      </w:tr>
+      <w:tr>
+        <w:trPr>
+          <w:cantSplit w:val="0"/>
+          <w:tblHeader w:val="0"/>
+        </w:trPr>
+        <w:tc>
+          <w:tcPr>
+            <w:shd w:fill="auto" w:val="clear"/>
+            <w:tcMar>
+              <w:top w:w="100.0" w:type="dxa"/>
+              <w:left w:w="100.0" w:type="dxa"/>
+              <w:bottom w:w="100.0" w:type="dxa"/>
+              <w:right w:w="100.0" w:type="dxa"/>
+            </w:tcMar>
+            <w:vAlign w:val="top"/>
+          </w:tcPr>
+          <w:p>
+            <w:pPr>
+              <w:keepNext w:val="0"/>
+              <w:keepLines w:val="0"/>
+              <w:pageBreakBefore w:val="0"/>
+              <w:widowControl w:val="0"/>
+              <w:pBdr>
+                <w:top w:space="0" w:sz="0" w:val="nil"/>
+                <w:left w:space="0" w:sz="0" w:val="nil"/>
+                <w:bottom w:space="0" w:sz="0" w:val="nil"/>
+                <w:right w:space="0" w:sz="0" w:val="nil"/>
+                <w:between w:space="0" w:sz="0" w:val="nil"/>
+              </w:pBdr>
+              <w:shd w:fill="auto" w:val="clear"/>
+              <w:spacing w:after="0" w:before="0" w:line="240" w:lineRule="auto"/>
+              <w:ind w:left="0" w:right="0" w:firstLine="0"/>
+              <w:jc w:val="left"/>
+              <w:rPr>
+                <w:rFonts w:ascii="Times New Roman" w:cs="Times New Roman" w:eastAsia="Times New Roman" w:hAnsi="Times New Roman"/>
+                <w:sz w:val="24"/>
+                <w:szCs w:val="24"/>
+              </w:rPr>
+            </w:pPr>
+            <w:r>
+              <w:rPr>
+                <w:rFonts w:ascii="Times New Roman" w:cs="Times New Roman" w:eastAsia="Times New Roman" w:hAnsi="Times New Roman"/>
+                <w:sz w:val="24"/>
+                <w:szCs w:val="24"/>
+                <w:rtl w:val="0"/>
+              </w:rPr>
+              <w:t xml:space="preserve">1</w:t>
+            </w:r>
+          </w:p>
+        </w:tc>
+        <w:tc>
+          <w:tcPr>
+            <w:shd w:fill="auto" w:val="clear"/>
+            <w:tcMar>
+              <w:top w:w="100.0" w:type="dxa"/>
+              <w:left w:w="100.0" w:type="dxa"/>
+              <w:bottom w:w="100.0" w:type="dxa"/>
+              <w:right w:w="100.0" w:type="dxa"/>
+            </w:tcMar>
+            <w:vAlign w:val="top"/>
+          </w:tcPr>
+          <w:p>
+            <w:pPr>
+              <w:keepNext w:val="0"/>
+              <w:keepLines w:val="0"/>
+              <w:pageBreakBefore w:val="0"/>
+              <w:widowControl w:val="0"/>
+              <w:pBdr>
+                <w:top w:space="0" w:sz="0" w:val="nil"/>
+                <w:left w:space="0" w:sz="0" w:val="nil"/>
+                <w:bottom w:space="0" w:sz="0" w:val="nil"/>
+                <w:right w:space="0" w:sz="0" w:val="nil"/>
+                <w:between w:space="0" w:sz="0" w:val="nil"/>
+              </w:pBdr>
+              <w:shd w:fill="auto" w:val="clear"/>
+              <w:spacing w:after="0" w:before="0" w:line="240" w:lineRule="auto"/>
+              <w:ind w:left="0" w:right="0" w:firstLine="0"/>
+              <w:jc w:val="left"/>
+              <w:rPr>
+                <w:rFonts w:ascii="Times New Roman" w:cs="Times New Roman" w:eastAsia="Times New Roman" w:hAnsi="Times New Roman"/>
+                <w:sz w:val="24"/>
+                <w:szCs w:val="24"/>
+              </w:rPr>
+            </w:pPr>
+            <w:r>
+              <w:rPr>
+                <w:rFonts w:ascii="Times New Roman" w:cs="Times New Roman" w:eastAsia="Times New Roman" w:hAnsi="Times New Roman"/>
+                <w:sz w:val="24"/>
+                <w:szCs w:val="24"/>
+                <w:rtl w:val="0"/>
+              </w:rPr>
+              <w:t xml:space="preserve">10390</w:t>
+            </w:r>
+          </w:p>
+        </w:tc>
+        <w:tc>
+          <w:tcPr>
+            <w:shd w:fill="auto" w:val="clear"/>
+            <w:tcMar>
+              <w:top w:w="100.0" w:type="dxa"/>
+              <w:left w:w="100.0" w:type="dxa"/>
+              <w:bottom w:w="100.0" w:type="dxa"/>
+              <w:right w:w="100.0" w:type="dxa"/>
+            </w:tcMar>
+            <w:vAlign w:val="top"/>
+          </w:tcPr>
+          <w:p>
+            <w:pPr>
+              <w:keepNext w:val="0"/>
+              <w:keepLines w:val="0"/>
+              <w:pageBreakBefore w:val="0"/>
+              <w:widowControl w:val="0"/>
+              <w:pBdr>
+                <w:top w:space="0" w:sz="0" w:val="nil"/>
+                <w:left w:space="0" w:sz="0" w:val="nil"/>
+                <w:bottom w:space="0" w:sz="0" w:val="nil"/>
+                <w:right w:space="0" w:sz="0" w:val="nil"/>
+                <w:between w:space="0" w:sz="0" w:val="nil"/>
+              </w:pBdr>
+              <w:shd w:fill="auto" w:val="clear"/>
+              <w:spacing w:after="0" w:before="0" w:line="240" w:lineRule="auto"/>
+              <w:ind w:left="0" w:right="0" w:firstLine="0"/>
+              <w:jc w:val="left"/>
+              <w:rPr>
+                <w:rFonts w:ascii="Times New Roman" w:cs="Times New Roman" w:eastAsia="Times New Roman" w:hAnsi="Times New Roman"/>
+                <w:sz w:val="24"/>
+                <w:szCs w:val="24"/>
+              </w:rPr>
+            </w:pPr>
+            <w:r>
+              <w:rPr>
+                <w:rFonts w:ascii="Times New Roman" w:cs="Times New Roman" w:eastAsia="Times New Roman" w:hAnsi="Times New Roman"/>
+                <w:sz w:val="24"/>
+                <w:szCs w:val="24"/>
+                <w:rtl w:val="0"/>
+              </w:rPr>
+              <w:t xml:space="preserve">7003</w:t>
+            </w:r>
+          </w:p>
+        </w:tc>
+        <w:tc>
+          <w:tcPr>
+            <w:shd w:fill="auto" w:val="clear"/>
+            <w:tcMar>
+              <w:top w:w="100.0" w:type="dxa"/>
+              <w:left w:w="100.0" w:type="dxa"/>
+              <w:bottom w:w="100.0" w:type="dxa"/>
+              <w:right w:w="100.0" w:type="dxa"/>
+            </w:tcMar>
+            <w:vAlign w:val="top"/>
+          </w:tcPr>
+          <w:p>
+            <w:pPr>
+              <w:keepNext w:val="0"/>
+              <w:keepLines w:val="0"/>
+              <w:pageBreakBefore w:val="0"/>
+              <w:widowControl w:val="0"/>
+              <w:pBdr>
+                <w:top w:space="0" w:sz="0" w:val="nil"/>
+                <w:left w:space="0" w:sz="0" w:val="nil"/>
+                <w:bottom w:space="0" w:sz="0" w:val="nil"/>
+                <w:right w:space="0" w:sz="0" w:val="nil"/>
+                <w:between w:space="0" w:sz="0" w:val="nil"/>
+              </w:pBdr>
+              <w:shd w:fill="auto" w:val="clear"/>
+              <w:spacing w:after="0" w:before="0" w:line="240" w:lineRule="auto"/>
+              <w:ind w:left="0" w:right="0" w:firstLine="0"/>
+              <w:jc w:val="left"/>
+              <w:rPr>
+                <w:rFonts w:ascii="Times New Roman" w:cs="Times New Roman" w:eastAsia="Times New Roman" w:hAnsi="Times New Roman"/>
+                <w:sz w:val="24"/>
+                <w:szCs w:val="24"/>
+              </w:rPr>
+            </w:pPr>
+            <w:r>
+              <w:rPr>
+                <w:rFonts w:ascii="Times New Roman" w:cs="Times New Roman" w:eastAsia="Times New Roman" w:hAnsi="Times New Roman"/>
+                <w:sz w:val="24"/>
+                <w:szCs w:val="24"/>
+                <w:rtl w:val="0"/>
+              </w:rPr>
+              <w:t xml:space="preserve">TM</w:t>
+            </w:r>
+          </w:p>
+        </w:tc>
+        <w:tc>
+          <w:tcPr>
+            <w:shd w:fill="auto" w:val="clear"/>
+            <w:tcMar>
+              <w:top w:w="100.0" w:type="dxa"/>
+              <w:left w:w="100.0" w:type="dxa"/>
+              <w:bottom w:w="100.0" w:type="dxa"/>
+              <w:right w:w="100.0" w:type="dxa"/>
+            </w:tcMar>
+            <w:vAlign w:val="top"/>
+          </w:tcPr>
+          <w:p>
+            <w:pPr>
+              <w:keepNext w:val="0"/>
+              <w:keepLines w:val="0"/>
+              <w:pageBreakBefore w:val="0"/>
+              <w:widowControl w:val="0"/>
+              <w:pBdr>
+                <w:top w:space="0" w:sz="0" w:val="nil"/>
+                <w:left w:space="0" w:sz="0" w:val="nil"/>
+                <w:bottom w:space="0" w:sz="0" w:val="nil"/>
+                <w:right w:space="0" w:sz="0" w:val="nil"/>
+                <w:between w:space="0" w:sz="0" w:val="nil"/>
+              </w:pBdr>
+              <w:shd w:fill="auto" w:val="clear"/>
+              <w:spacing w:after="0" w:before="0" w:line="240" w:lineRule="auto"/>
+              <w:ind w:left="0" w:right="0" w:firstLine="0"/>
+              <w:jc w:val="left"/>
+              <w:rPr>
+                <w:rFonts w:ascii="Times New Roman" w:cs="Times New Roman" w:eastAsia="Times New Roman" w:hAnsi="Times New Roman"/>
+                <w:sz w:val="24"/>
+                <w:szCs w:val="24"/>
+              </w:rPr>
+            </w:pPr>
+            <w:r>
+              <w:rPr>
+                <w:rFonts w:ascii="Times New Roman" w:cs="Times New Roman" w:eastAsia="Times New Roman" w:hAnsi="Times New Roman"/>
+                <w:sz w:val="24"/>
+                <w:szCs w:val="24"/>
+                <w:rtl w:val="0"/>
+              </w:rPr>
+              <w:t xml:space="preserve">Already in training</w:t>
+            </w:r>
+          </w:p>
+        </w:tc>
+      </w:tr>
+    </w:tbl>
     <w:p>
       <w:pPr>
         <w:rPr>
@@ -3935,94 +2807,855 @@
       </w:pPr>
       <w:r>
         <w:rPr>
-          <w:rtl w:val="0"/>
-        </w:rPr>
-      </w:r>
-    </w:p>
-    <w:p>
-      <w:pPr>
-        <w:rPr>
           <w:rFonts w:ascii="Times New Roman" w:cs="Times New Roman" w:eastAsia="Times New Roman" w:hAnsi="Times New Roman"/>
           <w:sz w:val="24"/>
           <w:szCs w:val="24"/>
-        </w:rPr>
-      </w:pPr>
-      <w:r>
-        <w:rPr>
           <w:rtl w:val="0"/>
         </w:rPr>
+        <w:t xml:space="preserve">rm_requested_table</w:t>
       </w:r>
     </w:p>
-    <w:p>
-      <w:pPr>
-        <w:rPr>
-          <w:rFonts w:ascii="Times New Roman" w:cs="Times New Roman" w:eastAsia="Times New Roman" w:hAnsi="Times New Roman"/>
-          <w:sz w:val="24"/>
-          <w:szCs w:val="24"/>
-        </w:rPr>
-      </w:pPr>
-      <w:r>
-        <w:rPr>
-          <w:rtl w:val="0"/>
-        </w:rPr>
-      </w:r>
-    </w:p>
-    <w:p>
-      <w:pPr>
-        <w:rPr>
-          <w:rFonts w:ascii="Times New Roman" w:cs="Times New Roman" w:eastAsia="Times New Roman" w:hAnsi="Times New Roman"/>
-          <w:sz w:val="24"/>
-          <w:szCs w:val="24"/>
-        </w:rPr>
-      </w:pPr>
-      <w:r>
-        <w:rPr>
-          <w:rtl w:val="0"/>
-        </w:rPr>
-      </w:r>
-    </w:p>
-    <w:p>
-      <w:pPr>
-        <w:rPr>
-          <w:rFonts w:ascii="Times New Roman" w:cs="Times New Roman" w:eastAsia="Times New Roman" w:hAnsi="Times New Roman"/>
-          <w:sz w:val="24"/>
-          <w:szCs w:val="24"/>
-        </w:rPr>
-      </w:pPr>
-      <w:r>
-        <w:rPr>
-          <w:rtl w:val="0"/>
-        </w:rPr>
-      </w:r>
-    </w:p>
-    <w:p>
-      <w:pPr>
-        <w:rPr>
-          <w:rFonts w:ascii="Times New Roman" w:cs="Times New Roman" w:eastAsia="Times New Roman" w:hAnsi="Times New Roman"/>
-          <w:sz w:val="24"/>
-          <w:szCs w:val="24"/>
-        </w:rPr>
-      </w:pPr>
-      <w:r>
-        <w:rPr>
-          <w:rtl w:val="0"/>
-        </w:rPr>
-      </w:r>
-    </w:p>
-    <w:p>
-      <w:pPr>
-        <w:rPr>
-          <w:rFonts w:ascii="Times New Roman" w:cs="Times New Roman" w:eastAsia="Times New Roman" w:hAnsi="Times New Roman"/>
-          <w:sz w:val="24"/>
-          <w:szCs w:val="24"/>
-        </w:rPr>
-      </w:pPr>
-      <w:r>
-        <w:rPr>
-          <w:rtl w:val="0"/>
-        </w:rPr>
-      </w:r>
-    </w:p>
+    <w:tbl>
+      <w:tblPr>
+        <w:tblStyle w:val="Table5"/>
+        <w:tblW w:w="9345.0" w:type="dxa"/>
+        <w:jc w:val="left"/>
+        <w:tblBorders>
+          <w:top w:color="000000" w:space="0" w:sz="8" w:val="single"/>
+          <w:left w:color="000000" w:space="0" w:sz="8" w:val="single"/>
+          <w:bottom w:color="000000" w:space="0" w:sz="8" w:val="single"/>
+          <w:right w:color="000000" w:space="0" w:sz="8" w:val="single"/>
+          <w:insideH w:color="000000" w:space="0" w:sz="8" w:val="single"/>
+          <w:insideV w:color="000000" w:space="0" w:sz="8" w:val="single"/>
+        </w:tblBorders>
+        <w:tblLayout w:type="fixed"/>
+        <w:tblLook w:val="0600"/>
+      </w:tblPr>
+      <w:tblGrid>
+        <w:gridCol w:w="1560"/>
+        <w:gridCol w:w="1500"/>
+        <w:gridCol w:w="915"/>
+        <w:gridCol w:w="870"/>
+        <w:gridCol w:w="1065"/>
+        <w:gridCol w:w="1215"/>
+        <w:gridCol w:w="1110"/>
+        <w:gridCol w:w="1110"/>
+        <w:tblGridChange w:id="0">
+          <w:tblGrid>
+            <w:gridCol w:w="1560"/>
+            <w:gridCol w:w="1500"/>
+            <w:gridCol w:w="915"/>
+            <w:gridCol w:w="870"/>
+            <w:gridCol w:w="1065"/>
+            <w:gridCol w:w="1215"/>
+            <w:gridCol w:w="1110"/>
+            <w:gridCol w:w="1110"/>
+          </w:tblGrid>
+        </w:tblGridChange>
+      </w:tblGrid>
+      <w:tr>
+        <w:trPr>
+          <w:cantSplit w:val="0"/>
+          <w:tblHeader w:val="0"/>
+        </w:trPr>
+        <w:tc>
+          <w:tcPr>
+            <w:shd w:fill="auto" w:val="clear"/>
+            <w:tcMar>
+              <w:top w:w="100.0" w:type="dxa"/>
+              <w:left w:w="100.0" w:type="dxa"/>
+              <w:bottom w:w="100.0" w:type="dxa"/>
+              <w:right w:w="100.0" w:type="dxa"/>
+            </w:tcMar>
+            <w:vAlign w:val="top"/>
+          </w:tcPr>
+          <w:p>
+            <w:pPr>
+              <w:widowControl w:val="0"/>
+              <w:spacing w:line="240" w:lineRule="auto"/>
+              <w:rPr>
+                <w:rFonts w:ascii="Times New Roman" w:cs="Times New Roman" w:eastAsia="Times New Roman" w:hAnsi="Times New Roman"/>
+                <w:sz w:val="24"/>
+                <w:szCs w:val="24"/>
+              </w:rPr>
+            </w:pPr>
+            <w:r>
+              <w:rPr>
+                <w:rFonts w:ascii="Times New Roman" w:cs="Times New Roman" w:eastAsia="Times New Roman" w:hAnsi="Times New Roman"/>
+                <w:sz w:val="24"/>
+                <w:szCs w:val="24"/>
+                <w:rtl w:val="0"/>
+              </w:rPr>
+              <w:t xml:space="preserve">rm_req_id, INT, </w:t>
+            </w:r>
+          </w:p>
+          <w:p>
+            <w:pPr>
+              <w:widowControl w:val="0"/>
+              <w:spacing w:line="240" w:lineRule="auto"/>
+              <w:rPr>
+                <w:rFonts w:ascii="Times New Roman" w:cs="Times New Roman" w:eastAsia="Times New Roman" w:hAnsi="Times New Roman"/>
+                <w:sz w:val="24"/>
+                <w:szCs w:val="24"/>
+              </w:rPr>
+            </w:pPr>
+            <w:r>
+              <w:rPr>
+                <w:rFonts w:ascii="Times New Roman" w:cs="Times New Roman" w:eastAsia="Times New Roman" w:hAnsi="Times New Roman"/>
+                <w:sz w:val="24"/>
+                <w:szCs w:val="24"/>
+                <w:rtl w:val="0"/>
+              </w:rPr>
+              <w:t xml:space="preserve">PRIMARY KEY</w:t>
+            </w:r>
+          </w:p>
+        </w:tc>
+        <w:tc>
+          <w:tcPr>
+            <w:shd w:fill="auto" w:val="clear"/>
+            <w:tcMar>
+              <w:top w:w="100.0" w:type="dxa"/>
+              <w:left w:w="100.0" w:type="dxa"/>
+              <w:bottom w:w="100.0" w:type="dxa"/>
+              <w:right w:w="100.0" w:type="dxa"/>
+            </w:tcMar>
+            <w:vAlign w:val="top"/>
+          </w:tcPr>
+          <w:p>
+            <w:pPr>
+              <w:widowControl w:val="0"/>
+              <w:spacing w:line="240" w:lineRule="auto"/>
+              <w:rPr>
+                <w:rFonts w:ascii="Times New Roman" w:cs="Times New Roman" w:eastAsia="Times New Roman" w:hAnsi="Times New Roman"/>
+                <w:sz w:val="24"/>
+                <w:szCs w:val="24"/>
+              </w:rPr>
+            </w:pPr>
+            <w:r>
+              <w:rPr>
+                <w:rFonts w:ascii="Times New Roman" w:cs="Times New Roman" w:eastAsia="Times New Roman" w:hAnsi="Times New Roman"/>
+                <w:sz w:val="24"/>
+                <w:szCs w:val="24"/>
+                <w:rtl w:val="0"/>
+              </w:rPr>
+              <w:t xml:space="preserve">training_name, VARCHAR(30)</w:t>
+            </w:r>
+          </w:p>
+        </w:tc>
+        <w:tc>
+          <w:tcPr>
+            <w:shd w:fill="auto" w:val="clear"/>
+            <w:tcMar>
+              <w:top w:w="100.0" w:type="dxa"/>
+              <w:left w:w="100.0" w:type="dxa"/>
+              <w:bottom w:w="100.0" w:type="dxa"/>
+              <w:right w:w="100.0" w:type="dxa"/>
+            </w:tcMar>
+            <w:vAlign w:val="top"/>
+          </w:tcPr>
+          <w:p>
+            <w:pPr>
+              <w:widowControl w:val="0"/>
+              <w:spacing w:line="240" w:lineRule="auto"/>
+              <w:rPr>
+                <w:rFonts w:ascii="Times New Roman" w:cs="Times New Roman" w:eastAsia="Times New Roman" w:hAnsi="Times New Roman"/>
+                <w:sz w:val="24"/>
+                <w:szCs w:val="24"/>
+              </w:rPr>
+            </w:pPr>
+            <w:r>
+              <w:rPr>
+                <w:rFonts w:ascii="Times New Roman" w:cs="Times New Roman" w:eastAsia="Times New Roman" w:hAnsi="Times New Roman"/>
+                <w:sz w:val="24"/>
+                <w:szCs w:val="24"/>
+                <w:rtl w:val="0"/>
+              </w:rPr>
+              <w:t xml:space="preserve">urgency, INT</w:t>
+            </w:r>
+          </w:p>
+        </w:tc>
+        <w:tc>
+          <w:tcPr>
+            <w:shd w:fill="auto" w:val="clear"/>
+            <w:tcMar>
+              <w:top w:w="100.0" w:type="dxa"/>
+              <w:left w:w="100.0" w:type="dxa"/>
+              <w:bottom w:w="100.0" w:type="dxa"/>
+              <w:right w:w="100.0" w:type="dxa"/>
+            </w:tcMar>
+            <w:vAlign w:val="top"/>
+          </w:tcPr>
+          <w:p>
+            <w:pPr>
+              <w:widowControl w:val="0"/>
+              <w:spacing w:line="240" w:lineRule="auto"/>
+              <w:rPr>
+                <w:rFonts w:ascii="Times New Roman" w:cs="Times New Roman" w:eastAsia="Times New Roman" w:hAnsi="Times New Roman"/>
+                <w:sz w:val="24"/>
+                <w:szCs w:val="24"/>
+              </w:rPr>
+            </w:pPr>
+            <w:r>
+              <w:rPr>
+                <w:rFonts w:ascii="Times New Roman" w:cs="Times New Roman" w:eastAsia="Times New Roman" w:hAnsi="Times New Roman"/>
+                <w:sz w:val="24"/>
+                <w:szCs w:val="24"/>
+                <w:rtl w:val="0"/>
+              </w:rPr>
+              <w:t xml:space="preserve">emp_id, INT</w:t>
+            </w:r>
+          </w:p>
+        </w:tc>
+        <w:tc>
+          <w:tcPr>
+            <w:shd w:fill="auto" w:val="clear"/>
+            <w:tcMar>
+              <w:top w:w="100.0" w:type="dxa"/>
+              <w:left w:w="100.0" w:type="dxa"/>
+              <w:bottom w:w="100.0" w:type="dxa"/>
+              <w:right w:w="100.0" w:type="dxa"/>
+            </w:tcMar>
+            <w:vAlign w:val="top"/>
+          </w:tcPr>
+          <w:p>
+            <w:pPr>
+              <w:widowControl w:val="0"/>
+              <w:spacing w:line="240" w:lineRule="auto"/>
+              <w:rPr>
+                <w:rFonts w:ascii="Times New Roman" w:cs="Times New Roman" w:eastAsia="Times New Roman" w:hAnsi="Times New Roman"/>
+                <w:sz w:val="24"/>
+                <w:szCs w:val="24"/>
+              </w:rPr>
+            </w:pPr>
+            <w:r>
+              <w:rPr>
+                <w:rFonts w:ascii="Times New Roman" w:cs="Times New Roman" w:eastAsia="Times New Roman" w:hAnsi="Times New Roman"/>
+                <w:sz w:val="24"/>
+                <w:szCs w:val="24"/>
+                <w:rtl w:val="0"/>
+              </w:rPr>
+              <w:t xml:space="preserve">tm_acceptance</w:t>
+            </w:r>
+          </w:p>
+        </w:tc>
+        <w:tc>
+          <w:tcPr>
+            <w:shd w:fill="auto" w:val="clear"/>
+            <w:tcMar>
+              <w:top w:w="100.0" w:type="dxa"/>
+              <w:left w:w="100.0" w:type="dxa"/>
+              <w:bottom w:w="100.0" w:type="dxa"/>
+              <w:right w:w="100.0" w:type="dxa"/>
+            </w:tcMar>
+            <w:vAlign w:val="top"/>
+          </w:tcPr>
+          <w:p>
+            <w:pPr>
+              <w:widowControl w:val="0"/>
+              <w:spacing w:line="240" w:lineRule="auto"/>
+              <w:rPr>
+                <w:rFonts w:ascii="Times New Roman" w:cs="Times New Roman" w:eastAsia="Times New Roman" w:hAnsi="Times New Roman"/>
+                <w:sz w:val="24"/>
+                <w:szCs w:val="24"/>
+              </w:rPr>
+            </w:pPr>
+            <w:r>
+              <w:rPr>
+                <w:rFonts w:ascii="Times New Roman" w:cs="Times New Roman" w:eastAsia="Times New Roman" w:hAnsi="Times New Roman"/>
+                <w:sz w:val="24"/>
+                <w:szCs w:val="24"/>
+                <w:rtl w:val="0"/>
+              </w:rPr>
+              <w:t xml:space="preserve">rejection_reason</w:t>
+            </w:r>
+          </w:p>
+        </w:tc>
+        <w:tc>
+          <w:tcPr>
+            <w:shd w:fill="auto" w:val="clear"/>
+            <w:tcMar>
+              <w:top w:w="100.0" w:type="dxa"/>
+              <w:left w:w="100.0" w:type="dxa"/>
+              <w:bottom w:w="100.0" w:type="dxa"/>
+              <w:right w:w="100.0" w:type="dxa"/>
+            </w:tcMar>
+            <w:vAlign w:val="top"/>
+          </w:tcPr>
+          <w:p>
+            <w:pPr>
+              <w:widowControl w:val="0"/>
+              <w:spacing w:line="240" w:lineRule="auto"/>
+              <w:rPr>
+                <w:rFonts w:ascii="Times New Roman" w:cs="Times New Roman" w:eastAsia="Times New Roman" w:hAnsi="Times New Roman"/>
+                <w:sz w:val="24"/>
+                <w:szCs w:val="24"/>
+              </w:rPr>
+            </w:pPr>
+            <w:r>
+              <w:rPr>
+                <w:rFonts w:ascii="Times New Roman" w:cs="Times New Roman" w:eastAsia="Times New Roman" w:hAnsi="Times New Roman"/>
+                <w:sz w:val="24"/>
+                <w:szCs w:val="24"/>
+                <w:rtl w:val="0"/>
+              </w:rPr>
+              <w:t xml:space="preserve">session_date, Date</w:t>
+            </w:r>
+          </w:p>
+        </w:tc>
+        <w:tc>
+          <w:tcPr>
+            <w:shd w:fill="auto" w:val="clear"/>
+            <w:tcMar>
+              <w:top w:w="100.0" w:type="dxa"/>
+              <w:left w:w="100.0" w:type="dxa"/>
+              <w:bottom w:w="100.0" w:type="dxa"/>
+              <w:right w:w="100.0" w:type="dxa"/>
+            </w:tcMar>
+            <w:vAlign w:val="top"/>
+          </w:tcPr>
+          <w:p>
+            <w:pPr>
+              <w:widowControl w:val="0"/>
+              <w:spacing w:line="240" w:lineRule="auto"/>
+              <w:rPr>
+                <w:rFonts w:ascii="Times New Roman" w:cs="Times New Roman" w:eastAsia="Times New Roman" w:hAnsi="Times New Roman"/>
+                <w:sz w:val="24"/>
+                <w:szCs w:val="24"/>
+              </w:rPr>
+            </w:pPr>
+            <w:r>
+              <w:rPr>
+                <w:rFonts w:ascii="Times New Roman" w:cs="Times New Roman" w:eastAsia="Times New Roman" w:hAnsi="Times New Roman"/>
+                <w:sz w:val="24"/>
+                <w:szCs w:val="24"/>
+                <w:rtl w:val="0"/>
+              </w:rPr>
+              <w:t xml:space="preserve">session_time, Time</w:t>
+            </w:r>
+          </w:p>
+        </w:tc>
+      </w:tr>
+      <w:tr>
+        <w:trPr>
+          <w:cantSplit w:val="0"/>
+          <w:tblHeader w:val="0"/>
+        </w:trPr>
+        <w:tc>
+          <w:tcPr>
+            <w:shd w:fill="auto" w:val="clear"/>
+            <w:tcMar>
+              <w:top w:w="100.0" w:type="dxa"/>
+              <w:left w:w="100.0" w:type="dxa"/>
+              <w:bottom w:w="100.0" w:type="dxa"/>
+              <w:right w:w="100.0" w:type="dxa"/>
+            </w:tcMar>
+            <w:vAlign w:val="top"/>
+          </w:tcPr>
+          <w:p>
+            <w:pPr>
+              <w:widowControl w:val="0"/>
+              <w:spacing w:line="240" w:lineRule="auto"/>
+              <w:rPr>
+                <w:rFonts w:ascii="Times New Roman" w:cs="Times New Roman" w:eastAsia="Times New Roman" w:hAnsi="Times New Roman"/>
+                <w:sz w:val="24"/>
+                <w:szCs w:val="24"/>
+              </w:rPr>
+            </w:pPr>
+            <w:r>
+              <w:rPr>
+                <w:rFonts w:ascii="Times New Roman" w:cs="Times New Roman" w:eastAsia="Times New Roman" w:hAnsi="Times New Roman"/>
+                <w:sz w:val="24"/>
+                <w:szCs w:val="24"/>
+                <w:rtl w:val="0"/>
+              </w:rPr>
+              <w:t xml:space="preserve">1</w:t>
+            </w:r>
+          </w:p>
+        </w:tc>
+        <w:tc>
+          <w:tcPr>
+            <w:shd w:fill="auto" w:val="clear"/>
+            <w:tcMar>
+              <w:top w:w="100.0" w:type="dxa"/>
+              <w:left w:w="100.0" w:type="dxa"/>
+              <w:bottom w:w="100.0" w:type="dxa"/>
+              <w:right w:w="100.0" w:type="dxa"/>
+            </w:tcMar>
+            <w:vAlign w:val="top"/>
+          </w:tcPr>
+          <w:p>
+            <w:pPr>
+              <w:widowControl w:val="0"/>
+              <w:spacing w:line="240" w:lineRule="auto"/>
+              <w:rPr>
+                <w:rFonts w:ascii="Times New Roman" w:cs="Times New Roman" w:eastAsia="Times New Roman" w:hAnsi="Times New Roman"/>
+                <w:sz w:val="24"/>
+                <w:szCs w:val="24"/>
+              </w:rPr>
+            </w:pPr>
+            <w:r>
+              <w:rPr>
+                <w:rFonts w:ascii="Times New Roman" w:cs="Times New Roman" w:eastAsia="Times New Roman" w:hAnsi="Times New Roman"/>
+                <w:sz w:val="24"/>
+                <w:szCs w:val="24"/>
+                <w:rtl w:val="0"/>
+              </w:rPr>
+              <w:t xml:space="preserve">Golang</w:t>
+            </w:r>
+          </w:p>
+        </w:tc>
+        <w:tc>
+          <w:tcPr>
+            <w:shd w:fill="auto" w:val="clear"/>
+            <w:tcMar>
+              <w:top w:w="100.0" w:type="dxa"/>
+              <w:left w:w="100.0" w:type="dxa"/>
+              <w:bottom w:w="100.0" w:type="dxa"/>
+              <w:right w:w="100.0" w:type="dxa"/>
+            </w:tcMar>
+            <w:vAlign w:val="top"/>
+          </w:tcPr>
+          <w:p>
+            <w:pPr>
+              <w:widowControl w:val="0"/>
+              <w:spacing w:line="240" w:lineRule="auto"/>
+              <w:rPr>
+                <w:rFonts w:ascii="Times New Roman" w:cs="Times New Roman" w:eastAsia="Times New Roman" w:hAnsi="Times New Roman"/>
+                <w:sz w:val="24"/>
+                <w:szCs w:val="24"/>
+              </w:rPr>
+            </w:pPr>
+            <w:r>
+              <w:rPr>
+                <w:rFonts w:ascii="Times New Roman" w:cs="Times New Roman" w:eastAsia="Times New Roman" w:hAnsi="Times New Roman"/>
+                <w:sz w:val="24"/>
+                <w:szCs w:val="24"/>
+                <w:rtl w:val="0"/>
+              </w:rPr>
+              <w:t xml:space="preserve">5</w:t>
+            </w:r>
+          </w:p>
+        </w:tc>
+        <w:tc>
+          <w:tcPr>
+            <w:shd w:fill="auto" w:val="clear"/>
+            <w:tcMar>
+              <w:top w:w="100.0" w:type="dxa"/>
+              <w:left w:w="100.0" w:type="dxa"/>
+              <w:bottom w:w="100.0" w:type="dxa"/>
+              <w:right w:w="100.0" w:type="dxa"/>
+            </w:tcMar>
+            <w:vAlign w:val="top"/>
+          </w:tcPr>
+          <w:p>
+            <w:pPr>
+              <w:widowControl w:val="0"/>
+              <w:spacing w:line="240" w:lineRule="auto"/>
+              <w:rPr>
+                <w:rFonts w:ascii="Times New Roman" w:cs="Times New Roman" w:eastAsia="Times New Roman" w:hAnsi="Times New Roman"/>
+                <w:sz w:val="24"/>
+                <w:szCs w:val="24"/>
+              </w:rPr>
+            </w:pPr>
+            <w:r>
+              <w:rPr>
+                <w:rFonts w:ascii="Times New Roman" w:cs="Times New Roman" w:eastAsia="Times New Roman" w:hAnsi="Times New Roman"/>
+                <w:sz w:val="24"/>
+                <w:szCs w:val="24"/>
+                <w:rtl w:val="0"/>
+              </w:rPr>
+              <w:t xml:space="preserve">10390</w:t>
+            </w:r>
+          </w:p>
+        </w:tc>
+        <w:tc>
+          <w:tcPr>
+            <w:shd w:fill="auto" w:val="clear"/>
+            <w:tcMar>
+              <w:top w:w="100.0" w:type="dxa"/>
+              <w:left w:w="100.0" w:type="dxa"/>
+              <w:bottom w:w="100.0" w:type="dxa"/>
+              <w:right w:w="100.0" w:type="dxa"/>
+            </w:tcMar>
+            <w:vAlign w:val="top"/>
+          </w:tcPr>
+          <w:p>
+            <w:pPr>
+              <w:widowControl w:val="0"/>
+              <w:spacing w:line="240" w:lineRule="auto"/>
+              <w:rPr>
+                <w:rFonts w:ascii="Times New Roman" w:cs="Times New Roman" w:eastAsia="Times New Roman" w:hAnsi="Times New Roman"/>
+                <w:sz w:val="24"/>
+                <w:szCs w:val="24"/>
+              </w:rPr>
+            </w:pPr>
+            <w:r>
+              <w:rPr>
+                <w:rFonts w:ascii="Times New Roman" w:cs="Times New Roman" w:eastAsia="Times New Roman" w:hAnsi="Times New Roman"/>
+                <w:sz w:val="24"/>
+                <w:szCs w:val="24"/>
+                <w:rtl w:val="0"/>
+              </w:rPr>
+              <w:t xml:space="preserve">Accepted</w:t>
+            </w:r>
+          </w:p>
+        </w:tc>
+        <w:tc>
+          <w:tcPr>
+            <w:shd w:fill="auto" w:val="clear"/>
+            <w:tcMar>
+              <w:top w:w="100.0" w:type="dxa"/>
+              <w:left w:w="100.0" w:type="dxa"/>
+              <w:bottom w:w="100.0" w:type="dxa"/>
+              <w:right w:w="100.0" w:type="dxa"/>
+            </w:tcMar>
+            <w:vAlign w:val="top"/>
+          </w:tcPr>
+          <w:p>
+            <w:pPr>
+              <w:widowControl w:val="0"/>
+              <w:spacing w:line="240" w:lineRule="auto"/>
+              <w:rPr>
+                <w:rFonts w:ascii="Times New Roman" w:cs="Times New Roman" w:eastAsia="Times New Roman" w:hAnsi="Times New Roman"/>
+                <w:sz w:val="24"/>
+                <w:szCs w:val="24"/>
+              </w:rPr>
+            </w:pPr>
+            <w:r>
+              <w:rPr>
+                <w:rtl w:val="0"/>
+              </w:rPr>
+            </w:r>
+          </w:p>
+        </w:tc>
+        <w:tc>
+          <w:tcPr>
+            <w:shd w:fill="auto" w:val="clear"/>
+            <w:tcMar>
+              <w:top w:w="100.0" w:type="dxa"/>
+              <w:left w:w="100.0" w:type="dxa"/>
+              <w:bottom w:w="100.0" w:type="dxa"/>
+              <w:right w:w="100.0" w:type="dxa"/>
+            </w:tcMar>
+            <w:vAlign w:val="top"/>
+          </w:tcPr>
+          <w:p>
+            <w:pPr>
+              <w:widowControl w:val="0"/>
+              <w:spacing w:line="240" w:lineRule="auto"/>
+              <w:rPr>
+                <w:rFonts w:ascii="Times New Roman" w:cs="Times New Roman" w:eastAsia="Times New Roman" w:hAnsi="Times New Roman"/>
+                <w:sz w:val="24"/>
+                <w:szCs w:val="24"/>
+              </w:rPr>
+            </w:pPr>
+            <w:r>
+              <w:rPr>
+                <w:rFonts w:ascii="Times New Roman" w:cs="Times New Roman" w:eastAsia="Times New Roman" w:hAnsi="Times New Roman"/>
+                <w:sz w:val="24"/>
+                <w:szCs w:val="24"/>
+                <w:rtl w:val="0"/>
+              </w:rPr>
+              <w:t xml:space="preserve">2023-03-19</w:t>
+            </w:r>
+          </w:p>
+        </w:tc>
+        <w:tc>
+          <w:tcPr>
+            <w:shd w:fill="auto" w:val="clear"/>
+            <w:tcMar>
+              <w:top w:w="100.0" w:type="dxa"/>
+              <w:left w:w="100.0" w:type="dxa"/>
+              <w:bottom w:w="100.0" w:type="dxa"/>
+              <w:right w:w="100.0" w:type="dxa"/>
+            </w:tcMar>
+            <w:vAlign w:val="top"/>
+          </w:tcPr>
+          <w:p>
+            <w:pPr>
+              <w:widowControl w:val="0"/>
+              <w:spacing w:line="240" w:lineRule="auto"/>
+              <w:rPr>
+                <w:rFonts w:ascii="Times New Roman" w:cs="Times New Roman" w:eastAsia="Times New Roman" w:hAnsi="Times New Roman"/>
+                <w:sz w:val="24"/>
+                <w:szCs w:val="24"/>
+              </w:rPr>
+            </w:pPr>
+            <w:r>
+              <w:rPr>
+                <w:rFonts w:ascii="Times New Roman" w:cs="Times New Roman" w:eastAsia="Times New Roman" w:hAnsi="Times New Roman"/>
+                <w:sz w:val="24"/>
+                <w:szCs w:val="24"/>
+                <w:rtl w:val="0"/>
+              </w:rPr>
+              <w:t xml:space="preserve">12:00</w:t>
+            </w:r>
+          </w:p>
+        </w:tc>
+      </w:tr>
+      <w:tr>
+        <w:trPr>
+          <w:cantSplit w:val="0"/>
+          <w:tblHeader w:val="0"/>
+        </w:trPr>
+        <w:tc>
+          <w:tcPr>
+            <w:shd w:fill="auto" w:val="clear"/>
+            <w:tcMar>
+              <w:top w:w="100.0" w:type="dxa"/>
+              <w:left w:w="100.0" w:type="dxa"/>
+              <w:bottom w:w="100.0" w:type="dxa"/>
+              <w:right w:w="100.0" w:type="dxa"/>
+            </w:tcMar>
+            <w:vAlign w:val="top"/>
+          </w:tcPr>
+          <w:p>
+            <w:pPr>
+              <w:widowControl w:val="0"/>
+              <w:spacing w:line="240" w:lineRule="auto"/>
+              <w:rPr>
+                <w:rFonts w:ascii="Times New Roman" w:cs="Times New Roman" w:eastAsia="Times New Roman" w:hAnsi="Times New Roman"/>
+                <w:sz w:val="24"/>
+                <w:szCs w:val="24"/>
+              </w:rPr>
+            </w:pPr>
+            <w:r>
+              <w:rPr>
+                <w:rFonts w:ascii="Times New Roman" w:cs="Times New Roman" w:eastAsia="Times New Roman" w:hAnsi="Times New Roman"/>
+                <w:sz w:val="24"/>
+                <w:szCs w:val="24"/>
+                <w:rtl w:val="0"/>
+              </w:rPr>
+              <w:t xml:space="preserve">2</w:t>
+            </w:r>
+          </w:p>
+        </w:tc>
+        <w:tc>
+          <w:tcPr>
+            <w:shd w:fill="auto" w:val="clear"/>
+            <w:tcMar>
+              <w:top w:w="100.0" w:type="dxa"/>
+              <w:left w:w="100.0" w:type="dxa"/>
+              <w:bottom w:w="100.0" w:type="dxa"/>
+              <w:right w:w="100.0" w:type="dxa"/>
+            </w:tcMar>
+            <w:vAlign w:val="top"/>
+          </w:tcPr>
+          <w:p>
+            <w:pPr>
+              <w:widowControl w:val="0"/>
+              <w:spacing w:line="240" w:lineRule="auto"/>
+              <w:rPr>
+                <w:rFonts w:ascii="Times New Roman" w:cs="Times New Roman" w:eastAsia="Times New Roman" w:hAnsi="Times New Roman"/>
+                <w:sz w:val="24"/>
+                <w:szCs w:val="24"/>
+              </w:rPr>
+            </w:pPr>
+            <w:r>
+              <w:rPr>
+                <w:rFonts w:ascii="Times New Roman" w:cs="Times New Roman" w:eastAsia="Times New Roman" w:hAnsi="Times New Roman"/>
+                <w:sz w:val="24"/>
+                <w:szCs w:val="24"/>
+                <w:rtl w:val="0"/>
+              </w:rPr>
+              <w:t xml:space="preserve">C++</w:t>
+            </w:r>
+          </w:p>
+        </w:tc>
+        <w:tc>
+          <w:tcPr>
+            <w:shd w:fill="auto" w:val="clear"/>
+            <w:tcMar>
+              <w:top w:w="100.0" w:type="dxa"/>
+              <w:left w:w="100.0" w:type="dxa"/>
+              <w:bottom w:w="100.0" w:type="dxa"/>
+              <w:right w:w="100.0" w:type="dxa"/>
+            </w:tcMar>
+            <w:vAlign w:val="top"/>
+          </w:tcPr>
+          <w:p>
+            <w:pPr>
+              <w:widowControl w:val="0"/>
+              <w:spacing w:line="240" w:lineRule="auto"/>
+              <w:rPr>
+                <w:rFonts w:ascii="Times New Roman" w:cs="Times New Roman" w:eastAsia="Times New Roman" w:hAnsi="Times New Roman"/>
+                <w:sz w:val="24"/>
+                <w:szCs w:val="24"/>
+              </w:rPr>
+            </w:pPr>
+            <w:r>
+              <w:rPr>
+                <w:rFonts w:ascii="Times New Roman" w:cs="Times New Roman" w:eastAsia="Times New Roman" w:hAnsi="Times New Roman"/>
+                <w:sz w:val="24"/>
+                <w:szCs w:val="24"/>
+                <w:rtl w:val="0"/>
+              </w:rPr>
+              <w:t xml:space="preserve">4</w:t>
+            </w:r>
+          </w:p>
+        </w:tc>
+        <w:tc>
+          <w:tcPr>
+            <w:shd w:fill="auto" w:val="clear"/>
+            <w:tcMar>
+              <w:top w:w="100.0" w:type="dxa"/>
+              <w:left w:w="100.0" w:type="dxa"/>
+              <w:bottom w:w="100.0" w:type="dxa"/>
+              <w:right w:w="100.0" w:type="dxa"/>
+            </w:tcMar>
+            <w:vAlign w:val="top"/>
+          </w:tcPr>
+          <w:p>
+            <w:pPr>
+              <w:widowControl w:val="0"/>
+              <w:spacing w:line="240" w:lineRule="auto"/>
+              <w:rPr>
+                <w:rFonts w:ascii="Times New Roman" w:cs="Times New Roman" w:eastAsia="Times New Roman" w:hAnsi="Times New Roman"/>
+                <w:sz w:val="24"/>
+                <w:szCs w:val="24"/>
+              </w:rPr>
+            </w:pPr>
+            <w:r>
+              <w:rPr>
+                <w:rFonts w:ascii="Times New Roman" w:cs="Times New Roman" w:eastAsia="Times New Roman" w:hAnsi="Times New Roman"/>
+                <w:sz w:val="24"/>
+                <w:szCs w:val="24"/>
+                <w:rtl w:val="0"/>
+              </w:rPr>
+              <w:t xml:space="preserve">10380</w:t>
+            </w:r>
+          </w:p>
+        </w:tc>
+        <w:tc>
+          <w:tcPr>
+            <w:shd w:fill="auto" w:val="clear"/>
+            <w:tcMar>
+              <w:top w:w="100.0" w:type="dxa"/>
+              <w:left w:w="100.0" w:type="dxa"/>
+              <w:bottom w:w="100.0" w:type="dxa"/>
+              <w:right w:w="100.0" w:type="dxa"/>
+            </w:tcMar>
+            <w:vAlign w:val="top"/>
+          </w:tcPr>
+          <w:p>
+            <w:pPr>
+              <w:widowControl w:val="0"/>
+              <w:spacing w:line="240" w:lineRule="auto"/>
+              <w:rPr>
+                <w:rFonts w:ascii="Times New Roman" w:cs="Times New Roman" w:eastAsia="Times New Roman" w:hAnsi="Times New Roman"/>
+                <w:sz w:val="24"/>
+                <w:szCs w:val="24"/>
+              </w:rPr>
+            </w:pPr>
+            <w:r>
+              <w:rPr>
+                <w:rFonts w:ascii="Times New Roman" w:cs="Times New Roman" w:eastAsia="Times New Roman" w:hAnsi="Times New Roman"/>
+                <w:sz w:val="24"/>
+                <w:szCs w:val="24"/>
+                <w:rtl w:val="0"/>
+              </w:rPr>
+              <w:t xml:space="preserve">Rejected</w:t>
+            </w:r>
+          </w:p>
+        </w:tc>
+        <w:tc>
+          <w:tcPr>
+            <w:shd w:fill="auto" w:val="clear"/>
+            <w:tcMar>
+              <w:top w:w="100.0" w:type="dxa"/>
+              <w:left w:w="100.0" w:type="dxa"/>
+              <w:bottom w:w="100.0" w:type="dxa"/>
+              <w:right w:w="100.0" w:type="dxa"/>
+            </w:tcMar>
+            <w:vAlign w:val="top"/>
+          </w:tcPr>
+          <w:p>
+            <w:pPr>
+              <w:widowControl w:val="0"/>
+              <w:spacing w:line="240" w:lineRule="auto"/>
+              <w:rPr>
+                <w:rFonts w:ascii="Times New Roman" w:cs="Times New Roman" w:eastAsia="Times New Roman" w:hAnsi="Times New Roman"/>
+                <w:sz w:val="24"/>
+                <w:szCs w:val="24"/>
+              </w:rPr>
+            </w:pPr>
+            <w:r>
+              <w:rPr>
+                <w:rFonts w:ascii="Times New Roman" w:cs="Times New Roman" w:eastAsia="Times New Roman" w:hAnsi="Times New Roman"/>
+                <w:sz w:val="24"/>
+                <w:szCs w:val="24"/>
+                <w:rtl w:val="0"/>
+              </w:rPr>
+              <w:t xml:space="preserve">&lt;Reason&gt;</w:t>
+            </w:r>
+          </w:p>
+        </w:tc>
+        <w:tc>
+          <w:tcPr>
+            <w:shd w:fill="auto" w:val="clear"/>
+            <w:tcMar>
+              <w:top w:w="100.0" w:type="dxa"/>
+              <w:left w:w="100.0" w:type="dxa"/>
+              <w:bottom w:w="100.0" w:type="dxa"/>
+              <w:right w:w="100.0" w:type="dxa"/>
+            </w:tcMar>
+            <w:vAlign w:val="top"/>
+          </w:tcPr>
+          <w:p>
+            <w:pPr>
+              <w:widowControl w:val="0"/>
+              <w:spacing w:line="240" w:lineRule="auto"/>
+              <w:rPr>
+                <w:rFonts w:ascii="Times New Roman" w:cs="Times New Roman" w:eastAsia="Times New Roman" w:hAnsi="Times New Roman"/>
+                <w:sz w:val="24"/>
+                <w:szCs w:val="24"/>
+              </w:rPr>
+            </w:pPr>
+            <w:r>
+              <w:rPr>
+                <w:rFonts w:ascii="Times New Roman" w:cs="Times New Roman" w:eastAsia="Times New Roman" w:hAnsi="Times New Roman"/>
+                <w:sz w:val="24"/>
+                <w:szCs w:val="24"/>
+                <w:rtl w:val="0"/>
+              </w:rPr>
+              <w:t xml:space="preserve">2023-03-19</w:t>
+            </w:r>
+          </w:p>
+        </w:tc>
+        <w:tc>
+          <w:tcPr>
+            <w:shd w:fill="auto" w:val="clear"/>
+            <w:tcMar>
+              <w:top w:w="100.0" w:type="dxa"/>
+              <w:left w:w="100.0" w:type="dxa"/>
+              <w:bottom w:w="100.0" w:type="dxa"/>
+              <w:right w:w="100.0" w:type="dxa"/>
+            </w:tcMar>
+            <w:vAlign w:val="top"/>
+          </w:tcPr>
+          <w:p>
+            <w:pPr>
+              <w:widowControl w:val="0"/>
+              <w:spacing w:line="240" w:lineRule="auto"/>
+              <w:rPr>
+                <w:rFonts w:ascii="Times New Roman" w:cs="Times New Roman" w:eastAsia="Times New Roman" w:hAnsi="Times New Roman"/>
+                <w:sz w:val="24"/>
+                <w:szCs w:val="24"/>
+              </w:rPr>
+            </w:pPr>
+            <w:r>
+              <w:rPr>
+                <w:rFonts w:ascii="Times New Roman" w:cs="Times New Roman" w:eastAsia="Times New Roman" w:hAnsi="Times New Roman"/>
+                <w:sz w:val="24"/>
+                <w:szCs w:val="24"/>
+                <w:rtl w:val="0"/>
+              </w:rPr>
+              <w:t xml:space="preserve">12:00</w:t>
+            </w:r>
+          </w:p>
+        </w:tc>
+      </w:tr>
+    </w:tbl>
     <w:p>
       <w:pPr>
         <w:rPr>
@@ -4057,7 +3690,7 @@
     </w:p>
     <w:tbl>
       <w:tblPr>
-        <w:tblStyle w:val="Table4"/>
+        <w:tblStyle w:val="Table6"/>
         <w:tblW w:w="9360.0" w:type="dxa"/>
         <w:jc w:val="left"/>
         <w:tblBorders>
@@ -4208,7 +3841,7 @@
                 <w:szCs w:val="24"/>
                 <w:rtl w:val="0"/>
               </w:rPr>
-              <w:t xml:space="preserve">emp_role, VARCHAR(20)</w:t>
+              <w:t xml:space="preserve">emp_category, VARCHAR(20)</w:t>
             </w:r>
           </w:p>
         </w:tc>
@@ -5189,20 +4822,6 @@
         </w:tc>
       </w:tr>
     </w:tbl>
-    <w:p>
-      <w:pPr>
-        <w:rPr>
-          <w:rFonts w:ascii="Times New Roman" w:cs="Times New Roman" w:eastAsia="Times New Roman" w:hAnsi="Times New Roman"/>
-          <w:sz w:val="24"/>
-          <w:szCs w:val="24"/>
-        </w:rPr>
-      </w:pPr>
-      <w:r>
-        <w:rPr>
-          <w:rtl w:val="0"/>
-        </w:rPr>
-      </w:r>
-    </w:p>
     <w:p>
       <w:pPr>
         <w:rPr>
@@ -5237,7 +4856,7 @@
     </w:p>
     <w:tbl>
       <w:tblPr>
-        <w:tblStyle w:val="Table5"/>
+        <w:tblStyle w:val="Table7"/>
         <w:tblW w:w="9360.0" w:type="dxa"/>
         <w:jc w:val="left"/>
         <w:tblBorders>
@@ -5252,18 +4871,20 @@
         <w:tblLook w:val="0600"/>
       </w:tblPr>
       <w:tblGrid>
-        <w:gridCol w:w="1872"/>
-        <w:gridCol w:w="1872"/>
-        <w:gridCol w:w="1872"/>
-        <w:gridCol w:w="1872"/>
-        <w:gridCol w:w="1872"/>
+        <w:gridCol w:w="1950"/>
+        <w:gridCol w:w="1350"/>
+        <w:gridCol w:w="1380"/>
+        <w:gridCol w:w="1560"/>
+        <w:gridCol w:w="1560"/>
+        <w:gridCol w:w="1560"/>
         <w:tblGridChange w:id="0">
           <w:tblGrid>
-            <w:gridCol w:w="1872"/>
-            <w:gridCol w:w="1872"/>
-            <w:gridCol w:w="1872"/>
-            <w:gridCol w:w="1872"/>
-            <w:gridCol w:w="1872"/>
+            <w:gridCol w:w="1950"/>
+            <w:gridCol w:w="1350"/>
+            <w:gridCol w:w="1380"/>
+            <w:gridCol w:w="1560"/>
+            <w:gridCol w:w="1560"/>
+            <w:gridCol w:w="1560"/>
           </w:tblGrid>
         </w:tblGridChange>
       </w:tblGrid>
@@ -5313,7 +4934,85 @@
                 <w:szCs w:val="24"/>
                 <w:rtl w:val="0"/>
               </w:rPr>
-              <w:t xml:space="preserve">training_session_id, INT</w:t>
+              <w:t xml:space="preserve">feedback_id, INT, </w:t>
+            </w:r>
+          </w:p>
+          <w:p>
+            <w:pPr>
+              <w:keepNext w:val="0"/>
+              <w:keepLines w:val="0"/>
+              <w:pageBreakBefore w:val="0"/>
+              <w:widowControl w:val="0"/>
+              <w:pBdr>
+                <w:top w:space="0" w:sz="0" w:val="nil"/>
+                <w:left w:space="0" w:sz="0" w:val="nil"/>
+                <w:bottom w:space="0" w:sz="0" w:val="nil"/>
+                <w:right w:space="0" w:sz="0" w:val="nil"/>
+                <w:between w:space="0" w:sz="0" w:val="nil"/>
+              </w:pBdr>
+              <w:shd w:fill="auto" w:val="clear"/>
+              <w:spacing w:after="0" w:before="0" w:line="240" w:lineRule="auto"/>
+              <w:ind w:left="0" w:right="0" w:firstLine="0"/>
+              <w:jc w:val="left"/>
+              <w:rPr>
+                <w:rFonts w:ascii="Times New Roman" w:cs="Times New Roman" w:eastAsia="Times New Roman" w:hAnsi="Times New Roman"/>
+                <w:sz w:val="24"/>
+                <w:szCs w:val="24"/>
+              </w:rPr>
+            </w:pPr>
+            <w:r>
+              <w:rPr>
+                <w:rFonts w:ascii="Times New Roman" w:cs="Times New Roman" w:eastAsia="Times New Roman" w:hAnsi="Times New Roman"/>
+                <w:sz w:val="24"/>
+                <w:szCs w:val="24"/>
+                <w:rtl w:val="0"/>
+              </w:rPr>
+              <w:t xml:space="preserve">PRIMARY KEY</w:t>
+            </w:r>
+          </w:p>
+        </w:tc>
+        <w:tc>
+          <w:tcPr>
+            <w:shd w:fill="auto" w:val="clear"/>
+            <w:tcMar>
+              <w:top w:w="100.0" w:type="dxa"/>
+              <w:left w:w="100.0" w:type="dxa"/>
+              <w:bottom w:w="100.0" w:type="dxa"/>
+              <w:right w:w="100.0" w:type="dxa"/>
+            </w:tcMar>
+            <w:vAlign w:val="top"/>
+          </w:tcPr>
+          <w:p>
+            <w:pPr>
+              <w:keepNext w:val="0"/>
+              <w:keepLines w:val="0"/>
+              <w:pageBreakBefore w:val="0"/>
+              <w:widowControl w:val="0"/>
+              <w:pBdr>
+                <w:top w:space="0" w:sz="0" w:val="nil"/>
+                <w:left w:space="0" w:sz="0" w:val="nil"/>
+                <w:bottom w:space="0" w:sz="0" w:val="nil"/>
+                <w:right w:space="0" w:sz="0" w:val="nil"/>
+                <w:between w:space="0" w:sz="0" w:val="nil"/>
+              </w:pBdr>
+              <w:shd w:fill="auto" w:val="clear"/>
+              <w:spacing w:after="0" w:before="0" w:line="240" w:lineRule="auto"/>
+              <w:ind w:left="0" w:right="0" w:firstLine="0"/>
+              <w:jc w:val="left"/>
+              <w:rPr>
+                <w:rFonts w:ascii="Times New Roman" w:cs="Times New Roman" w:eastAsia="Times New Roman" w:hAnsi="Times New Roman"/>
+                <w:sz w:val="24"/>
+                <w:szCs w:val="24"/>
+              </w:rPr>
+            </w:pPr>
+            <w:r>
+              <w:rPr>
+                <w:rFonts w:ascii="Times New Roman" w:cs="Times New Roman" w:eastAsia="Times New Roman" w:hAnsi="Times New Roman"/>
+                <w:sz w:val="24"/>
+                <w:szCs w:val="24"/>
+                <w:rtl w:val="0"/>
+              </w:rPr>
+              <w:t xml:space="preserve">session_id, INT</w:t>
             </w:r>
           </w:p>
         </w:tc>
@@ -5544,6 +5243,51 @@
                 <w:szCs w:val="24"/>
                 <w:rtl w:val="0"/>
               </w:rPr>
+              <w:t xml:space="preserve">1</w:t>
+            </w:r>
+          </w:p>
+        </w:tc>
+        <w:tc>
+          <w:tcPr>
+            <w:shd w:fill="auto" w:val="clear"/>
+            <w:tcMar>
+              <w:top w:w="100.0" w:type="dxa"/>
+              <w:left w:w="100.0" w:type="dxa"/>
+              <w:bottom w:w="100.0" w:type="dxa"/>
+              <w:right w:w="100.0" w:type="dxa"/>
+            </w:tcMar>
+            <w:vAlign w:val="top"/>
+          </w:tcPr>
+          <w:p>
+            <w:pPr>
+              <w:keepNext w:val="0"/>
+              <w:keepLines w:val="0"/>
+              <w:pageBreakBefore w:val="0"/>
+              <w:widowControl w:val="0"/>
+              <w:pBdr>
+                <w:top w:space="0" w:sz="0" w:val="nil"/>
+                <w:left w:space="0" w:sz="0" w:val="nil"/>
+                <w:bottom w:space="0" w:sz="0" w:val="nil"/>
+                <w:right w:space="0" w:sz="0" w:val="nil"/>
+                <w:between w:space="0" w:sz="0" w:val="nil"/>
+              </w:pBdr>
+              <w:shd w:fill="auto" w:val="clear"/>
+              <w:spacing w:after="0" w:before="0" w:line="240" w:lineRule="auto"/>
+              <w:ind w:left="0" w:right="0" w:firstLine="0"/>
+              <w:jc w:val="left"/>
+              <w:rPr>
+                <w:rFonts w:ascii="Times New Roman" w:cs="Times New Roman" w:eastAsia="Times New Roman" w:hAnsi="Times New Roman"/>
+                <w:sz w:val="24"/>
+                <w:szCs w:val="24"/>
+              </w:rPr>
+            </w:pPr>
+            <w:r>
+              <w:rPr>
+                <w:rFonts w:ascii="Times New Roman" w:cs="Times New Roman" w:eastAsia="Times New Roman" w:hAnsi="Times New Roman"/>
+                <w:sz w:val="24"/>
+                <w:szCs w:val="24"/>
+                <w:rtl w:val="0"/>
+              </w:rPr>
               <w:t xml:space="preserve">7001</w:t>
             </w:r>
           </w:p>
@@ -5734,6 +5478,51 @@
           <w:cantSplit w:val="0"/>
           <w:tblHeader w:val="0"/>
         </w:trPr>
+        <w:tc>
+          <w:tcPr>
+            <w:shd w:fill="auto" w:val="clear"/>
+            <w:tcMar>
+              <w:top w:w="100.0" w:type="dxa"/>
+              <w:left w:w="100.0" w:type="dxa"/>
+              <w:bottom w:w="100.0" w:type="dxa"/>
+              <w:right w:w="100.0" w:type="dxa"/>
+            </w:tcMar>
+            <w:vAlign w:val="top"/>
+          </w:tcPr>
+          <w:p>
+            <w:pPr>
+              <w:keepNext w:val="0"/>
+              <w:keepLines w:val="0"/>
+              <w:pageBreakBefore w:val="0"/>
+              <w:widowControl w:val="0"/>
+              <w:pBdr>
+                <w:top w:space="0" w:sz="0" w:val="nil"/>
+                <w:left w:space="0" w:sz="0" w:val="nil"/>
+                <w:bottom w:space="0" w:sz="0" w:val="nil"/>
+                <w:right w:space="0" w:sz="0" w:val="nil"/>
+                <w:between w:space="0" w:sz="0" w:val="nil"/>
+              </w:pBdr>
+              <w:shd w:fill="auto" w:val="clear"/>
+              <w:spacing w:after="0" w:before="0" w:line="240" w:lineRule="auto"/>
+              <w:ind w:left="0" w:right="0" w:firstLine="0"/>
+              <w:jc w:val="left"/>
+              <w:rPr>
+                <w:rFonts w:ascii="Times New Roman" w:cs="Times New Roman" w:eastAsia="Times New Roman" w:hAnsi="Times New Roman"/>
+                <w:sz w:val="24"/>
+                <w:szCs w:val="24"/>
+              </w:rPr>
+            </w:pPr>
+            <w:r>
+              <w:rPr>
+                <w:rFonts w:ascii="Times New Roman" w:cs="Times New Roman" w:eastAsia="Times New Roman" w:hAnsi="Times New Roman"/>
+                <w:sz w:val="24"/>
+                <w:szCs w:val="24"/>
+                <w:rtl w:val="0"/>
+              </w:rPr>
+              <w:t xml:space="preserve">2</w:t>
+            </w:r>
+          </w:p>
+        </w:tc>
         <w:tc>
           <w:tcPr>
             <w:shd w:fill="auto" w:val="clear"/>
@@ -5995,9 +5784,10 @@
     </w:p>
     <w:tbl>
       <w:tblPr>
-        <w:tblStyle w:val="Table6"/>
-        <w:tblW w:w="9360.0" w:type="dxa"/>
+        <w:tblStyle w:val="Table8"/>
+        <w:tblW w:w="9345.0" w:type="dxa"/>
         <w:jc w:val="left"/>
+        <w:tblInd w:w="15.0" w:type="dxa"/>
         <w:tblBorders>
           <w:top w:color="000000" w:space="0" w:sz="8" w:val="single"/>
           <w:left w:color="000000" w:space="0" w:sz="8" w:val="single"/>
@@ -6010,14 +5800,16 @@
         <w:tblLook w:val="0600"/>
       </w:tblPr>
       <w:tblGrid>
-        <w:gridCol w:w="3120"/>
-        <w:gridCol w:w="3120"/>
-        <w:gridCol w:w="3120"/>
+        <w:gridCol w:w="2330.620481927711"/>
+        <w:gridCol w:w="2330.620481927711"/>
+        <w:gridCol w:w="2341.879518072289"/>
+        <w:gridCol w:w="2341.879518072289"/>
         <w:tblGridChange w:id="0">
           <w:tblGrid>
-            <w:gridCol w:w="3120"/>
-            <w:gridCol w:w="3120"/>
-            <w:gridCol w:w="3120"/>
+            <w:gridCol w:w="2330.620481927711"/>
+            <w:gridCol w:w="2330.620481927711"/>
+            <w:gridCol w:w="2341.879518072289"/>
+            <w:gridCol w:w="2341.879518072289"/>
           </w:tblGrid>
         </w:tblGridChange>
       </w:tblGrid>
@@ -6067,7 +5859,52 @@
                 <w:szCs w:val="24"/>
                 <w:rtl w:val="0"/>
               </w:rPr>
-              <w:t xml:space="preserve">training_session_id, INT</w:t>
+              <w:t xml:space="preserve">enroll_id, INT, PRIMARY KEY</w:t>
+            </w:r>
+          </w:p>
+        </w:tc>
+        <w:tc>
+          <w:tcPr>
+            <w:shd w:fill="auto" w:val="clear"/>
+            <w:tcMar>
+              <w:top w:w="100.0" w:type="dxa"/>
+              <w:left w:w="100.0" w:type="dxa"/>
+              <w:bottom w:w="100.0" w:type="dxa"/>
+              <w:right w:w="100.0" w:type="dxa"/>
+            </w:tcMar>
+            <w:vAlign w:val="top"/>
+          </w:tcPr>
+          <w:p>
+            <w:pPr>
+              <w:keepNext w:val="0"/>
+              <w:keepLines w:val="0"/>
+              <w:pageBreakBefore w:val="0"/>
+              <w:widowControl w:val="0"/>
+              <w:pBdr>
+                <w:top w:space="0" w:sz="0" w:val="nil"/>
+                <w:left w:space="0" w:sz="0" w:val="nil"/>
+                <w:bottom w:space="0" w:sz="0" w:val="nil"/>
+                <w:right w:space="0" w:sz="0" w:val="nil"/>
+                <w:between w:space="0" w:sz="0" w:val="nil"/>
+              </w:pBdr>
+              <w:shd w:fill="auto" w:val="clear"/>
+              <w:spacing w:after="0" w:before="0" w:line="240" w:lineRule="auto"/>
+              <w:ind w:left="0" w:right="0" w:firstLine="0"/>
+              <w:jc w:val="left"/>
+              <w:rPr>
+                <w:rFonts w:ascii="Times New Roman" w:cs="Times New Roman" w:eastAsia="Times New Roman" w:hAnsi="Times New Roman"/>
+                <w:sz w:val="24"/>
+                <w:szCs w:val="24"/>
+              </w:rPr>
+            </w:pPr>
+            <w:r>
+              <w:rPr>
+                <w:rFonts w:ascii="Times New Roman" w:cs="Times New Roman" w:eastAsia="Times New Roman" w:hAnsi="Times New Roman"/>
+                <w:sz w:val="24"/>
+                <w:szCs w:val="24"/>
+                <w:rtl w:val="0"/>
+              </w:rPr>
+              <w:t xml:space="preserve">session_id, INT</w:t>
             </w:r>
           </w:p>
         </w:tc>
@@ -6157,7 +5994,7 @@
                 <w:szCs w:val="24"/>
                 <w:rtl w:val="0"/>
               </w:rPr>
-              <w:t xml:space="preserve">training_status</w:t>
+              <w:t xml:space="preserve">training_status, TEXT</w:t>
             </w:r>
           </w:p>
         </w:tc>
@@ -6208,6 +6045,51 @@
                 <w:szCs w:val="24"/>
                 <w:rtl w:val="0"/>
               </w:rPr>
+              <w:t xml:space="preserve">1</w:t>
+            </w:r>
+          </w:p>
+        </w:tc>
+        <w:tc>
+          <w:tcPr>
+            <w:shd w:fill="auto" w:val="clear"/>
+            <w:tcMar>
+              <w:top w:w="100.0" w:type="dxa"/>
+              <w:left w:w="100.0" w:type="dxa"/>
+              <w:bottom w:w="100.0" w:type="dxa"/>
+              <w:right w:w="100.0" w:type="dxa"/>
+            </w:tcMar>
+            <w:vAlign w:val="top"/>
+          </w:tcPr>
+          <w:p>
+            <w:pPr>
+              <w:keepNext w:val="0"/>
+              <w:keepLines w:val="0"/>
+              <w:pageBreakBefore w:val="0"/>
+              <w:widowControl w:val="0"/>
+              <w:pBdr>
+                <w:top w:space="0" w:sz="0" w:val="nil"/>
+                <w:left w:space="0" w:sz="0" w:val="nil"/>
+                <w:bottom w:space="0" w:sz="0" w:val="nil"/>
+                <w:right w:space="0" w:sz="0" w:val="nil"/>
+                <w:between w:space="0" w:sz="0" w:val="nil"/>
+              </w:pBdr>
+              <w:shd w:fill="auto" w:val="clear"/>
+              <w:spacing w:after="0" w:before="0" w:line="240" w:lineRule="auto"/>
+              <w:ind w:left="0" w:right="0" w:firstLine="0"/>
+              <w:jc w:val="left"/>
+              <w:rPr>
+                <w:rFonts w:ascii="Times New Roman" w:cs="Times New Roman" w:eastAsia="Times New Roman" w:hAnsi="Times New Roman"/>
+                <w:sz w:val="24"/>
+                <w:szCs w:val="24"/>
+              </w:rPr>
+            </w:pPr>
+            <w:r>
+              <w:rPr>
+                <w:rFonts w:ascii="Times New Roman" w:cs="Times New Roman" w:eastAsia="Times New Roman" w:hAnsi="Times New Roman"/>
+                <w:sz w:val="24"/>
+                <w:szCs w:val="24"/>
+                <w:rtl w:val="0"/>
+              </w:rPr>
               <w:t xml:space="preserve">7001</w:t>
             </w:r>
           </w:p>
@@ -6349,6 +6231,51 @@
                 <w:szCs w:val="24"/>
                 <w:rtl w:val="0"/>
               </w:rPr>
+              <w:t xml:space="preserve">2</w:t>
+            </w:r>
+          </w:p>
+        </w:tc>
+        <w:tc>
+          <w:tcPr>
+            <w:shd w:fill="auto" w:val="clear"/>
+            <w:tcMar>
+              <w:top w:w="100.0" w:type="dxa"/>
+              <w:left w:w="100.0" w:type="dxa"/>
+              <w:bottom w:w="100.0" w:type="dxa"/>
+              <w:right w:w="100.0" w:type="dxa"/>
+            </w:tcMar>
+            <w:vAlign w:val="top"/>
+          </w:tcPr>
+          <w:p>
+            <w:pPr>
+              <w:keepNext w:val="0"/>
+              <w:keepLines w:val="0"/>
+              <w:pageBreakBefore w:val="0"/>
+              <w:widowControl w:val="0"/>
+              <w:pBdr>
+                <w:top w:space="0" w:sz="0" w:val="nil"/>
+                <w:left w:space="0" w:sz="0" w:val="nil"/>
+                <w:bottom w:space="0" w:sz="0" w:val="nil"/>
+                <w:right w:space="0" w:sz="0" w:val="nil"/>
+                <w:between w:space="0" w:sz="0" w:val="nil"/>
+              </w:pBdr>
+              <w:shd w:fill="auto" w:val="clear"/>
+              <w:spacing w:after="0" w:before="0" w:line="240" w:lineRule="auto"/>
+              <w:ind w:left="0" w:right="0" w:firstLine="0"/>
+              <w:jc w:val="left"/>
+              <w:rPr>
+                <w:rFonts w:ascii="Times New Roman" w:cs="Times New Roman" w:eastAsia="Times New Roman" w:hAnsi="Times New Roman"/>
+                <w:sz w:val="24"/>
+                <w:szCs w:val="24"/>
+              </w:rPr>
+            </w:pPr>
+            <w:r>
+              <w:rPr>
+                <w:rFonts w:ascii="Times New Roman" w:cs="Times New Roman" w:eastAsia="Times New Roman" w:hAnsi="Times New Roman"/>
+                <w:sz w:val="24"/>
+                <w:szCs w:val="24"/>
+                <w:rtl w:val="0"/>
+              </w:rPr>
               <w:t xml:space="preserve">7002</w:t>
             </w:r>
           </w:p>
@@ -6449,6 +6376,51 @@
           <w:cantSplit w:val="0"/>
           <w:tblHeader w:val="0"/>
         </w:trPr>
+        <w:tc>
+          <w:tcPr>
+            <w:shd w:fill="auto" w:val="clear"/>
+            <w:tcMar>
+              <w:top w:w="100.0" w:type="dxa"/>
+              <w:left w:w="100.0" w:type="dxa"/>
+              <w:bottom w:w="100.0" w:type="dxa"/>
+              <w:right w:w="100.0" w:type="dxa"/>
+            </w:tcMar>
+            <w:vAlign w:val="top"/>
+          </w:tcPr>
+          <w:p>
+            <w:pPr>
+              <w:keepNext w:val="0"/>
+              <w:keepLines w:val="0"/>
+              <w:pageBreakBefore w:val="0"/>
+              <w:widowControl w:val="0"/>
+              <w:pBdr>
+                <w:top w:space="0" w:sz="0" w:val="nil"/>
+                <w:left w:space="0" w:sz="0" w:val="nil"/>
+                <w:bottom w:space="0" w:sz="0" w:val="nil"/>
+                <w:right w:space="0" w:sz="0" w:val="nil"/>
+                <w:between w:space="0" w:sz="0" w:val="nil"/>
+              </w:pBdr>
+              <w:shd w:fill="auto" w:val="clear"/>
+              <w:spacing w:after="0" w:before="0" w:line="240" w:lineRule="auto"/>
+              <w:ind w:left="0" w:right="0" w:firstLine="0"/>
+              <w:jc w:val="left"/>
+              <w:rPr>
+                <w:rFonts w:ascii="Times New Roman" w:cs="Times New Roman" w:eastAsia="Times New Roman" w:hAnsi="Times New Roman"/>
+                <w:sz w:val="24"/>
+                <w:szCs w:val="24"/>
+              </w:rPr>
+            </w:pPr>
+            <w:r>
+              <w:rPr>
+                <w:rFonts w:ascii="Times New Roman" w:cs="Times New Roman" w:eastAsia="Times New Roman" w:hAnsi="Times New Roman"/>
+                <w:sz w:val="24"/>
+                <w:szCs w:val="24"/>
+                <w:rtl w:val="0"/>
+              </w:rPr>
+              <w:t xml:space="preserve">3</w:t>
+            </w:r>
+          </w:p>
+        </w:tc>
         <w:tc>
           <w:tcPr>
             <w:shd w:fill="auto" w:val="clear"/>
@@ -6601,12 +6573,28 @@
       </w:r>
     </w:p>
     <w:sectPr>
+      <w:footerReference r:id="rId6" w:type="default"/>
       <w:pgSz w:h="15840" w:w="12240" w:orient="portrait"/>
       <w:pgMar w:bottom="1440" w:top="1440" w:left="1440" w:right="1440" w:header="720" w:footer="720"/>
       <w:pgNumType w:start="1"/>
     </w:sectPr>
   </w:body>
 </w:document>
+</file>
+
+<file path=word/footer1.xml><?xml version="1.0" encoding="utf-8"?>
+<w:ftr xmlns:mc="http://schemas.openxmlformats.org/markup-compatibility/2006" xmlns:o="urn:schemas-microsoft-com:office:office" xmlns:r="http://schemas.openxmlformats.org/officeDocument/2006/relationships" xmlns:m="http://schemas.openxmlformats.org/officeDocument/2006/math" xmlns:v="urn:schemas-microsoft-com:vml" xmlns:wp="http://schemas.openxmlformats.org/drawingml/2006/wordprocessingDrawing" xmlns:w10="urn:schemas-microsoft-com:office:word" xmlns:w="http://schemas.openxmlformats.org/wordprocessingml/2006/main" xmlns:wne="http://schemas.microsoft.com/office/word/2006/wordml" xmlns:sl="http://schemas.openxmlformats.org/schemaLibrary/2006/main" xmlns:a="http://schemas.openxmlformats.org/drawingml/2006/main" xmlns:pic="http://schemas.openxmlformats.org/drawingml/2006/picture" xmlns:c="http://schemas.openxmlformats.org/drawingml/2006/chart" xmlns:lc="http://schemas.openxmlformats.org/drawingml/2006/lockedCanvas" xmlns:dgm="http://schemas.openxmlformats.org/drawingml/2006/diagram" xmlns:wps="http://schemas.microsoft.com/office/word/2010/wordprocessingShape" xmlns:wpg="http://schemas.microsoft.com/office/word/2010/wordprocessingGroup" xmlns:w14="http://schemas.microsoft.com/office/word/2010/wordml" xmlns:w15="http://schemas.microsoft.com/office/word/2012/wordml">
+  <w:p>
+    <w:pPr>
+      <w:rPr/>
+    </w:pPr>
+    <w:r>
+      <w:rPr>
+        <w:rtl w:val="0"/>
+      </w:rPr>
+    </w:r>
+  </w:p>
+</w:ftr>
 </file>
 
 <file path=word/numbering.xml><?xml version="1.0" encoding="utf-8"?>
@@ -6832,6 +6820,32 @@
     </w:tblPr>
   </w:style>
   <w:style w:type="table" w:styleId="Table6">
+    <w:basedOn w:val="TableNormal"/>
+    <w:tblPr>
+      <w:tblStyleRowBandSize w:val="1"/>
+      <w:tblStyleColBandSize w:val="1"/>
+      <w:tblCellMar>
+        <w:top w:w="100.0" w:type="dxa"/>
+        <w:left w:w="100.0" w:type="dxa"/>
+        <w:bottom w:w="100.0" w:type="dxa"/>
+        <w:right w:w="100.0" w:type="dxa"/>
+      </w:tblCellMar>
+    </w:tblPr>
+  </w:style>
+  <w:style w:type="table" w:styleId="Table7">
+    <w:basedOn w:val="TableNormal"/>
+    <w:tblPr>
+      <w:tblStyleRowBandSize w:val="1"/>
+      <w:tblStyleColBandSize w:val="1"/>
+      <w:tblCellMar>
+        <w:top w:w="100.0" w:type="dxa"/>
+        <w:left w:w="100.0" w:type="dxa"/>
+        <w:bottom w:w="100.0" w:type="dxa"/>
+        <w:right w:w="100.0" w:type="dxa"/>
+      </w:tblCellMar>
+    </w:tblPr>
+  </w:style>
+  <w:style w:type="table" w:styleId="Table8">
     <w:basedOn w:val="TableNormal"/>
     <w:tblPr>
       <w:tblStyleRowBandSize w:val="1"/>
